--- a/resume/NewResume.docx
+++ b/resume/NewResume.docx
@@ -339,6 +339,19 @@
           <w:vertAlign w:val="baseline"/>
         </w:rPr>
       </w:pPr>
+      <w:r>
+        <w:rPr>
+          <w:rFonts w:ascii="Times New Roman" w:cs="Times New Roman" w:eastAsia="Times New Roman" w:hAnsi="Times New Roman"/>
+          <w:b w:val="1"/>
+          <w:smallCaps w:val="1"/>
+          <w:color w:val="000000"/>
+          <w:sz w:val="20"/>
+          <w:szCs w:val="20"/>
+          <w:u w:val="none"/>
+          <w:rtl w:val="0"/>
+        </w:rPr>
+        <w:t xml:space="preserve">COMPUTER</w:t>
+      </w:r>
       <w:hyperlink r:id="rId7">
         <w:r>
           <w:rPr>
@@ -355,112 +368,23 @@
             <w:vertAlign w:val="baseline"/>
             <w:rtl w:val="0"/>
           </w:rPr>
-          <w:t xml:space="preserve">computer programMer (Diploma) | 2016-2018 | Algonquin College (Canada)</w:t>
+          <w:t xml:space="preserve"> </w:t>
         </w:r>
       </w:hyperlink>
-      <w:r>
-        <w:rPr>
-          <w:rtl w:val="0"/>
-        </w:rPr>
-      </w:r>
-    </w:p>
-    <w:p>
-      <w:pPr>
-        <w:keepNext w:val="0"/>
-        <w:keepLines w:val="0"/>
-        <w:widowControl w:val="1"/>
-        <w:numPr>
-          <w:ilvl w:val="0"/>
-          <w:numId w:val="1"/>
-        </w:numPr>
-        <w:pBdr>
-          <w:top w:space="0" w:sz="0" w:val="nil"/>
-          <w:left w:space="0" w:sz="0" w:val="nil"/>
-          <w:bottom w:space="0" w:sz="0" w:val="nil"/>
-          <w:right w:space="0" w:sz="0" w:val="nil"/>
-          <w:between w:space="0" w:sz="0" w:val="nil"/>
-        </w:pBdr>
-        <w:shd w:fill="auto" w:val="clear"/>
-        <w:spacing w:after="80" w:before="0" w:line="360" w:lineRule="auto"/>
-        <w:ind w:left="144" w:right="0" w:hanging="144"/>
-        <w:contextualSpacing w:val="0"/>
-        <w:jc w:val="left"/>
-        <w:rPr>
-          <w:b w:val="0"/>
-          <w:i w:val="0"/>
-          <w:smallCaps w:val="0"/>
-          <w:strike w:val="0"/>
-          <w:color w:val="404040"/>
-          <w:sz w:val="18"/>
-          <w:szCs w:val="18"/>
-          <w:u w:val="none"/>
-          <w:shd w:fill="auto" w:val="clear"/>
-          <w:vertAlign w:val="baseline"/>
-        </w:rPr>
-      </w:pPr>
-      <w:r>
-        <w:rPr>
-          <w:rFonts w:ascii="Times New Roman" w:cs="Times New Roman" w:eastAsia="Times New Roman" w:hAnsi="Times New Roman"/>
-          <w:b w:val="0"/>
-          <w:i w:val="0"/>
-          <w:smallCaps w:val="0"/>
-          <w:strike w:val="0"/>
-          <w:color w:val="404040"/>
-          <w:sz w:val="22"/>
-          <w:szCs w:val="22"/>
-          <w:u w:val="none"/>
-          <w:shd w:fill="auto" w:val="clear"/>
-          <w:vertAlign w:val="baseline"/>
-          <w:rtl w:val="0"/>
-        </w:rPr>
-        <w:t xml:space="preserve">Dean’s Honours List</w:t>
-      </w:r>
-      <w:r>
-        <w:fldChar w:fldCharType="begin"/>
-        <w:instrText xml:space="preserve"> HYPERLINK "http://web.ms.mcu.edu.tw/en" </w:instrText>
-        <w:fldChar w:fldCharType="separate"/>
-      </w:r>
-      <w:r>
-        <w:rPr>
-          <w:rtl w:val="0"/>
-        </w:rPr>
-      </w:r>
-    </w:p>
-    <w:p>
-      <w:pPr>
-        <w:keepNext w:val="0"/>
-        <w:keepLines w:val="0"/>
-        <w:widowControl w:val="1"/>
-        <w:pBdr>
-          <w:top w:space="0" w:sz="0" w:val="nil"/>
-          <w:left w:space="0" w:sz="0" w:val="nil"/>
-          <w:bottom w:space="0" w:sz="0" w:val="nil"/>
-          <w:right w:space="0" w:sz="0" w:val="nil"/>
-          <w:between w:space="0" w:sz="0" w:val="nil"/>
-        </w:pBdr>
-        <w:shd w:fill="auto" w:val="clear"/>
-        <w:spacing w:after="120" w:before="100" w:line="360" w:lineRule="auto"/>
-        <w:ind w:left="0" w:right="0" w:firstLine="0"/>
-        <w:contextualSpacing w:val="0"/>
-        <w:jc w:val="left"/>
-        <w:rPr>
-          <w:rFonts w:ascii="Times New Roman" w:cs="Times New Roman" w:eastAsia="Times New Roman" w:hAnsi="Times New Roman"/>
-          <w:b w:val="1"/>
-          <w:i w:val="0"/>
-          <w:smallCaps w:val="1"/>
-          <w:strike w:val="0"/>
-          <w:color w:val="000000"/>
-          <w:sz w:val="20"/>
-          <w:szCs w:val="20"/>
-          <w:u w:val="none"/>
-          <w:shd w:fill="auto" w:val="clear"/>
-          <w:vertAlign w:val="baseline"/>
-        </w:rPr>
-      </w:pPr>
-      <w:r>
-        <w:fldChar w:fldCharType="end"/>
-      </w:r>
       <w:hyperlink r:id="rId8">
+        <w:r>
+          <w:rPr>
+            <w:rFonts w:ascii="Times New Roman" w:cs="Times New Roman" w:eastAsia="Times New Roman" w:hAnsi="Times New Roman"/>
+            <w:b w:val="1"/>
+            <w:smallCaps w:val="1"/>
+            <w:sz w:val="20"/>
+            <w:szCs w:val="20"/>
+            <w:rtl w:val="0"/>
+          </w:rPr>
+          <w:t xml:space="preserve">PROGRAMMER</w:t>
+        </w:r>
+      </w:hyperlink>
+      <w:hyperlink r:id="rId9">
         <w:r>
           <w:rPr>
             <w:rFonts w:ascii="Times New Roman" w:cs="Times New Roman" w:eastAsia="Times New Roman" w:hAnsi="Times New Roman"/>
@@ -476,9 +400,116 @@
             <w:vertAlign w:val="baseline"/>
             <w:rtl w:val="0"/>
           </w:rPr>
-          <w:t xml:space="preserve">Bachelor of Business managerment | 2011-2015 | Ming chuan university (Taiwan)</w:t>
+          <w:t xml:space="preserve"> </w:t>
         </w:r>
       </w:hyperlink>
+      <w:hyperlink r:id="rId10">
+        <w:r>
+          <w:rPr>
+            <w:rFonts w:ascii="Times New Roman" w:cs="Times New Roman" w:eastAsia="Times New Roman" w:hAnsi="Times New Roman"/>
+            <w:b w:val="1"/>
+            <w:smallCaps w:val="1"/>
+            <w:sz w:val="20"/>
+            <w:szCs w:val="20"/>
+            <w:rtl w:val="0"/>
+          </w:rPr>
+          <w:t xml:space="preserve">(DIPLOMA)</w:t>
+        </w:r>
+      </w:hyperlink>
+      <w:hyperlink r:id="rId11">
+        <w:r>
+          <w:rPr>
+            <w:rFonts w:ascii="Times New Roman" w:cs="Times New Roman" w:eastAsia="Times New Roman" w:hAnsi="Times New Roman"/>
+            <w:b w:val="1"/>
+            <w:i w:val="0"/>
+            <w:smallCaps w:val="1"/>
+            <w:strike w:val="0"/>
+            <w:color w:val="000000"/>
+            <w:sz w:val="20"/>
+            <w:szCs w:val="20"/>
+            <w:u w:val="none"/>
+            <w:shd w:fill="auto" w:val="clear"/>
+            <w:vertAlign w:val="baseline"/>
+            <w:rtl w:val="0"/>
+          </w:rPr>
+          <w:t xml:space="preserve"> | 2016-2018 | </w:t>
+        </w:r>
+      </w:hyperlink>
+      <w:hyperlink r:id="rId12">
+        <w:r>
+          <w:rPr>
+            <w:rFonts w:ascii="Times New Roman" w:cs="Times New Roman" w:eastAsia="Times New Roman" w:hAnsi="Times New Roman"/>
+            <w:b w:val="1"/>
+            <w:smallCaps w:val="1"/>
+            <w:sz w:val="20"/>
+            <w:szCs w:val="20"/>
+            <w:rtl w:val="0"/>
+          </w:rPr>
+          <w:t xml:space="preserve">ALGONQUIN</w:t>
+        </w:r>
+      </w:hyperlink>
+      <w:hyperlink r:id="rId13">
+        <w:r>
+          <w:rPr>
+            <w:rFonts w:ascii="Times New Roman" w:cs="Times New Roman" w:eastAsia="Times New Roman" w:hAnsi="Times New Roman"/>
+            <w:b w:val="1"/>
+            <w:i w:val="0"/>
+            <w:smallCaps w:val="1"/>
+            <w:strike w:val="0"/>
+            <w:color w:val="000000"/>
+            <w:sz w:val="20"/>
+            <w:szCs w:val="20"/>
+            <w:u w:val="none"/>
+            <w:shd w:fill="auto" w:val="clear"/>
+            <w:vertAlign w:val="baseline"/>
+            <w:rtl w:val="0"/>
+          </w:rPr>
+          <w:t xml:space="preserve"> </w:t>
+        </w:r>
+      </w:hyperlink>
+      <w:hyperlink r:id="rId14">
+        <w:r>
+          <w:rPr>
+            <w:rFonts w:ascii="Times New Roman" w:cs="Times New Roman" w:eastAsia="Times New Roman" w:hAnsi="Times New Roman"/>
+            <w:b w:val="1"/>
+            <w:smallCaps w:val="1"/>
+            <w:sz w:val="20"/>
+            <w:szCs w:val="20"/>
+            <w:rtl w:val="0"/>
+          </w:rPr>
+          <w:t xml:space="preserve">COLLEGE</w:t>
+        </w:r>
+      </w:hyperlink>
+      <w:hyperlink r:id="rId15">
+        <w:r>
+          <w:rPr>
+            <w:rFonts w:ascii="Times New Roman" w:cs="Times New Roman" w:eastAsia="Times New Roman" w:hAnsi="Times New Roman"/>
+            <w:b w:val="1"/>
+            <w:i w:val="0"/>
+            <w:smallCaps w:val="1"/>
+            <w:strike w:val="0"/>
+            <w:color w:val="000000"/>
+            <w:sz w:val="20"/>
+            <w:szCs w:val="20"/>
+            <w:u w:val="none"/>
+            <w:shd w:fill="auto" w:val="clear"/>
+            <w:vertAlign w:val="baseline"/>
+            <w:rtl w:val="0"/>
+          </w:rPr>
+          <w:t xml:space="preserve"> </w:t>
+        </w:r>
+      </w:hyperlink>
+      <w:r>
+        <w:rPr>
+          <w:rFonts w:ascii="Times New Roman" w:cs="Times New Roman" w:eastAsia="Times New Roman" w:hAnsi="Times New Roman"/>
+          <w:b w:val="1"/>
+          <w:smallCaps w:val="1"/>
+          <w:sz w:val="20"/>
+          <w:szCs w:val="20"/>
+          <w:rtl w:val="0"/>
+        </w:rPr>
+        <w:t xml:space="preserve">(CANADA)</w:t>
+      </w:r>
       <w:r>
         <w:rPr>
           <w:rtl w:val="0"/>
@@ -512,29 +543,186 @@
           <w:smallCaps w:val="0"/>
           <w:strike w:val="0"/>
           <w:color w:val="404040"/>
-          <w:sz w:val="22"/>
-          <w:szCs w:val="22"/>
-          <w:u w:val="none"/>
-          <w:shd w:fill="auto" w:val="clear"/>
-          <w:vertAlign w:val="baseline"/>
-        </w:rPr>
-      </w:pPr>
-      <w:r>
-        <w:rPr>
-          <w:rFonts w:ascii="Times New Roman" w:cs="Times New Roman" w:eastAsia="Times New Roman" w:hAnsi="Times New Roman"/>
-          <w:b w:val="0"/>
-          <w:i w:val="0"/>
-          <w:smallCaps w:val="0"/>
-          <w:strike w:val="0"/>
-          <w:color w:val="404040"/>
-          <w:sz w:val="22"/>
-          <w:szCs w:val="22"/>
-          <w:u w:val="none"/>
-          <w:shd w:fill="auto" w:val="clear"/>
-          <w:vertAlign w:val="baseline"/>
-          <w:rtl w:val="0"/>
-        </w:rPr>
-        <w:t xml:space="preserve">Major: Marketing</w:t>
+          <w:sz w:val="18"/>
+          <w:szCs w:val="18"/>
+          <w:u w:val="none"/>
+          <w:shd w:fill="auto" w:val="clear"/>
+          <w:vertAlign w:val="baseline"/>
+        </w:rPr>
+      </w:pPr>
+      <w:r>
+        <w:rPr>
+          <w:rFonts w:ascii="Times New Roman" w:cs="Times New Roman" w:eastAsia="Times New Roman" w:hAnsi="Times New Roman"/>
+          <w:b w:val="0"/>
+          <w:i w:val="0"/>
+          <w:smallCaps w:val="0"/>
+          <w:strike w:val="0"/>
+          <w:color w:val="404040"/>
+          <w:sz w:val="22"/>
+          <w:szCs w:val="22"/>
+          <w:u w:val="none"/>
+          <w:shd w:fill="auto" w:val="clear"/>
+          <w:vertAlign w:val="baseline"/>
+          <w:rtl w:val="0"/>
+        </w:rPr>
+        <w:t xml:space="preserve">Dean’s Honours List</w:t>
+      </w:r>
+      <w:r>
+        <w:fldChar w:fldCharType="begin"/>
+        <w:instrText xml:space="preserve"> HYPERLINK "http://web.ms.mcu.edu.tw/en" </w:instrText>
+        <w:fldChar w:fldCharType="separate"/>
+      </w:r>
+      <w:r>
+        <w:rPr>
+          <w:rtl w:val="0"/>
+        </w:rPr>
+      </w:r>
+    </w:p>
+    <w:p>
+      <w:pPr>
+        <w:keepNext w:val="0"/>
+        <w:keepLines w:val="0"/>
+        <w:widowControl w:val="1"/>
+        <w:pBdr>
+          <w:top w:space="0" w:sz="0" w:val="nil"/>
+          <w:left w:space="0" w:sz="0" w:val="nil"/>
+          <w:bottom w:space="0" w:sz="0" w:val="nil"/>
+          <w:right w:space="0" w:sz="0" w:val="nil"/>
+          <w:between w:space="0" w:sz="0" w:val="nil"/>
+        </w:pBdr>
+        <w:shd w:fill="auto" w:val="clear"/>
+        <w:spacing w:after="120" w:before="100" w:line="360" w:lineRule="auto"/>
+        <w:ind w:left="0" w:right="0" w:firstLine="0"/>
+        <w:contextualSpacing w:val="0"/>
+        <w:jc w:val="left"/>
+        <w:rPr>
+          <w:rFonts w:ascii="Times New Roman" w:cs="Times New Roman" w:eastAsia="Times New Roman" w:hAnsi="Times New Roman"/>
+          <w:b w:val="1"/>
+          <w:i w:val="0"/>
+          <w:smallCaps w:val="1"/>
+          <w:strike w:val="0"/>
+          <w:color w:val="000000"/>
+          <w:sz w:val="20"/>
+          <w:szCs w:val="20"/>
+          <w:u w:val="none"/>
+          <w:shd w:fill="auto" w:val="clear"/>
+          <w:vertAlign w:val="baseline"/>
+        </w:rPr>
+      </w:pPr>
+      <w:r>
+        <w:fldChar w:fldCharType="end"/>
+      </w:r>
+      <w:hyperlink r:id="rId16">
+        <w:r>
+          <w:rPr>
+            <w:rFonts w:ascii="Times New Roman" w:cs="Times New Roman" w:eastAsia="Times New Roman" w:hAnsi="Times New Roman"/>
+            <w:b w:val="1"/>
+            <w:smallCaps w:val="1"/>
+            <w:sz w:val="20"/>
+            <w:szCs w:val="20"/>
+            <w:rtl w:val="0"/>
+          </w:rPr>
+          <w:t xml:space="preserve">BACHELOR OF BUSSINESS MANAGERMENT</w:t>
+        </w:r>
+      </w:hyperlink>
+      <w:hyperlink r:id="rId17">
+        <w:r>
+          <w:rPr>
+            <w:rFonts w:ascii="Times New Roman" w:cs="Times New Roman" w:eastAsia="Times New Roman" w:hAnsi="Times New Roman"/>
+            <w:b w:val="1"/>
+            <w:i w:val="0"/>
+            <w:smallCaps w:val="1"/>
+            <w:strike w:val="0"/>
+            <w:color w:val="000000"/>
+            <w:sz w:val="20"/>
+            <w:szCs w:val="20"/>
+            <w:u w:val="none"/>
+            <w:shd w:fill="auto" w:val="clear"/>
+            <w:vertAlign w:val="baseline"/>
+            <w:rtl w:val="0"/>
+          </w:rPr>
+          <w:t xml:space="preserve"> | 2011-2015 | M</w:t>
+        </w:r>
+      </w:hyperlink>
+      <w:hyperlink r:id="rId18">
+        <w:r>
+          <w:rPr>
+            <w:rFonts w:ascii="Times New Roman" w:cs="Times New Roman" w:eastAsia="Times New Roman" w:hAnsi="Times New Roman"/>
+            <w:b w:val="1"/>
+            <w:smallCaps w:val="1"/>
+            <w:sz w:val="20"/>
+            <w:szCs w:val="20"/>
+            <w:rtl w:val="0"/>
+          </w:rPr>
+          <w:t xml:space="preserve">ING CHUAN</w:t>
+        </w:r>
+      </w:hyperlink>
+      <w:hyperlink r:id="rId19">
+        <w:r>
+          <w:rPr>
+            <w:rFonts w:ascii="Times New Roman" w:cs="Times New Roman" w:eastAsia="Times New Roman" w:hAnsi="Times New Roman"/>
+            <w:b w:val="1"/>
+            <w:i w:val="0"/>
+            <w:smallCaps w:val="1"/>
+            <w:strike w:val="0"/>
+            <w:color w:val="000000"/>
+            <w:sz w:val="20"/>
+            <w:szCs w:val="20"/>
+            <w:u w:val="none"/>
+            <w:shd w:fill="auto" w:val="clear"/>
+            <w:vertAlign w:val="baseline"/>
+            <w:rtl w:val="0"/>
+          </w:rPr>
+          <w:t xml:space="preserve"> </w:t>
+        </w:r>
+      </w:hyperlink>
+      <w:hyperlink r:id="rId20">
+        <w:r>
+          <w:rPr>
+            <w:rFonts w:ascii="Times New Roman" w:cs="Times New Roman" w:eastAsia="Times New Roman" w:hAnsi="Times New Roman"/>
+            <w:b w:val="1"/>
+            <w:smallCaps w:val="1"/>
+            <w:sz w:val="20"/>
+            <w:szCs w:val="20"/>
+            <w:rtl w:val="0"/>
+          </w:rPr>
+          <w:t xml:space="preserve">UNIVERSITY</w:t>
+        </w:r>
+      </w:hyperlink>
+      <w:hyperlink r:id="rId21">
+        <w:r>
+          <w:rPr>
+            <w:rFonts w:ascii="Times New Roman" w:cs="Times New Roman" w:eastAsia="Times New Roman" w:hAnsi="Times New Roman"/>
+            <w:b w:val="1"/>
+            <w:i w:val="0"/>
+            <w:smallCaps w:val="1"/>
+            <w:strike w:val="0"/>
+            <w:color w:val="000000"/>
+            <w:sz w:val="20"/>
+            <w:szCs w:val="20"/>
+            <w:u w:val="none"/>
+            <w:shd w:fill="auto" w:val="clear"/>
+            <w:vertAlign w:val="baseline"/>
+            <w:rtl w:val="0"/>
+          </w:rPr>
+          <w:t xml:space="preserve"> </w:t>
+        </w:r>
+      </w:hyperlink>
+      <w:r>
+        <w:rPr>
+          <w:rFonts w:ascii="Times New Roman" w:cs="Times New Roman" w:eastAsia="Times New Roman" w:hAnsi="Times New Roman"/>
+          <w:b w:val="1"/>
+          <w:smallCaps w:val="1"/>
+          <w:sz w:val="20"/>
+          <w:szCs w:val="20"/>
+          <w:rtl w:val="0"/>
+        </w:rPr>
+        <w:t xml:space="preserve">(TAIWAN)</w:t>
+      </w:r>
+      <w:r>
+        <w:rPr>
+          <w:rtl w:val="0"/>
+        </w:rPr>
       </w:r>
     </w:p>
     <w:p>
@@ -586,7 +774,7 @@
           <w:vertAlign w:val="baseline"/>
           <w:rtl w:val="0"/>
         </w:rPr>
-        <w:t xml:space="preserve">Minor: Finance</w:t>
+        <w:t xml:space="preserve">Major: Marketing</w:t>
       </w:r>
     </w:p>
     <w:p>
@@ -638,56 +826,7 @@
           <w:vertAlign w:val="baseline"/>
           <w:rtl w:val="0"/>
         </w:rPr>
-        <w:t xml:space="preserve">Southeast Asian Foreign Student Scholarship</w:t>
-      </w:r>
-    </w:p>
-    <w:p>
-      <w:pPr>
-        <w:keepNext w:val="0"/>
-        <w:keepLines w:val="0"/>
-        <w:widowControl w:val="1"/>
-        <w:pBdr>
-          <w:top w:space="0" w:sz="0" w:val="nil"/>
-          <w:left w:space="0" w:sz="0" w:val="nil"/>
-          <w:bottom w:space="0" w:sz="0" w:val="nil"/>
-          <w:right w:space="0" w:sz="0" w:val="nil"/>
-          <w:between w:space="0" w:sz="0" w:val="nil"/>
-        </w:pBdr>
-        <w:shd w:fill="auto" w:val="clear"/>
-        <w:spacing w:after="100" w:before="500" w:line="360" w:lineRule="auto"/>
-        <w:ind w:left="0" w:right="0" w:firstLine="0"/>
-        <w:contextualSpacing w:val="0"/>
-        <w:jc w:val="left"/>
-        <w:rPr>
-          <w:rFonts w:ascii="Times New Roman" w:cs="Times New Roman" w:eastAsia="Times New Roman" w:hAnsi="Times New Roman"/>
-          <w:b w:val="1"/>
-          <w:i w:val="0"/>
-          <w:smallCaps w:val="0"/>
-          <w:strike w:val="0"/>
-          <w:color w:val="000000"/>
-          <w:sz w:val="28"/>
-          <w:szCs w:val="28"/>
-          <w:u w:val="none"/>
-          <w:shd w:fill="auto" w:val="clear"/>
-          <w:vertAlign w:val="baseline"/>
-        </w:rPr>
-      </w:pPr>
-      <w:r>
-        <w:rPr>
-          <w:rFonts w:ascii="Times New Roman" w:cs="Times New Roman" w:eastAsia="Times New Roman" w:hAnsi="Times New Roman"/>
-          <w:b w:val="1"/>
-          <w:i w:val="0"/>
-          <w:smallCaps w:val="0"/>
-          <w:strike w:val="0"/>
-          <w:color w:val="000000"/>
-          <w:sz w:val="28"/>
-          <w:szCs w:val="28"/>
-          <w:u w:val="none"/>
-          <w:shd w:fill="auto" w:val="clear"/>
-          <w:vertAlign w:val="baseline"/>
-          <w:rtl w:val="0"/>
-        </w:rPr>
-        <w:t xml:space="preserve">HARD SKILLS </w:t>
+        <w:t xml:space="preserve">Minor: Finance</w:t>
       </w:r>
     </w:p>
     <w:p>
@@ -739,109 +878,56 @@
           <w:vertAlign w:val="baseline"/>
           <w:rtl w:val="0"/>
         </w:rPr>
-        <w:t xml:space="preserve">Programming Languages/Framework:  Java</w:t>
-      </w:r>
-      <w:r>
-        <w:rPr>
-          <w:rFonts w:ascii="Times New Roman" w:cs="Times New Roman" w:eastAsia="Times New Roman" w:hAnsi="Times New Roman"/>
-          <w:b w:val="0"/>
-          <w:i w:val="0"/>
-          <w:smallCaps w:val="0"/>
-          <w:strike w:val="0"/>
-          <w:color w:val="404040"/>
-          <w:sz w:val="22"/>
-          <w:szCs w:val="22"/>
-          <w:highlight w:val="white"/>
-          <w:u w:val="none"/>
-          <w:vertAlign w:val="baseline"/>
-          <w:rtl w:val="0"/>
-        </w:rPr>
-        <w:t xml:space="preserve">, HTML</w:t>
-      </w:r>
-      <w:r>
-        <w:rPr>
-          <w:rFonts w:ascii="Times New Roman" w:cs="Times New Roman" w:eastAsia="Times New Roman" w:hAnsi="Times New Roman"/>
-          <w:b w:val="0"/>
-          <w:i w:val="0"/>
-          <w:smallCaps w:val="0"/>
-          <w:strike w:val="0"/>
-          <w:color w:val="404040"/>
-          <w:sz w:val="22"/>
-          <w:szCs w:val="22"/>
-          <w:u w:val="none"/>
-          <w:shd w:fill="auto" w:val="clear"/>
-          <w:vertAlign w:val="baseline"/>
-          <w:rtl w:val="0"/>
-        </w:rPr>
-        <w:t xml:space="preserve">, CSS, Bootstrap, JavaScript, ReactJS, VueJS, NodeJS, ExpressJS, Python,</w:t>
-      </w:r>
-      <w:r>
-        <w:rPr>
-          <w:rFonts w:ascii="Times New Roman" w:cs="Times New Roman" w:eastAsia="Times New Roman" w:hAnsi="Times New Roman"/>
-          <w:b w:val="0"/>
-          <w:i w:val="0"/>
-          <w:smallCaps w:val="0"/>
-          <w:strike w:val="0"/>
-          <w:color w:val="404040"/>
-          <w:sz w:val="22"/>
-          <w:szCs w:val="22"/>
-          <w:highlight w:val="white"/>
-          <w:u w:val="none"/>
-          <w:vertAlign w:val="baseline"/>
-          <w:rtl w:val="0"/>
-        </w:rPr>
-        <w:t xml:space="preserve"> PHP,</w:t>
-      </w:r>
-      <w:r>
-        <w:rPr>
-          <w:rFonts w:ascii="Times New Roman" w:cs="Times New Roman" w:eastAsia="Times New Roman" w:hAnsi="Times New Roman"/>
-          <w:b w:val="0"/>
-          <w:i w:val="0"/>
-          <w:smallCaps w:val="0"/>
-          <w:strike w:val="0"/>
-          <w:color w:val="404040"/>
-          <w:sz w:val="22"/>
-          <w:szCs w:val="22"/>
-          <w:u w:val="none"/>
-          <w:shd w:fill="auto" w:val="clear"/>
-          <w:vertAlign w:val="baseline"/>
-          <w:rtl w:val="0"/>
-        </w:rPr>
-        <w:t xml:space="preserve"> Cobol, Linux shell script</w:t>
-      </w:r>
-      <w:r>
-        <w:rPr>
-          <w:rFonts w:ascii="Times New Roman" w:cs="Times New Roman" w:eastAsia="Times New Roman" w:hAnsi="Times New Roman"/>
-          <w:b w:val="0"/>
-          <w:i w:val="0"/>
-          <w:smallCaps w:val="0"/>
-          <w:strike w:val="0"/>
-          <w:color w:val="404040"/>
-          <w:sz w:val="22"/>
-          <w:szCs w:val="22"/>
-          <w:highlight w:val="white"/>
-          <w:u w:val="none"/>
-          <w:vertAlign w:val="baseline"/>
-          <w:rtl w:val="0"/>
-        </w:rPr>
-        <w:t xml:space="preserve">, SQL, </w:t>
-      </w:r>
-      <w:r>
-        <w:rPr>
-          <w:rFonts w:ascii="Times New Roman" w:cs="Times New Roman" w:eastAsia="Times New Roman" w:hAnsi="Times New Roman"/>
-          <w:b w:val="0"/>
-          <w:i w:val="0"/>
-          <w:smallCaps w:val="0"/>
-          <w:strike w:val="0"/>
-          <w:color w:val="404040"/>
-          <w:sz w:val="22"/>
-          <w:szCs w:val="22"/>
-          <w:u w:val="none"/>
-          <w:shd w:fill="auto" w:val="clear"/>
-          <w:vertAlign w:val="baseline"/>
-          <w:rtl w:val="0"/>
-        </w:rPr>
-        <w:t xml:space="preserve">XML.</w:t>
+        <w:t xml:space="preserve">Southeast Asian Foreign Student Scholarship</w:t>
+      </w:r>
+    </w:p>
+    <w:p>
+      <w:pPr>
+        <w:keepNext w:val="0"/>
+        <w:keepLines w:val="0"/>
+        <w:widowControl w:val="1"/>
+        <w:pBdr>
+          <w:top w:space="0" w:sz="0" w:val="nil"/>
+          <w:left w:space="0" w:sz="0" w:val="nil"/>
+          <w:bottom w:space="0" w:sz="0" w:val="nil"/>
+          <w:right w:space="0" w:sz="0" w:val="nil"/>
+          <w:between w:space="0" w:sz="0" w:val="nil"/>
+        </w:pBdr>
+        <w:shd w:fill="auto" w:val="clear"/>
+        <w:spacing w:after="100" w:before="500" w:line="360" w:lineRule="auto"/>
+        <w:ind w:left="0" w:right="0" w:firstLine="0"/>
+        <w:contextualSpacing w:val="0"/>
+        <w:jc w:val="left"/>
+        <w:rPr>
+          <w:rFonts w:ascii="Times New Roman" w:cs="Times New Roman" w:eastAsia="Times New Roman" w:hAnsi="Times New Roman"/>
+          <w:b w:val="1"/>
+          <w:i w:val="0"/>
+          <w:smallCaps w:val="0"/>
+          <w:strike w:val="0"/>
+          <w:color w:val="000000"/>
+          <w:sz w:val="28"/>
+          <w:szCs w:val="28"/>
+          <w:u w:val="none"/>
+          <w:shd w:fill="auto" w:val="clear"/>
+          <w:vertAlign w:val="baseline"/>
+        </w:rPr>
+      </w:pPr>
+      <w:r>
+        <w:rPr>
+          <w:rFonts w:ascii="Times New Roman" w:cs="Times New Roman" w:eastAsia="Times New Roman" w:hAnsi="Times New Roman"/>
+          <w:b w:val="1"/>
+          <w:i w:val="0"/>
+          <w:smallCaps w:val="0"/>
+          <w:strike w:val="0"/>
+          <w:color w:val="000000"/>
+          <w:sz w:val="28"/>
+          <w:szCs w:val="28"/>
+          <w:u w:val="none"/>
+          <w:shd w:fill="auto" w:val="clear"/>
+          <w:vertAlign w:val="baseline"/>
+          <w:rtl w:val="0"/>
+        </w:rPr>
+        <w:t xml:space="preserve">HARD SKILLS </w:t>
       </w:r>
     </w:p>
     <w:p>
@@ -893,7 +979,109 @@
           <w:vertAlign w:val="baseline"/>
           <w:rtl w:val="0"/>
         </w:rPr>
-        <w:t xml:space="preserve">Databases Management: Oracle 8.x/9.x, My SQL, MS Access, Firebase, MongoDB, AWS.</w:t>
+        <w:t xml:space="preserve">Programming Languages/Framework:  Java</w:t>
+      </w:r>
+      <w:r>
+        <w:rPr>
+          <w:rFonts w:ascii="Times New Roman" w:cs="Times New Roman" w:eastAsia="Times New Roman" w:hAnsi="Times New Roman"/>
+          <w:b w:val="0"/>
+          <w:i w:val="0"/>
+          <w:smallCaps w:val="0"/>
+          <w:strike w:val="0"/>
+          <w:color w:val="404040"/>
+          <w:sz w:val="22"/>
+          <w:szCs w:val="22"/>
+          <w:highlight w:val="white"/>
+          <w:u w:val="none"/>
+          <w:vertAlign w:val="baseline"/>
+          <w:rtl w:val="0"/>
+        </w:rPr>
+        <w:t xml:space="preserve">, HTML</w:t>
+      </w:r>
+      <w:r>
+        <w:rPr>
+          <w:rFonts w:ascii="Times New Roman" w:cs="Times New Roman" w:eastAsia="Times New Roman" w:hAnsi="Times New Roman"/>
+          <w:b w:val="0"/>
+          <w:i w:val="0"/>
+          <w:smallCaps w:val="0"/>
+          <w:strike w:val="0"/>
+          <w:color w:val="404040"/>
+          <w:sz w:val="22"/>
+          <w:szCs w:val="22"/>
+          <w:u w:val="none"/>
+          <w:shd w:fill="auto" w:val="clear"/>
+          <w:vertAlign w:val="baseline"/>
+          <w:rtl w:val="0"/>
+        </w:rPr>
+        <w:t xml:space="preserve">, CSS, Bootstrap, JavaScript, ReactJS, VueJS, NodeJS, ExpressJS, Python,</w:t>
+      </w:r>
+      <w:r>
+        <w:rPr>
+          <w:rFonts w:ascii="Times New Roman" w:cs="Times New Roman" w:eastAsia="Times New Roman" w:hAnsi="Times New Roman"/>
+          <w:b w:val="0"/>
+          <w:i w:val="0"/>
+          <w:smallCaps w:val="0"/>
+          <w:strike w:val="0"/>
+          <w:color w:val="404040"/>
+          <w:sz w:val="22"/>
+          <w:szCs w:val="22"/>
+          <w:highlight w:val="white"/>
+          <w:u w:val="none"/>
+          <w:vertAlign w:val="baseline"/>
+          <w:rtl w:val="0"/>
+        </w:rPr>
+        <w:t xml:space="preserve"> PHP,</w:t>
+      </w:r>
+      <w:r>
+        <w:rPr>
+          <w:rFonts w:ascii="Times New Roman" w:cs="Times New Roman" w:eastAsia="Times New Roman" w:hAnsi="Times New Roman"/>
+          <w:b w:val="0"/>
+          <w:i w:val="0"/>
+          <w:smallCaps w:val="0"/>
+          <w:strike w:val="0"/>
+          <w:color w:val="404040"/>
+          <w:sz w:val="22"/>
+          <w:szCs w:val="22"/>
+          <w:u w:val="none"/>
+          <w:shd w:fill="auto" w:val="clear"/>
+          <w:vertAlign w:val="baseline"/>
+          <w:rtl w:val="0"/>
+        </w:rPr>
+        <w:t xml:space="preserve"> Cobol, Linux shell script</w:t>
+      </w:r>
+      <w:r>
+        <w:rPr>
+          <w:rFonts w:ascii="Times New Roman" w:cs="Times New Roman" w:eastAsia="Times New Roman" w:hAnsi="Times New Roman"/>
+          <w:b w:val="0"/>
+          <w:i w:val="0"/>
+          <w:smallCaps w:val="0"/>
+          <w:strike w:val="0"/>
+          <w:color w:val="404040"/>
+          <w:sz w:val="22"/>
+          <w:szCs w:val="22"/>
+          <w:highlight w:val="white"/>
+          <w:u w:val="none"/>
+          <w:vertAlign w:val="baseline"/>
+          <w:rtl w:val="0"/>
+        </w:rPr>
+        <w:t xml:space="preserve">, SQL, </w:t>
+      </w:r>
+      <w:r>
+        <w:rPr>
+          <w:rFonts w:ascii="Times New Roman" w:cs="Times New Roman" w:eastAsia="Times New Roman" w:hAnsi="Times New Roman"/>
+          <w:b w:val="0"/>
+          <w:i w:val="0"/>
+          <w:smallCaps w:val="0"/>
+          <w:strike w:val="0"/>
+          <w:color w:val="404040"/>
+          <w:sz w:val="22"/>
+          <w:szCs w:val="22"/>
+          <w:u w:val="none"/>
+          <w:shd w:fill="auto" w:val="clear"/>
+          <w:vertAlign w:val="baseline"/>
+          <w:rtl w:val="0"/>
+        </w:rPr>
+        <w:t xml:space="preserve">XML.</w:t>
       </w:r>
     </w:p>
     <w:p>
@@ -945,7 +1133,7 @@
           <w:vertAlign w:val="baseline"/>
           <w:rtl w:val="0"/>
         </w:rPr>
-        <w:t xml:space="preserve">Systems: Windows, Linux/Unix, Mac OS X, Android and iOS.</w:t>
+        <w:t xml:space="preserve">Databases Management: Oracle 8.x/9.x, MySQL, MS Access, Firebase, MongoDB, AWS.</w:t>
       </w:r>
     </w:p>
     <w:p>
@@ -982,24 +1170,22 @@
           <w:vertAlign w:val="baseline"/>
         </w:rPr>
       </w:pPr>
-      <w:bookmarkStart w:colFirst="0" w:colLast="0" w:name="_gjdgxs" w:id="0"/>
-      <w:bookmarkEnd w:id="0"/>
-      <w:r>
-        <w:rPr>
-          <w:rFonts w:ascii="Times New Roman" w:cs="Times New Roman" w:eastAsia="Times New Roman" w:hAnsi="Times New Roman"/>
-          <w:b w:val="0"/>
-          <w:i w:val="0"/>
-          <w:smallCaps w:val="0"/>
-          <w:strike w:val="0"/>
-          <w:color w:val="404040"/>
-          <w:sz w:val="22"/>
-          <w:szCs w:val="22"/>
-          <w:u w:val="none"/>
-          <w:shd w:fill="auto" w:val="clear"/>
-          <w:vertAlign w:val="baseline"/>
-          <w:rtl w:val="0"/>
-        </w:rPr>
-        <w:t xml:space="preserve">Other tools: Git, Github, Webpack, Postman. </w:t>
+      <w:r>
+        <w:rPr>
+          <w:rFonts w:ascii="Times New Roman" w:cs="Times New Roman" w:eastAsia="Times New Roman" w:hAnsi="Times New Roman"/>
+          <w:b w:val="0"/>
+          <w:i w:val="0"/>
+          <w:smallCaps w:val="0"/>
+          <w:strike w:val="0"/>
+          <w:color w:val="404040"/>
+          <w:sz w:val="22"/>
+          <w:szCs w:val="22"/>
+          <w:u w:val="none"/>
+          <w:shd w:fill="auto" w:val="clear"/>
+          <w:vertAlign w:val="baseline"/>
+          <w:rtl w:val="0"/>
+        </w:rPr>
+        <w:t xml:space="preserve">Systems: Windows, Linux/Unix, Mac OS X, Android and iOS.</w:t>
       </w:r>
     </w:p>
     <w:p>
@@ -1036,22 +1222,24 @@
           <w:vertAlign w:val="baseline"/>
         </w:rPr>
       </w:pPr>
-      <w:r>
-        <w:rPr>
-          <w:rFonts w:ascii="Times New Roman" w:cs="Times New Roman" w:eastAsia="Times New Roman" w:hAnsi="Times New Roman"/>
-          <w:b w:val="0"/>
-          <w:i w:val="0"/>
-          <w:smallCaps w:val="0"/>
-          <w:strike w:val="0"/>
-          <w:color w:val="404040"/>
-          <w:sz w:val="22"/>
-          <w:szCs w:val="22"/>
-          <w:u w:val="none"/>
-          <w:shd w:fill="auto" w:val="clear"/>
-          <w:vertAlign w:val="baseline"/>
-          <w:rtl w:val="0"/>
-        </w:rPr>
-        <w:t xml:space="preserve">In depth knowledge about computers, software and technology.</w:t>
+      <w:bookmarkStart w:colFirst="0" w:colLast="0" w:name="_gjdgxs" w:id="0"/>
+      <w:bookmarkEnd w:id="0"/>
+      <w:r>
+        <w:rPr>
+          <w:rFonts w:ascii="Times New Roman" w:cs="Times New Roman" w:eastAsia="Times New Roman" w:hAnsi="Times New Roman"/>
+          <w:b w:val="0"/>
+          <w:i w:val="0"/>
+          <w:smallCaps w:val="0"/>
+          <w:strike w:val="0"/>
+          <w:color w:val="404040"/>
+          <w:sz w:val="22"/>
+          <w:szCs w:val="22"/>
+          <w:u w:val="none"/>
+          <w:shd w:fill="auto" w:val="clear"/>
+          <w:vertAlign w:val="baseline"/>
+          <w:rtl w:val="0"/>
+        </w:rPr>
+        <w:t xml:space="preserve">Other tools: Git, Github, Webpack, Postman. </w:t>
       </w:r>
     </w:p>
     <w:p>
@@ -1103,56 +1291,7 @@
           <w:vertAlign w:val="baseline"/>
           <w:rtl w:val="0"/>
         </w:rPr>
-        <w:t xml:space="preserve">Trilingual: English, Chinese and Vietnamese.</w:t>
-      </w:r>
-    </w:p>
-    <w:p>
-      <w:pPr>
-        <w:keepNext w:val="0"/>
-        <w:keepLines w:val="0"/>
-        <w:widowControl w:val="1"/>
-        <w:pBdr>
-          <w:top w:space="0" w:sz="0" w:val="nil"/>
-          <w:left w:space="0" w:sz="0" w:val="nil"/>
-          <w:bottom w:space="0" w:sz="0" w:val="nil"/>
-          <w:right w:space="0" w:sz="0" w:val="nil"/>
-          <w:between w:space="0" w:sz="0" w:val="nil"/>
-        </w:pBdr>
-        <w:shd w:fill="auto" w:val="clear"/>
-        <w:spacing w:after="100" w:before="500" w:line="360" w:lineRule="auto"/>
-        <w:ind w:left="0" w:right="0" w:firstLine="0"/>
-        <w:contextualSpacing w:val="0"/>
-        <w:jc w:val="left"/>
-        <w:rPr>
-          <w:rFonts w:ascii="Times New Roman" w:cs="Times New Roman" w:eastAsia="Times New Roman" w:hAnsi="Times New Roman"/>
-          <w:b w:val="1"/>
-          <w:i w:val="0"/>
-          <w:smallCaps w:val="0"/>
-          <w:strike w:val="0"/>
-          <w:color w:val="000000"/>
-          <w:sz w:val="28"/>
-          <w:szCs w:val="28"/>
-          <w:u w:val="none"/>
-          <w:shd w:fill="auto" w:val="clear"/>
-          <w:vertAlign w:val="baseline"/>
-        </w:rPr>
-      </w:pPr>
-      <w:r>
-        <w:rPr>
-          <w:rFonts w:ascii="Times New Roman" w:cs="Times New Roman" w:eastAsia="Times New Roman" w:hAnsi="Times New Roman"/>
-          <w:b w:val="1"/>
-          <w:i w:val="0"/>
-          <w:smallCaps w:val="0"/>
-          <w:strike w:val="0"/>
-          <w:color w:val="000000"/>
-          <w:sz w:val="28"/>
-          <w:szCs w:val="28"/>
-          <w:u w:val="none"/>
-          <w:shd w:fill="auto" w:val="clear"/>
-          <w:vertAlign w:val="baseline"/>
-          <w:rtl w:val="0"/>
-        </w:rPr>
-        <w:t xml:space="preserve">SOFT SKILLS </w:t>
+        <w:t xml:space="preserve">In depth knowledge about computers, software and technology.</w:t>
       </w:r>
     </w:p>
     <w:p>
@@ -1204,7 +1343,86 @@
           <w:vertAlign w:val="baseline"/>
           <w:rtl w:val="0"/>
         </w:rPr>
-        <w:t xml:space="preserve">Able to communicate effectively in English, Chinese and Vietnamese</w:t>
+        <w:t xml:space="preserve">Trilingual: English, Chinese and Vietnamese.</w:t>
+      </w:r>
+    </w:p>
+    <w:p>
+      <w:pPr>
+        <w:keepNext w:val="0"/>
+        <w:keepLines w:val="0"/>
+        <w:widowControl w:val="1"/>
+        <w:pBdr>
+          <w:top w:space="0" w:sz="0" w:val="nil"/>
+          <w:left w:space="0" w:sz="0" w:val="nil"/>
+          <w:bottom w:space="0" w:sz="0" w:val="nil"/>
+          <w:right w:space="0" w:sz="0" w:val="nil"/>
+          <w:between w:space="0" w:sz="0" w:val="nil"/>
+        </w:pBdr>
+        <w:shd w:fill="auto" w:val="clear"/>
+        <w:spacing w:after="100" w:before="500" w:line="360" w:lineRule="auto"/>
+        <w:ind w:left="0" w:right="0" w:firstLine="0"/>
+        <w:contextualSpacing w:val="0"/>
+        <w:jc w:val="left"/>
+        <w:rPr>
+          <w:rFonts w:ascii="Times New Roman" w:cs="Times New Roman" w:eastAsia="Times New Roman" w:hAnsi="Times New Roman"/>
+          <w:b w:val="1"/>
+          <w:sz w:val="28"/>
+          <w:szCs w:val="28"/>
+        </w:rPr>
+      </w:pPr>
+      <w:r>
+        <w:rPr>
+          <w:rtl w:val="0"/>
+        </w:rPr>
+      </w:r>
+    </w:p>
+    <w:p>
+      <w:pPr>
+        <w:keepNext w:val="0"/>
+        <w:keepLines w:val="0"/>
+        <w:widowControl w:val="1"/>
+        <w:pBdr>
+          <w:top w:space="0" w:sz="0" w:val="nil"/>
+          <w:left w:space="0" w:sz="0" w:val="nil"/>
+          <w:bottom w:space="0" w:sz="0" w:val="nil"/>
+          <w:right w:space="0" w:sz="0" w:val="nil"/>
+          <w:between w:space="0" w:sz="0" w:val="nil"/>
+        </w:pBdr>
+        <w:shd w:fill="auto" w:val="clear"/>
+        <w:spacing w:after="100" w:before="500" w:line="360" w:lineRule="auto"/>
+        <w:ind w:left="0" w:right="0" w:firstLine="0"/>
+        <w:contextualSpacing w:val="0"/>
+        <w:jc w:val="left"/>
+        <w:rPr>
+          <w:rFonts w:ascii="Times New Roman" w:cs="Times New Roman" w:eastAsia="Times New Roman" w:hAnsi="Times New Roman"/>
+          <w:b w:val="1"/>
+          <w:i w:val="0"/>
+          <w:smallCaps w:val="0"/>
+          <w:strike w:val="0"/>
+          <w:color w:val="000000"/>
+          <w:sz w:val="28"/>
+          <w:szCs w:val="28"/>
+          <w:u w:val="none"/>
+          <w:shd w:fill="auto" w:val="clear"/>
+          <w:vertAlign w:val="baseline"/>
+        </w:rPr>
+      </w:pPr>
+      <w:r>
+        <w:rPr>
+          <w:rFonts w:ascii="Times New Roman" w:cs="Times New Roman" w:eastAsia="Times New Roman" w:hAnsi="Times New Roman"/>
+          <w:b w:val="1"/>
+          <w:i w:val="0"/>
+          <w:smallCaps w:val="0"/>
+          <w:strike w:val="0"/>
+          <w:color w:val="000000"/>
+          <w:sz w:val="28"/>
+          <w:szCs w:val="28"/>
+          <w:u w:val="none"/>
+          <w:shd w:fill="auto" w:val="clear"/>
+          <w:vertAlign w:val="baseline"/>
+          <w:rtl w:val="0"/>
+        </w:rPr>
+        <w:t xml:space="preserve">SOFT SKILLS </w:t>
       </w:r>
     </w:p>
     <w:p>
@@ -1256,7 +1474,7 @@
           <w:vertAlign w:val="baseline"/>
           <w:rtl w:val="0"/>
         </w:rPr>
-        <w:t xml:space="preserve">Strong organizational and time management skills</w:t>
+        <w:t xml:space="preserve">Able to communicate effectively in English, Chinese and Vietnamese</w:t>
       </w:r>
     </w:p>
     <w:p>
@@ -1308,7 +1526,7 @@
           <w:vertAlign w:val="baseline"/>
           <w:rtl w:val="0"/>
         </w:rPr>
-        <w:t xml:space="preserve">Quick learner, dedicated to continuous learning and self-improvement.</w:t>
+        <w:t xml:space="preserve">Strong organizational and time management skills</w:t>
       </w:r>
     </w:p>
     <w:p>
@@ -1360,7 +1578,7 @@
           <w:vertAlign w:val="baseline"/>
           <w:rtl w:val="0"/>
         </w:rPr>
-        <w:t xml:space="preserve">Able to work under pressure with tight deadlines.</w:t>
+        <w:t xml:space="preserve">Quick learner, dedicated to continuous learning and self-improvement.</w:t>
       </w:r>
     </w:p>
     <w:p>
@@ -1412,7 +1630,7 @@
           <w:vertAlign w:val="baseline"/>
           <w:rtl w:val="0"/>
         </w:rPr>
-        <w:t xml:space="preserve">Strong attention to detail.</w:t>
+        <w:t xml:space="preserve">Able to work under pressure with tight deadlines.</w:t>
       </w:r>
     </w:p>
     <w:p>
@@ -1464,7 +1682,7 @@
           <w:vertAlign w:val="baseline"/>
           <w:rtl w:val="0"/>
         </w:rPr>
-        <w:t xml:space="preserve">Strong team player.</w:t>
+        <w:t xml:space="preserve">Strong attention to detail.</w:t>
       </w:r>
     </w:p>
     <w:p>
@@ -1516,104 +1734,7 @@
           <w:vertAlign w:val="baseline"/>
           <w:rtl w:val="0"/>
         </w:rPr>
-        <w:t xml:space="preserve">Positive attitude and good temper.</w:t>
-      </w:r>
-    </w:p>
-    <w:p>
-      <w:pPr>
-        <w:keepNext w:val="0"/>
-        <w:keepLines w:val="0"/>
-        <w:widowControl w:val="1"/>
-        <w:pBdr>
-          <w:top w:space="0" w:sz="0" w:val="nil"/>
-          <w:left w:space="0" w:sz="0" w:val="nil"/>
-          <w:bottom w:space="0" w:sz="0" w:val="nil"/>
-          <w:right w:space="0" w:sz="0" w:val="nil"/>
-          <w:between w:space="0" w:sz="0" w:val="nil"/>
-        </w:pBdr>
-        <w:shd w:fill="auto" w:val="clear"/>
-        <w:spacing w:after="100" w:before="500" w:line="360" w:lineRule="auto"/>
-        <w:ind w:left="0" w:right="0" w:firstLine="0"/>
-        <w:contextualSpacing w:val="0"/>
-        <w:jc w:val="left"/>
-        <w:rPr>
-          <w:rFonts w:ascii="Times New Roman" w:cs="Times New Roman" w:eastAsia="Times New Roman" w:hAnsi="Times New Roman"/>
-          <w:b w:val="1"/>
-          <w:i w:val="0"/>
-          <w:smallCaps w:val="0"/>
-          <w:strike w:val="0"/>
-          <w:color w:val="000000"/>
-          <w:sz w:val="28"/>
-          <w:szCs w:val="28"/>
-          <w:u w:val="none"/>
-          <w:shd w:fill="auto" w:val="clear"/>
-          <w:vertAlign w:val="baseline"/>
-        </w:rPr>
-      </w:pPr>
-      <w:r>
-        <w:rPr>
-          <w:rtl w:val="0"/>
-        </w:rPr>
-      </w:r>
-    </w:p>
-    <w:p>
-      <w:pPr>
-        <w:keepNext w:val="0"/>
-        <w:keepLines w:val="0"/>
-        <w:widowControl w:val="1"/>
-        <w:pBdr>
-          <w:top w:space="0" w:sz="0" w:val="nil"/>
-          <w:left w:space="0" w:sz="0" w:val="nil"/>
-          <w:bottom w:space="0" w:sz="0" w:val="nil"/>
-          <w:right w:space="0" w:sz="0" w:val="nil"/>
-          <w:between w:space="0" w:sz="0" w:val="nil"/>
-        </w:pBdr>
-        <w:shd w:fill="auto" w:val="clear"/>
-        <w:spacing w:after="100" w:before="500" w:line="360" w:lineRule="auto"/>
-        <w:ind w:left="0" w:right="0" w:firstLine="0"/>
-        <w:contextualSpacing w:val="0"/>
-        <w:jc w:val="left"/>
-        <w:rPr>
-          <w:rFonts w:ascii="Times New Roman" w:cs="Times New Roman" w:eastAsia="Times New Roman" w:hAnsi="Times New Roman"/>
-          <w:b w:val="1"/>
-          <w:i w:val="0"/>
-          <w:smallCaps w:val="0"/>
-          <w:strike w:val="0"/>
-          <w:color w:val="000000"/>
-          <w:sz w:val="28"/>
-          <w:szCs w:val="28"/>
-          <w:u w:val="none"/>
-          <w:shd w:fill="auto" w:val="clear"/>
-          <w:vertAlign w:val="baseline"/>
-        </w:rPr>
-      </w:pPr>
-      <w:r>
-        <w:rPr>
-          <w:rFonts w:ascii="Times New Roman" w:cs="Times New Roman" w:eastAsia="Times New Roman" w:hAnsi="Times New Roman"/>
-          <w:b w:val="1"/>
-          <w:i w:val="0"/>
-          <w:smallCaps w:val="0"/>
-          <w:strike w:val="0"/>
-          <w:color w:val="000000"/>
-          <w:sz w:val="28"/>
-          <w:szCs w:val="28"/>
-          <w:u w:val="none"/>
-          <w:shd w:fill="auto" w:val="clear"/>
-          <w:vertAlign w:val="baseline"/>
-          <w:rtl w:val="0"/>
-        </w:rPr>
-        <w:t xml:space="preserve">PROJECTS</w:t>
-      </w:r>
-    </w:p>
-    <w:p>
-      <w:pPr>
-        <w:contextualSpacing w:val="0"/>
-        <w:rPr/>
-      </w:pPr>
-      <w:r>
-        <w:rPr>
-          <w:rtl w:val="0"/>
-        </w:rPr>
+        <w:t xml:space="preserve">Strong team player.</w:t>
       </w:r>
     </w:p>
     <w:p>
@@ -1638,6 +1759,151 @@
         <w:contextualSpacing w:val="0"/>
         <w:jc w:val="left"/>
         <w:rPr>
+          <w:b w:val="0"/>
+          <w:i w:val="0"/>
+          <w:smallCaps w:val="0"/>
+          <w:strike w:val="0"/>
+          <w:color w:val="404040"/>
+          <w:sz w:val="22"/>
+          <w:szCs w:val="22"/>
+          <w:u w:val="none"/>
+          <w:shd w:fill="auto" w:val="clear"/>
+          <w:vertAlign w:val="baseline"/>
+        </w:rPr>
+      </w:pPr>
+      <w:r>
+        <w:rPr>
+          <w:rFonts w:ascii="Times New Roman" w:cs="Times New Roman" w:eastAsia="Times New Roman" w:hAnsi="Times New Roman"/>
+          <w:b w:val="0"/>
+          <w:i w:val="0"/>
+          <w:smallCaps w:val="0"/>
+          <w:strike w:val="0"/>
+          <w:color w:val="404040"/>
+          <w:sz w:val="22"/>
+          <w:szCs w:val="22"/>
+          <w:u w:val="none"/>
+          <w:shd w:fill="auto" w:val="clear"/>
+          <w:vertAlign w:val="baseline"/>
+          <w:rtl w:val="0"/>
+        </w:rPr>
+        <w:t xml:space="preserve">Positive attitude and good temper.</w:t>
+      </w:r>
+    </w:p>
+    <w:p>
+      <w:pPr>
+        <w:keepNext w:val="0"/>
+        <w:keepLines w:val="0"/>
+        <w:widowControl w:val="1"/>
+        <w:pBdr>
+          <w:top w:space="0" w:sz="0" w:val="nil"/>
+          <w:left w:space="0" w:sz="0" w:val="nil"/>
+          <w:bottom w:space="0" w:sz="0" w:val="nil"/>
+          <w:right w:space="0" w:sz="0" w:val="nil"/>
+          <w:between w:space="0" w:sz="0" w:val="nil"/>
+        </w:pBdr>
+        <w:shd w:fill="auto" w:val="clear"/>
+        <w:spacing w:after="100" w:before="500" w:line="360" w:lineRule="auto"/>
+        <w:ind w:left="0" w:right="0" w:firstLine="0"/>
+        <w:contextualSpacing w:val="0"/>
+        <w:jc w:val="left"/>
+        <w:rPr>
+          <w:rFonts w:ascii="Times New Roman" w:cs="Times New Roman" w:eastAsia="Times New Roman" w:hAnsi="Times New Roman"/>
+          <w:b w:val="1"/>
+          <w:i w:val="0"/>
+          <w:smallCaps w:val="0"/>
+          <w:strike w:val="0"/>
+          <w:color w:val="000000"/>
+          <w:sz w:val="28"/>
+          <w:szCs w:val="28"/>
+          <w:u w:val="none"/>
+          <w:shd w:fill="auto" w:val="clear"/>
+          <w:vertAlign w:val="baseline"/>
+        </w:rPr>
+      </w:pPr>
+      <w:r>
+        <w:rPr>
+          <w:rtl w:val="0"/>
+        </w:rPr>
+      </w:r>
+    </w:p>
+    <w:p>
+      <w:pPr>
+        <w:keepNext w:val="0"/>
+        <w:keepLines w:val="0"/>
+        <w:widowControl w:val="1"/>
+        <w:pBdr>
+          <w:top w:space="0" w:sz="0" w:val="nil"/>
+          <w:left w:space="0" w:sz="0" w:val="nil"/>
+          <w:bottom w:space="0" w:sz="0" w:val="nil"/>
+          <w:right w:space="0" w:sz="0" w:val="nil"/>
+          <w:between w:space="0" w:sz="0" w:val="nil"/>
+        </w:pBdr>
+        <w:shd w:fill="auto" w:val="clear"/>
+        <w:spacing w:after="100" w:before="500" w:line="360" w:lineRule="auto"/>
+        <w:ind w:left="0" w:right="0" w:firstLine="0"/>
+        <w:contextualSpacing w:val="0"/>
+        <w:jc w:val="left"/>
+        <w:rPr>
+          <w:rFonts w:ascii="Times New Roman" w:cs="Times New Roman" w:eastAsia="Times New Roman" w:hAnsi="Times New Roman"/>
+          <w:b w:val="1"/>
+          <w:i w:val="0"/>
+          <w:smallCaps w:val="0"/>
+          <w:strike w:val="0"/>
+          <w:color w:val="000000"/>
+          <w:sz w:val="28"/>
+          <w:szCs w:val="28"/>
+          <w:u w:val="none"/>
+          <w:shd w:fill="auto" w:val="clear"/>
+          <w:vertAlign w:val="baseline"/>
+        </w:rPr>
+      </w:pPr>
+      <w:r>
+        <w:rPr>
+          <w:rFonts w:ascii="Times New Roman" w:cs="Times New Roman" w:eastAsia="Times New Roman" w:hAnsi="Times New Roman"/>
+          <w:b w:val="1"/>
+          <w:i w:val="0"/>
+          <w:smallCaps w:val="0"/>
+          <w:strike w:val="0"/>
+          <w:color w:val="000000"/>
+          <w:sz w:val="28"/>
+          <w:szCs w:val="28"/>
+          <w:u w:val="none"/>
+          <w:shd w:fill="auto" w:val="clear"/>
+          <w:vertAlign w:val="baseline"/>
+          <w:rtl w:val="0"/>
+        </w:rPr>
+        <w:t xml:space="preserve">PROJECTS</w:t>
+      </w:r>
+    </w:p>
+    <w:p>
+      <w:pPr>
+        <w:contextualSpacing w:val="0"/>
+        <w:rPr/>
+      </w:pPr>
+      <w:r>
+        <w:rPr>
+          <w:rtl w:val="0"/>
+        </w:rPr>
+      </w:r>
+    </w:p>
+    <w:p>
+      <w:pPr>
+        <w:keepNext w:val="0"/>
+        <w:keepLines w:val="0"/>
+        <w:widowControl w:val="1"/>
+        <w:pBdr>
+          <w:top w:space="0" w:sz="0" w:val="nil"/>
+          <w:left w:space="0" w:sz="0" w:val="nil"/>
+          <w:bottom w:space="0" w:sz="0" w:val="nil"/>
+          <w:right w:space="0" w:sz="0" w:val="nil"/>
+          <w:between w:space="0" w:sz="0" w:val="nil"/>
+        </w:pBdr>
+        <w:shd w:fill="auto" w:val="clear"/>
+        <w:spacing w:after="80" w:before="0" w:line="360" w:lineRule="auto"/>
+        <w:ind w:left="144" w:right="0" w:firstLine="0"/>
+        <w:contextualSpacing w:val="0"/>
+        <w:jc w:val="left"/>
+        <w:rPr>
           <w:rFonts w:ascii="Times New Roman" w:cs="Times New Roman" w:eastAsia="Times New Roman" w:hAnsi="Times New Roman"/>
           <w:b w:val="1"/>
           <w:i w:val="0"/>
@@ -1667,6 +1933,43 @@
           <w:rtl w:val="0"/>
         </w:rPr>
         <w:t xml:space="preserve">WEB PROGRAMMING PROJECTS</w:t>
+      </w:r>
+    </w:p>
+    <w:p>
+      <w:pPr>
+        <w:keepNext w:val="0"/>
+        <w:keepLines w:val="0"/>
+        <w:widowControl w:val="1"/>
+        <w:pBdr>
+          <w:top w:space="0" w:sz="0" w:val="nil"/>
+          <w:left w:space="0" w:sz="0" w:val="nil"/>
+          <w:bottom w:space="0" w:sz="0" w:val="nil"/>
+          <w:right w:space="0" w:sz="0" w:val="nil"/>
+          <w:between w:space="0" w:sz="0" w:val="nil"/>
+        </w:pBdr>
+        <w:shd w:fill="auto" w:val="clear"/>
+        <w:spacing w:after="80" w:before="0" w:line="360" w:lineRule="auto"/>
+        <w:ind w:left="0" w:right="0" w:firstLine="0"/>
+        <w:contextualSpacing w:val="0"/>
+        <w:jc w:val="left"/>
+        <w:rPr>
+          <w:rFonts w:ascii="Times New Roman" w:cs="Times New Roman" w:eastAsia="Times New Roman" w:hAnsi="Times New Roman"/>
+          <w:b w:val="1"/>
+          <w:i w:val="0"/>
+          <w:smallCaps w:val="1"/>
+          <w:strike w:val="0"/>
+          <w:color w:val="000000"/>
+          <w:sz w:val="20"/>
+          <w:szCs w:val="20"/>
+          <w:u w:val="none"/>
+          <w:shd w:fill="auto" w:val="clear"/>
+          <w:vertAlign w:val="baseline"/>
+        </w:rPr>
+      </w:pPr>
+      <w:r>
+        <w:rPr>
+          <w:rtl w:val="0"/>
+        </w:rPr>
       </w:r>
     </w:p>
     <w:p>
@@ -1691,47 +1994,6 @@
         <w:contextualSpacing w:val="0"/>
         <w:jc w:val="left"/>
         <w:rPr>
-          <w:rFonts w:ascii="Times New Roman" w:cs="Times New Roman" w:eastAsia="Times New Roman" w:hAnsi="Times New Roman"/>
-          <w:b w:val="1"/>
-          <w:i w:val="0"/>
-          <w:smallCaps w:val="1"/>
-          <w:strike w:val="0"/>
-          <w:color w:val="000000"/>
-          <w:sz w:val="20"/>
-          <w:szCs w:val="20"/>
-          <w:u w:val="none"/>
-          <w:shd w:fill="auto" w:val="clear"/>
-          <w:vertAlign w:val="baseline"/>
-        </w:rPr>
-      </w:pPr>
-      <w:r>
-        <w:rPr>
-          <w:rtl w:val="0"/>
-        </w:rPr>
-      </w:r>
-    </w:p>
-    <w:p>
-      <w:pPr>
-        <w:keepNext w:val="0"/>
-        <w:keepLines w:val="0"/>
-        <w:widowControl w:val="1"/>
-        <w:numPr>
-          <w:ilvl w:val="0"/>
-          <w:numId w:val="1"/>
-        </w:numPr>
-        <w:pBdr>
-          <w:top w:space="0" w:sz="0" w:val="nil"/>
-          <w:left w:space="0" w:sz="0" w:val="nil"/>
-          <w:bottom w:space="0" w:sz="0" w:val="nil"/>
-          <w:right w:space="0" w:sz="0" w:val="nil"/>
-          <w:between w:space="0" w:sz="0" w:val="nil"/>
-        </w:pBdr>
-        <w:shd w:fill="auto" w:val="clear"/>
-        <w:spacing w:after="80" w:before="0" w:line="360" w:lineRule="auto"/>
-        <w:ind w:left="144" w:right="0" w:hanging="144"/>
-        <w:contextualSpacing w:val="0"/>
-        <w:jc w:val="left"/>
-        <w:rPr>
           <w:b w:val="0"/>
           <w:i w:val="0"/>
           <w:smallCaps w:val="0"/>
@@ -1784,20 +2046,16 @@
         <w:keepNext w:val="0"/>
         <w:keepLines w:val="0"/>
         <w:widowControl w:val="1"/>
-        <w:numPr>
-          <w:ilvl w:val="0"/>
-          <w:numId w:val="1"/>
-        </w:numPr>
-        <w:pBdr>
-          <w:top w:space="0" w:sz="0" w:val="nil"/>
-          <w:left w:space="0" w:sz="0" w:val="nil"/>
-          <w:bottom w:space="0" w:sz="0" w:val="nil"/>
-          <w:right w:space="0" w:sz="0" w:val="nil"/>
-          <w:between w:space="0" w:sz="0" w:val="nil"/>
-        </w:pBdr>
-        <w:shd w:fill="auto" w:val="clear"/>
-        <w:spacing w:after="80" w:before="0" w:line="360" w:lineRule="auto"/>
-        <w:ind w:left="144" w:right="0" w:hanging="144"/>
+        <w:pBdr>
+          <w:top w:space="0" w:sz="0" w:val="nil"/>
+          <w:left w:space="0" w:sz="0" w:val="nil"/>
+          <w:bottom w:space="0" w:sz="0" w:val="nil"/>
+          <w:right w:space="0" w:sz="0" w:val="nil"/>
+          <w:between w:space="0" w:sz="0" w:val="nil"/>
+        </w:pBdr>
+        <w:shd w:fill="auto" w:val="clear"/>
+        <w:spacing w:after="80" w:before="0" w:line="360" w:lineRule="auto"/>
+        <w:ind w:left="144" w:right="0" w:firstLine="0"/>
         <w:contextualSpacing w:val="0"/>
         <w:jc w:val="left"/>
         <w:rPr>
@@ -1814,7 +2072,7 @@
           <w:vertAlign w:val="baseline"/>
         </w:rPr>
       </w:pPr>
-      <w:hyperlink r:id="rId9">
+      <w:hyperlink r:id="rId22">
         <w:r>
           <w:rPr>
             <w:rFonts w:ascii="Calibri" w:cs="Calibri" w:eastAsia="Calibri" w:hAnsi="Calibri"/>
@@ -1930,37 +2188,33 @@
         <w:keepNext w:val="0"/>
         <w:keepLines w:val="0"/>
         <w:widowControl w:val="1"/>
-        <w:numPr>
-          <w:ilvl w:val="0"/>
-          <w:numId w:val="1"/>
-        </w:numPr>
-        <w:pBdr>
-          <w:top w:space="0" w:sz="0" w:val="nil"/>
-          <w:left w:space="0" w:sz="0" w:val="nil"/>
-          <w:bottom w:space="0" w:sz="0" w:val="nil"/>
-          <w:right w:space="0" w:sz="0" w:val="nil"/>
-          <w:between w:space="0" w:sz="0" w:val="nil"/>
-        </w:pBdr>
-        <w:shd w:fill="auto" w:val="clear"/>
-        <w:spacing w:after="80" w:before="0" w:line="360" w:lineRule="auto"/>
-        <w:ind w:left="144" w:right="0" w:firstLine="165"/>
-        <w:contextualSpacing w:val="0"/>
-        <w:jc w:val="left"/>
-        <w:rPr>
-          <w:rFonts w:ascii="Times New Roman" w:cs="Times New Roman" w:eastAsia="Times New Roman" w:hAnsi="Times New Roman"/>
-          <w:b w:val="0"/>
-          <w:i w:val="0"/>
-          <w:smallCaps w:val="0"/>
-          <w:strike w:val="0"/>
-          <w:color w:val="404040"/>
-          <w:sz w:val="22"/>
-          <w:szCs w:val="22"/>
-          <w:u w:val="none"/>
-          <w:shd w:fill="auto" w:val="clear"/>
-          <w:vertAlign w:val="baseline"/>
-        </w:rPr>
-      </w:pPr>
-      <w:hyperlink r:id="rId10">
+        <w:pBdr>
+          <w:top w:space="0" w:sz="0" w:val="nil"/>
+          <w:left w:space="0" w:sz="0" w:val="nil"/>
+          <w:bottom w:space="0" w:sz="0" w:val="nil"/>
+          <w:right w:space="0" w:sz="0" w:val="nil"/>
+          <w:between w:space="0" w:sz="0" w:val="nil"/>
+        </w:pBdr>
+        <w:shd w:fill="auto" w:val="clear"/>
+        <w:spacing w:after="80" w:before="0" w:line="360" w:lineRule="auto"/>
+        <w:ind w:left="144" w:right="0" w:firstLine="0"/>
+        <w:contextualSpacing w:val="0"/>
+        <w:jc w:val="left"/>
+        <w:rPr>
+          <w:rFonts w:ascii="Times New Roman" w:cs="Times New Roman" w:eastAsia="Times New Roman" w:hAnsi="Times New Roman"/>
+          <w:b w:val="0"/>
+          <w:i w:val="0"/>
+          <w:smallCaps w:val="0"/>
+          <w:strike w:val="0"/>
+          <w:color w:val="404040"/>
+          <w:sz w:val="22"/>
+          <w:szCs w:val="22"/>
+          <w:u w:val="none"/>
+          <w:shd w:fill="auto" w:val="clear"/>
+          <w:vertAlign w:val="baseline"/>
+        </w:rPr>
+      </w:pPr>
+      <w:hyperlink r:id="rId23">
         <w:r>
           <w:rPr>
             <w:rFonts w:ascii="Calibri" w:cs="Calibri" w:eastAsia="Calibri" w:hAnsi="Calibri"/>
@@ -2093,37 +2347,33 @@
         <w:keepNext w:val="0"/>
         <w:keepLines w:val="0"/>
         <w:widowControl w:val="1"/>
-        <w:numPr>
-          <w:ilvl w:val="0"/>
-          <w:numId w:val="1"/>
-        </w:numPr>
-        <w:pBdr>
-          <w:top w:space="0" w:sz="0" w:val="nil"/>
-          <w:left w:space="0" w:sz="0" w:val="nil"/>
-          <w:bottom w:space="0" w:sz="0" w:val="nil"/>
-          <w:right w:space="0" w:sz="0" w:val="nil"/>
-          <w:between w:space="0" w:sz="0" w:val="nil"/>
-        </w:pBdr>
-        <w:shd w:fill="auto" w:val="clear"/>
-        <w:spacing w:after="80" w:before="0" w:line="360" w:lineRule="auto"/>
-        <w:ind w:left="144" w:right="0" w:hanging="144"/>
-        <w:contextualSpacing w:val="0"/>
-        <w:jc w:val="left"/>
-        <w:rPr>
-          <w:rFonts w:ascii="Times New Roman" w:cs="Times New Roman" w:eastAsia="Times New Roman" w:hAnsi="Times New Roman"/>
-          <w:b w:val="0"/>
-          <w:i w:val="0"/>
-          <w:smallCaps w:val="0"/>
-          <w:strike w:val="0"/>
-          <w:color w:val="404040"/>
-          <w:sz w:val="22"/>
-          <w:szCs w:val="22"/>
-          <w:u w:val="none"/>
-          <w:shd w:fill="auto" w:val="clear"/>
-          <w:vertAlign w:val="baseline"/>
-        </w:rPr>
-      </w:pPr>
-      <w:hyperlink r:id="rId11">
+        <w:pBdr>
+          <w:top w:space="0" w:sz="0" w:val="nil"/>
+          <w:left w:space="0" w:sz="0" w:val="nil"/>
+          <w:bottom w:space="0" w:sz="0" w:val="nil"/>
+          <w:right w:space="0" w:sz="0" w:val="nil"/>
+          <w:between w:space="0" w:sz="0" w:val="nil"/>
+        </w:pBdr>
+        <w:shd w:fill="auto" w:val="clear"/>
+        <w:spacing w:after="80" w:before="0" w:line="360" w:lineRule="auto"/>
+        <w:ind w:left="144" w:right="0" w:firstLine="0"/>
+        <w:contextualSpacing w:val="0"/>
+        <w:jc w:val="left"/>
+        <w:rPr>
+          <w:rFonts w:ascii="Times New Roman" w:cs="Times New Roman" w:eastAsia="Times New Roman" w:hAnsi="Times New Roman"/>
+          <w:b w:val="0"/>
+          <w:i w:val="0"/>
+          <w:smallCaps w:val="0"/>
+          <w:strike w:val="0"/>
+          <w:color w:val="404040"/>
+          <w:sz w:val="22"/>
+          <w:szCs w:val="22"/>
+          <w:u w:val="none"/>
+          <w:shd w:fill="auto" w:val="clear"/>
+          <w:vertAlign w:val="baseline"/>
+        </w:rPr>
+      </w:pPr>
+      <w:hyperlink r:id="rId24">
         <w:r>
           <w:rPr>
             <w:rFonts w:ascii="Times New Roman" w:cs="Times New Roman" w:eastAsia="Times New Roman" w:hAnsi="Times New Roman"/>
@@ -2251,37 +2501,33 @@
         <w:keepNext w:val="0"/>
         <w:keepLines w:val="0"/>
         <w:widowControl w:val="1"/>
-        <w:numPr>
-          <w:ilvl w:val="0"/>
-          <w:numId w:val="1"/>
-        </w:numPr>
-        <w:pBdr>
-          <w:top w:space="0" w:sz="0" w:val="nil"/>
-          <w:left w:space="0" w:sz="0" w:val="nil"/>
-          <w:bottom w:space="0" w:sz="0" w:val="nil"/>
-          <w:right w:space="0" w:sz="0" w:val="nil"/>
-          <w:between w:space="0" w:sz="0" w:val="nil"/>
-        </w:pBdr>
-        <w:shd w:fill="auto" w:val="clear"/>
-        <w:spacing w:after="80" w:before="0" w:line="360" w:lineRule="auto"/>
-        <w:ind w:left="144" w:right="0" w:hanging="144"/>
-        <w:contextualSpacing w:val="0"/>
-        <w:jc w:val="left"/>
-        <w:rPr>
-          <w:rFonts w:ascii="Times New Roman" w:cs="Times New Roman" w:eastAsia="Times New Roman" w:hAnsi="Times New Roman"/>
-          <w:b w:val="0"/>
-          <w:i w:val="0"/>
-          <w:smallCaps w:val="0"/>
-          <w:strike w:val="0"/>
-          <w:color w:val="404040"/>
-          <w:sz w:val="22"/>
-          <w:szCs w:val="22"/>
-          <w:u w:val="none"/>
-          <w:shd w:fill="auto" w:val="clear"/>
-          <w:vertAlign w:val="baseline"/>
-        </w:rPr>
-      </w:pPr>
-      <w:hyperlink r:id="rId12">
+        <w:pBdr>
+          <w:top w:space="0" w:sz="0" w:val="nil"/>
+          <w:left w:space="0" w:sz="0" w:val="nil"/>
+          <w:bottom w:space="0" w:sz="0" w:val="nil"/>
+          <w:right w:space="0" w:sz="0" w:val="nil"/>
+          <w:between w:space="0" w:sz="0" w:val="nil"/>
+        </w:pBdr>
+        <w:shd w:fill="auto" w:val="clear"/>
+        <w:spacing w:after="80" w:before="0" w:line="360" w:lineRule="auto"/>
+        <w:ind w:left="144" w:right="0" w:firstLine="0"/>
+        <w:contextualSpacing w:val="0"/>
+        <w:jc w:val="left"/>
+        <w:rPr>
+          <w:rFonts w:ascii="Times New Roman" w:cs="Times New Roman" w:eastAsia="Times New Roman" w:hAnsi="Times New Roman"/>
+          <w:b w:val="0"/>
+          <w:i w:val="0"/>
+          <w:smallCaps w:val="0"/>
+          <w:strike w:val="0"/>
+          <w:color w:val="404040"/>
+          <w:sz w:val="22"/>
+          <w:szCs w:val="22"/>
+          <w:u w:val="none"/>
+          <w:shd w:fill="auto" w:val="clear"/>
+          <w:vertAlign w:val="baseline"/>
+        </w:rPr>
+      </w:pPr>
+      <w:hyperlink r:id="rId25">
         <w:r>
           <w:rPr>
             <w:rFonts w:ascii="Times New Roman" w:cs="Times New Roman" w:eastAsia="Times New Roman" w:hAnsi="Times New Roman"/>
@@ -2409,37 +2655,33 @@
         <w:keepNext w:val="0"/>
         <w:keepLines w:val="0"/>
         <w:widowControl w:val="1"/>
-        <w:numPr>
-          <w:ilvl w:val="0"/>
-          <w:numId w:val="1"/>
-        </w:numPr>
-        <w:pBdr>
-          <w:top w:space="0" w:sz="0" w:val="nil"/>
-          <w:left w:space="0" w:sz="0" w:val="nil"/>
-          <w:bottom w:space="0" w:sz="0" w:val="nil"/>
-          <w:right w:space="0" w:sz="0" w:val="nil"/>
-          <w:between w:space="0" w:sz="0" w:val="nil"/>
-        </w:pBdr>
-        <w:shd w:fill="auto" w:val="clear"/>
-        <w:spacing w:after="80" w:before="0" w:line="360" w:lineRule="auto"/>
-        <w:ind w:left="144" w:right="0" w:hanging="144"/>
-        <w:contextualSpacing w:val="0"/>
-        <w:jc w:val="left"/>
-        <w:rPr>
-          <w:rFonts w:ascii="Times New Roman" w:cs="Times New Roman" w:eastAsia="Times New Roman" w:hAnsi="Times New Roman"/>
-          <w:b w:val="0"/>
-          <w:i w:val="0"/>
-          <w:smallCaps w:val="0"/>
-          <w:strike w:val="0"/>
-          <w:color w:val="404040"/>
-          <w:sz w:val="22"/>
-          <w:szCs w:val="22"/>
-          <w:u w:val="none"/>
-          <w:shd w:fill="auto" w:val="clear"/>
-          <w:vertAlign w:val="baseline"/>
-        </w:rPr>
-      </w:pPr>
-      <w:hyperlink r:id="rId13">
+        <w:pBdr>
+          <w:top w:space="0" w:sz="0" w:val="nil"/>
+          <w:left w:space="0" w:sz="0" w:val="nil"/>
+          <w:bottom w:space="0" w:sz="0" w:val="nil"/>
+          <w:right w:space="0" w:sz="0" w:val="nil"/>
+          <w:between w:space="0" w:sz="0" w:val="nil"/>
+        </w:pBdr>
+        <w:shd w:fill="auto" w:val="clear"/>
+        <w:spacing w:after="80" w:before="0" w:line="360" w:lineRule="auto"/>
+        <w:ind w:left="144" w:right="0" w:firstLine="0"/>
+        <w:contextualSpacing w:val="0"/>
+        <w:jc w:val="left"/>
+        <w:rPr>
+          <w:rFonts w:ascii="Times New Roman" w:cs="Times New Roman" w:eastAsia="Times New Roman" w:hAnsi="Times New Roman"/>
+          <w:b w:val="0"/>
+          <w:i w:val="0"/>
+          <w:smallCaps w:val="0"/>
+          <w:strike w:val="0"/>
+          <w:color w:val="404040"/>
+          <w:sz w:val="22"/>
+          <w:szCs w:val="22"/>
+          <w:u w:val="none"/>
+          <w:shd w:fill="auto" w:val="clear"/>
+          <w:vertAlign w:val="baseline"/>
+        </w:rPr>
+      </w:pPr>
+      <w:hyperlink r:id="rId26">
         <w:r>
           <w:rPr>
             <w:rFonts w:ascii="Times New Roman" w:cs="Times New Roman" w:eastAsia="Times New Roman" w:hAnsi="Times New Roman"/>
@@ -2567,20 +2809,16 @@
         <w:keepNext w:val="0"/>
         <w:keepLines w:val="0"/>
         <w:widowControl w:val="1"/>
-        <w:numPr>
-          <w:ilvl w:val="0"/>
-          <w:numId w:val="1"/>
-        </w:numPr>
-        <w:pBdr>
-          <w:top w:space="0" w:sz="0" w:val="nil"/>
-          <w:left w:space="0" w:sz="0" w:val="nil"/>
-          <w:bottom w:space="0" w:sz="0" w:val="nil"/>
-          <w:right w:space="0" w:sz="0" w:val="nil"/>
-          <w:between w:space="0" w:sz="0" w:val="nil"/>
-        </w:pBdr>
-        <w:shd w:fill="auto" w:val="clear"/>
-        <w:spacing w:after="80" w:before="0" w:line="360" w:lineRule="auto"/>
-        <w:ind w:left="144" w:right="0" w:hanging="144"/>
+        <w:pBdr>
+          <w:top w:space="0" w:sz="0" w:val="nil"/>
+          <w:left w:space="0" w:sz="0" w:val="nil"/>
+          <w:bottom w:space="0" w:sz="0" w:val="nil"/>
+          <w:right w:space="0" w:sz="0" w:val="nil"/>
+          <w:between w:space="0" w:sz="0" w:val="nil"/>
+        </w:pBdr>
+        <w:shd w:fill="auto" w:val="clear"/>
+        <w:spacing w:after="80" w:before="0" w:line="360" w:lineRule="auto"/>
+        <w:ind w:left="144" w:right="0" w:firstLine="0"/>
         <w:contextualSpacing w:val="0"/>
         <w:jc w:val="left"/>
         <w:rPr>
@@ -2597,7 +2835,7 @@
           <w:vertAlign w:val="baseline"/>
         </w:rPr>
       </w:pPr>
-      <w:hyperlink r:id="rId14">
+      <w:hyperlink r:id="rId27">
         <w:r>
           <w:rPr>
             <w:rFonts w:ascii="Times New Roman" w:cs="Times New Roman" w:eastAsia="Times New Roman" w:hAnsi="Times New Roman"/>
@@ -2713,20 +2951,16 @@
         <w:keepNext w:val="0"/>
         <w:keepLines w:val="0"/>
         <w:widowControl w:val="1"/>
-        <w:numPr>
-          <w:ilvl w:val="0"/>
-          <w:numId w:val="1"/>
-        </w:numPr>
-        <w:pBdr>
-          <w:top w:space="0" w:sz="0" w:val="nil"/>
-          <w:left w:space="0" w:sz="0" w:val="nil"/>
-          <w:bottom w:space="0" w:sz="0" w:val="nil"/>
-          <w:right w:space="0" w:sz="0" w:val="nil"/>
-          <w:between w:space="0" w:sz="0" w:val="nil"/>
-        </w:pBdr>
-        <w:shd w:fill="auto" w:val="clear"/>
-        <w:spacing w:after="80" w:before="0" w:line="360" w:lineRule="auto"/>
-        <w:ind w:left="144" w:right="0" w:hanging="144"/>
+        <w:pBdr>
+          <w:top w:space="0" w:sz="0" w:val="nil"/>
+          <w:left w:space="0" w:sz="0" w:val="nil"/>
+          <w:bottom w:space="0" w:sz="0" w:val="nil"/>
+          <w:right w:space="0" w:sz="0" w:val="nil"/>
+          <w:between w:space="0" w:sz="0" w:val="nil"/>
+        </w:pBdr>
+        <w:shd w:fill="auto" w:val="clear"/>
+        <w:spacing w:after="80" w:before="0" w:line="360" w:lineRule="auto"/>
+        <w:ind w:left="144" w:right="0" w:firstLine="0"/>
         <w:contextualSpacing w:val="0"/>
         <w:jc w:val="left"/>
         <w:rPr>
@@ -2802,7 +3036,18 @@
         <w:contextualSpacing w:val="0"/>
         <w:rPr/>
       </w:pPr>
-      <w:hyperlink r:id="rId15">
+      <w:r>
+        <w:rPr>
+          <w:rFonts w:ascii="Times New Roman" w:cs="Times New Roman" w:eastAsia="Times New Roman" w:hAnsi="Times New Roman"/>
+          <w:b w:val="1"/>
+          <w:smallCaps w:val="1"/>
+          <w:sz w:val="20"/>
+          <w:szCs w:val="20"/>
+          <w:rtl w:val="0"/>
+        </w:rPr>
+        <w:t xml:space="preserve"> </w:t>
+      </w:r>
+      <w:hyperlink r:id="rId28">
         <w:r>
           <w:rPr>
             <w:color w:val="0000ff"/>
@@ -3151,34 +3396,21 @@
         <w:keepNext w:val="0"/>
         <w:keepLines w:val="0"/>
         <w:widowControl w:val="1"/>
-        <w:numPr>
-          <w:ilvl w:val="0"/>
-          <w:numId w:val="1"/>
-        </w:numPr>
-        <w:pBdr>
-          <w:top w:space="0" w:sz="0" w:val="nil"/>
-          <w:left w:space="0" w:sz="0" w:val="nil"/>
-          <w:bottom w:space="0" w:sz="0" w:val="nil"/>
-          <w:right w:space="0" w:sz="0" w:val="nil"/>
-          <w:between w:space="0" w:sz="0" w:val="nil"/>
-        </w:pBdr>
-        <w:shd w:fill="auto" w:val="clear"/>
-        <w:spacing w:after="80" w:before="0" w:line="360" w:lineRule="auto"/>
-        <w:ind w:left="144" w:right="0" w:hanging="144"/>
-        <w:contextualSpacing w:val="0"/>
-        <w:jc w:val="left"/>
-        <w:rPr>
-          <w:rFonts w:ascii="Times New Roman" w:cs="Times New Roman" w:eastAsia="Times New Roman" w:hAnsi="Times New Roman"/>
-          <w:b w:val="0"/>
-          <w:i w:val="0"/>
-          <w:smallCaps w:val="0"/>
-          <w:strike w:val="0"/>
-          <w:color w:val="404040"/>
-          <w:sz w:val="22"/>
-          <w:szCs w:val="22"/>
-          <w:u w:val="none"/>
-          <w:shd w:fill="auto" w:val="clear"/>
-          <w:vertAlign w:val="baseline"/>
+        <w:pBdr>
+          <w:top w:space="0" w:sz="0" w:val="nil"/>
+          <w:left w:space="0" w:sz="0" w:val="nil"/>
+          <w:bottom w:space="0" w:sz="0" w:val="nil"/>
+          <w:right w:space="0" w:sz="0" w:val="nil"/>
+          <w:between w:space="0" w:sz="0" w:val="nil"/>
+        </w:pBdr>
+        <w:shd w:fill="auto" w:val="clear"/>
+        <w:spacing w:after="80" w:before="0" w:line="360" w:lineRule="auto"/>
+        <w:ind w:left="0" w:right="0" w:firstLine="0"/>
+        <w:contextualSpacing w:val="0"/>
+        <w:jc w:val="left"/>
+        <w:rPr>
+          <w:rFonts w:ascii="Times New Roman" w:cs="Times New Roman" w:eastAsia="Times New Roman" w:hAnsi="Times New Roman"/>
+          <w:color w:val="404040"/>
         </w:rPr>
       </w:pPr>
       <w:r>
@@ -3216,20 +3448,16 @@
         <w:keepNext w:val="0"/>
         <w:keepLines w:val="0"/>
         <w:widowControl w:val="1"/>
-        <w:numPr>
-          <w:ilvl w:val="0"/>
-          <w:numId w:val="1"/>
-        </w:numPr>
-        <w:pBdr>
-          <w:top w:space="0" w:sz="0" w:val="nil"/>
-          <w:left w:space="0" w:sz="0" w:val="nil"/>
-          <w:bottom w:space="0" w:sz="0" w:val="nil"/>
-          <w:right w:space="0" w:sz="0" w:val="nil"/>
-          <w:between w:space="0" w:sz="0" w:val="nil"/>
-        </w:pBdr>
-        <w:shd w:fill="auto" w:val="clear"/>
-        <w:spacing w:after="80" w:before="0" w:line="360" w:lineRule="auto"/>
-        <w:ind w:left="144" w:right="0" w:hanging="144"/>
+        <w:pBdr>
+          <w:top w:space="0" w:sz="0" w:val="nil"/>
+          <w:left w:space="0" w:sz="0" w:val="nil"/>
+          <w:bottom w:space="0" w:sz="0" w:val="nil"/>
+          <w:right w:space="0" w:sz="0" w:val="nil"/>
+          <w:between w:space="0" w:sz="0" w:val="nil"/>
+        </w:pBdr>
+        <w:shd w:fill="auto" w:val="clear"/>
+        <w:spacing w:after="80" w:before="0" w:line="360" w:lineRule="auto"/>
+        <w:ind w:left="144" w:right="0" w:firstLine="0"/>
         <w:contextualSpacing w:val="0"/>
         <w:jc w:val="left"/>
         <w:rPr>
@@ -3246,7 +3474,7 @@
           <w:vertAlign w:val="baseline"/>
         </w:rPr>
       </w:pPr>
-      <w:hyperlink r:id="rId16">
+      <w:hyperlink r:id="rId29">
         <w:r>
           <w:rPr>
             <w:rFonts w:ascii="Calibri" w:cs="Calibri" w:eastAsia="Calibri" w:hAnsi="Calibri"/>
@@ -3465,6 +3693,92 @@
         <w:keepNext w:val="0"/>
         <w:keepLines w:val="0"/>
         <w:widowControl w:val="1"/>
+        <w:pBdr>
+          <w:top w:space="0" w:sz="0" w:val="nil"/>
+          <w:left w:space="0" w:sz="0" w:val="nil"/>
+          <w:bottom w:space="0" w:sz="0" w:val="nil"/>
+          <w:right w:space="0" w:sz="0" w:val="nil"/>
+          <w:between w:space="0" w:sz="0" w:val="nil"/>
+        </w:pBdr>
+        <w:shd w:fill="auto" w:val="clear"/>
+        <w:spacing w:after="80" w:before="0" w:line="360" w:lineRule="auto"/>
+        <w:ind w:left="144" w:right="0" w:firstLine="0"/>
+        <w:contextualSpacing w:val="0"/>
+        <w:jc w:val="left"/>
+        <w:rPr>
+          <w:rFonts w:ascii="Times New Roman" w:cs="Times New Roman" w:eastAsia="Times New Roman" w:hAnsi="Times New Roman"/>
+          <w:b w:val="0"/>
+          <w:i w:val="0"/>
+          <w:smallCaps w:val="0"/>
+          <w:strike w:val="0"/>
+          <w:color w:val="404040"/>
+          <w:sz w:val="22"/>
+          <w:szCs w:val="22"/>
+          <w:u w:val="none"/>
+          <w:shd w:fill="auto" w:val="clear"/>
+          <w:vertAlign w:val="baseline"/>
+        </w:rPr>
+      </w:pPr>
+      <w:r>
+        <w:rPr>
+          <w:rtl w:val="0"/>
+        </w:rPr>
+      </w:r>
+    </w:p>
+    <w:p>
+      <w:pPr>
+        <w:keepNext w:val="0"/>
+        <w:keepLines w:val="0"/>
+        <w:widowControl w:val="1"/>
+        <w:pBdr>
+          <w:top w:space="0" w:sz="0" w:val="nil"/>
+          <w:left w:space="0" w:sz="0" w:val="nil"/>
+          <w:bottom w:space="0" w:sz="0" w:val="nil"/>
+          <w:right w:space="0" w:sz="0" w:val="nil"/>
+          <w:between w:space="0" w:sz="0" w:val="nil"/>
+        </w:pBdr>
+        <w:shd w:fill="auto" w:val="clear"/>
+        <w:spacing w:after="80" w:before="0" w:line="360" w:lineRule="auto"/>
+        <w:ind w:left="144" w:right="0" w:firstLine="0"/>
+        <w:contextualSpacing w:val="0"/>
+        <w:jc w:val="left"/>
+        <w:rPr>
+          <w:rFonts w:ascii="Times New Roman" w:cs="Times New Roman" w:eastAsia="Times New Roman" w:hAnsi="Times New Roman"/>
+          <w:b w:val="1"/>
+          <w:i w:val="0"/>
+          <w:smallCaps w:val="1"/>
+          <w:strike w:val="0"/>
+          <w:color w:val="000000"/>
+          <w:sz w:val="20"/>
+          <w:szCs w:val="20"/>
+          <w:u w:val="none"/>
+          <w:shd w:fill="auto" w:val="clear"/>
+          <w:vertAlign w:val="baseline"/>
+        </w:rPr>
+      </w:pPr>
+      <w:r>
+        <w:rPr>
+          <w:rFonts w:ascii="Times New Roman" w:cs="Times New Roman" w:eastAsia="Times New Roman" w:hAnsi="Times New Roman"/>
+          <w:b w:val="1"/>
+          <w:i w:val="0"/>
+          <w:smallCaps w:val="1"/>
+          <w:strike w:val="0"/>
+          <w:color w:val="000000"/>
+          <w:sz w:val="20"/>
+          <w:szCs w:val="20"/>
+          <w:u w:val="none"/>
+          <w:shd w:fill="auto" w:val="clear"/>
+          <w:vertAlign w:val="baseline"/>
+          <w:rtl w:val="0"/>
+        </w:rPr>
+        <w:t xml:space="preserve">ANDROID PROJECTS</w:t>
+      </w:r>
+    </w:p>
+    <w:p>
+      <w:pPr>
+        <w:keepNext w:val="0"/>
+        <w:keepLines w:val="0"/>
+        <w:widowControl w:val="1"/>
         <w:numPr>
           <w:ilvl w:val="0"/>
           <w:numId w:val="1"/>
@@ -3482,423 +3796,27 @@
         <w:contextualSpacing w:val="0"/>
         <w:jc w:val="left"/>
         <w:rPr>
-          <w:rFonts w:ascii="Times New Roman" w:cs="Times New Roman" w:eastAsia="Times New Roman" w:hAnsi="Times New Roman"/>
-          <w:b w:val="0"/>
-          <w:i w:val="0"/>
-          <w:smallCaps w:val="0"/>
-          <w:strike w:val="0"/>
-          <w:color w:val="404040"/>
-          <w:sz w:val="22"/>
-          <w:szCs w:val="22"/>
-          <w:u w:val="none"/>
-          <w:shd w:fill="auto" w:val="clear"/>
-          <w:vertAlign w:val="baseline"/>
-        </w:rPr>
-      </w:pPr>
-      <w:r>
-        <w:rPr>
-          <w:rtl w:val="0"/>
-        </w:rPr>
-      </w:r>
-    </w:p>
-    <w:p>
-      <w:pPr>
-        <w:keepNext w:val="0"/>
-        <w:keepLines w:val="0"/>
-        <w:widowControl w:val="1"/>
-        <w:numPr>
-          <w:ilvl w:val="0"/>
-          <w:numId w:val="1"/>
-        </w:numPr>
-        <w:pBdr>
-          <w:top w:space="0" w:sz="0" w:val="nil"/>
-          <w:left w:space="0" w:sz="0" w:val="nil"/>
-          <w:bottom w:space="0" w:sz="0" w:val="nil"/>
-          <w:right w:space="0" w:sz="0" w:val="nil"/>
-          <w:between w:space="0" w:sz="0" w:val="nil"/>
-        </w:pBdr>
-        <w:shd w:fill="auto" w:val="clear"/>
-        <w:spacing w:after="80" w:before="0" w:line="360" w:lineRule="auto"/>
-        <w:ind w:left="144" w:right="0" w:hanging="144"/>
-        <w:contextualSpacing w:val="0"/>
-        <w:jc w:val="left"/>
-        <w:rPr>
-          <w:rFonts w:ascii="Times New Roman" w:cs="Times New Roman" w:eastAsia="Times New Roman" w:hAnsi="Times New Roman"/>
-          <w:b w:val="0"/>
-          <w:i w:val="0"/>
-          <w:smallCaps w:val="0"/>
-          <w:strike w:val="0"/>
-          <w:color w:val="404040"/>
-          <w:sz w:val="22"/>
-          <w:szCs w:val="22"/>
-          <w:u w:val="none"/>
-          <w:shd w:fill="auto" w:val="clear"/>
-          <w:vertAlign w:val="baseline"/>
-        </w:rPr>
-      </w:pPr>
-      <w:r>
-        <w:rPr>
-          <w:rtl w:val="0"/>
-        </w:rPr>
-      </w:r>
-    </w:p>
-    <w:p>
-      <w:pPr>
-        <w:keepNext w:val="0"/>
-        <w:keepLines w:val="0"/>
-        <w:widowControl w:val="1"/>
-        <w:numPr>
-          <w:ilvl w:val="0"/>
-          <w:numId w:val="1"/>
-        </w:numPr>
-        <w:pBdr>
-          <w:top w:space="0" w:sz="0" w:val="nil"/>
-          <w:left w:space="0" w:sz="0" w:val="nil"/>
-          <w:bottom w:space="0" w:sz="0" w:val="nil"/>
-          <w:right w:space="0" w:sz="0" w:val="nil"/>
-          <w:between w:space="0" w:sz="0" w:val="nil"/>
-        </w:pBdr>
-        <w:shd w:fill="auto" w:val="clear"/>
-        <w:spacing w:after="80" w:before="0" w:line="360" w:lineRule="auto"/>
-        <w:ind w:left="144" w:right="0" w:hanging="144"/>
-        <w:contextualSpacing w:val="0"/>
-        <w:jc w:val="left"/>
-        <w:rPr>
-          <w:rFonts w:ascii="Times New Roman" w:cs="Times New Roman" w:eastAsia="Times New Roman" w:hAnsi="Times New Roman"/>
-          <w:b w:val="0"/>
-          <w:i w:val="0"/>
-          <w:smallCaps w:val="0"/>
-          <w:strike w:val="0"/>
-          <w:color w:val="404040"/>
-          <w:sz w:val="22"/>
-          <w:szCs w:val="22"/>
-          <w:u w:val="none"/>
-          <w:shd w:fill="auto" w:val="clear"/>
-          <w:vertAlign w:val="baseline"/>
-        </w:rPr>
-      </w:pPr>
-      <w:r>
-        <w:rPr>
-          <w:rFonts w:ascii="Times New Roman" w:cs="Times New Roman" w:eastAsia="Times New Roman" w:hAnsi="Times New Roman"/>
-          <w:b w:val="0"/>
-          <w:i w:val="0"/>
-          <w:smallCaps w:val="0"/>
-          <w:strike w:val="0"/>
-          <w:color w:val="404040"/>
-          <w:sz w:val="22"/>
-          <w:szCs w:val="22"/>
-          <w:u w:val="none"/>
-          <w:shd w:fill="auto" w:val="clear"/>
-          <w:vertAlign w:val="baseline"/>
-          <w:rtl w:val="0"/>
-        </w:rPr>
-        <w:t xml:space="preserve"> </w:t>
-      </w:r>
-    </w:p>
-    <w:p>
-      <w:pPr>
-        <w:keepNext w:val="0"/>
-        <w:keepLines w:val="0"/>
-        <w:widowControl w:val="1"/>
-        <w:numPr>
-          <w:ilvl w:val="0"/>
-          <w:numId w:val="1"/>
-        </w:numPr>
-        <w:pBdr>
-          <w:top w:space="0" w:sz="0" w:val="nil"/>
-          <w:left w:space="0" w:sz="0" w:val="nil"/>
-          <w:bottom w:space="0" w:sz="0" w:val="nil"/>
-          <w:right w:space="0" w:sz="0" w:val="nil"/>
-          <w:between w:space="0" w:sz="0" w:val="nil"/>
-        </w:pBdr>
-        <w:shd w:fill="auto" w:val="clear"/>
-        <w:spacing w:after="80" w:before="0" w:line="360" w:lineRule="auto"/>
-        <w:ind w:left="144" w:right="0" w:hanging="144"/>
-        <w:contextualSpacing w:val="0"/>
-        <w:jc w:val="left"/>
-        <w:rPr>
-          <w:rFonts w:ascii="Times New Roman" w:cs="Times New Roman" w:eastAsia="Times New Roman" w:hAnsi="Times New Roman"/>
-          <w:b w:val="0"/>
-          <w:i w:val="0"/>
-          <w:smallCaps w:val="0"/>
-          <w:strike w:val="0"/>
-          <w:color w:val="404040"/>
-          <w:sz w:val="22"/>
-          <w:szCs w:val="22"/>
-          <w:u w:val="none"/>
-          <w:shd w:fill="auto" w:val="clear"/>
-          <w:vertAlign w:val="baseline"/>
-        </w:rPr>
-      </w:pPr>
-      <w:r>
-        <w:rPr>
-          <w:rtl w:val="0"/>
-        </w:rPr>
-      </w:r>
-    </w:p>
-    <w:p>
-      <w:pPr>
-        <w:keepNext w:val="0"/>
-        <w:keepLines w:val="0"/>
-        <w:widowControl w:val="1"/>
-        <w:numPr>
-          <w:ilvl w:val="0"/>
-          <w:numId w:val="1"/>
-        </w:numPr>
-        <w:pBdr>
-          <w:top w:space="0" w:sz="0" w:val="nil"/>
-          <w:left w:space="0" w:sz="0" w:val="nil"/>
-          <w:bottom w:space="0" w:sz="0" w:val="nil"/>
-          <w:right w:space="0" w:sz="0" w:val="nil"/>
-          <w:between w:space="0" w:sz="0" w:val="nil"/>
-        </w:pBdr>
-        <w:shd w:fill="auto" w:val="clear"/>
-        <w:spacing w:after="80" w:before="0" w:line="360" w:lineRule="auto"/>
-        <w:ind w:left="144" w:right="0" w:hanging="144"/>
-        <w:contextualSpacing w:val="0"/>
-        <w:jc w:val="left"/>
-        <w:rPr>
-          <w:rFonts w:ascii="Times New Roman" w:cs="Times New Roman" w:eastAsia="Times New Roman" w:hAnsi="Times New Roman"/>
-          <w:b w:val="0"/>
-          <w:i w:val="0"/>
-          <w:smallCaps w:val="0"/>
-          <w:strike w:val="0"/>
-          <w:color w:val="404040"/>
-          <w:sz w:val="22"/>
-          <w:szCs w:val="22"/>
-          <w:u w:val="none"/>
-          <w:shd w:fill="auto" w:val="clear"/>
-          <w:vertAlign w:val="baseline"/>
-        </w:rPr>
-      </w:pPr>
-      <w:r>
-        <w:rPr>
-          <w:rtl w:val="0"/>
-        </w:rPr>
-      </w:r>
-    </w:p>
-    <w:p>
-      <w:pPr>
-        <w:keepNext w:val="0"/>
-        <w:keepLines w:val="0"/>
-        <w:widowControl w:val="1"/>
-        <w:numPr>
-          <w:ilvl w:val="0"/>
-          <w:numId w:val="1"/>
-        </w:numPr>
-        <w:pBdr>
-          <w:top w:space="0" w:sz="0" w:val="nil"/>
-          <w:left w:space="0" w:sz="0" w:val="nil"/>
-          <w:bottom w:space="0" w:sz="0" w:val="nil"/>
-          <w:right w:space="0" w:sz="0" w:val="nil"/>
-          <w:between w:space="0" w:sz="0" w:val="nil"/>
-        </w:pBdr>
-        <w:shd w:fill="auto" w:val="clear"/>
-        <w:spacing w:after="80" w:before="0" w:line="360" w:lineRule="auto"/>
-        <w:ind w:left="144" w:right="0" w:hanging="144"/>
-        <w:contextualSpacing w:val="0"/>
-        <w:jc w:val="left"/>
-        <w:rPr>
-          <w:rFonts w:ascii="Times New Roman" w:cs="Times New Roman" w:eastAsia="Times New Roman" w:hAnsi="Times New Roman"/>
-          <w:b w:val="0"/>
-          <w:i w:val="0"/>
-          <w:smallCaps w:val="0"/>
-          <w:strike w:val="0"/>
-          <w:color w:val="404040"/>
-          <w:sz w:val="22"/>
-          <w:szCs w:val="22"/>
-          <w:u w:val="none"/>
-          <w:shd w:fill="auto" w:val="clear"/>
-          <w:vertAlign w:val="baseline"/>
-        </w:rPr>
-      </w:pPr>
-      <w:r>
-        <w:rPr>
-          <w:rFonts w:ascii="Times New Roman" w:cs="Times New Roman" w:eastAsia="Times New Roman" w:hAnsi="Times New Roman"/>
-          <w:b w:val="0"/>
-          <w:i w:val="0"/>
-          <w:smallCaps w:val="0"/>
-          <w:strike w:val="0"/>
-          <w:color w:val="404040"/>
-          <w:sz w:val="22"/>
-          <w:szCs w:val="22"/>
-          <w:u w:val="none"/>
-          <w:shd w:fill="auto" w:val="clear"/>
-          <w:vertAlign w:val="baseline"/>
-          <w:rtl w:val="0"/>
-        </w:rPr>
-        <w:t xml:space="preserve"> </w:t>
-      </w:r>
-    </w:p>
-    <w:p>
-      <w:pPr>
-        <w:keepNext w:val="0"/>
-        <w:keepLines w:val="0"/>
-        <w:widowControl w:val="1"/>
-        <w:numPr>
-          <w:ilvl w:val="0"/>
-          <w:numId w:val="1"/>
-        </w:numPr>
-        <w:pBdr>
-          <w:top w:space="0" w:sz="0" w:val="nil"/>
-          <w:left w:space="0" w:sz="0" w:val="nil"/>
-          <w:bottom w:space="0" w:sz="0" w:val="nil"/>
-          <w:right w:space="0" w:sz="0" w:val="nil"/>
-          <w:between w:space="0" w:sz="0" w:val="nil"/>
-        </w:pBdr>
-        <w:shd w:fill="auto" w:val="clear"/>
-        <w:spacing w:after="80" w:before="0" w:line="360" w:lineRule="auto"/>
-        <w:ind w:left="144" w:right="0" w:hanging="144"/>
-        <w:contextualSpacing w:val="0"/>
-        <w:jc w:val="left"/>
-        <w:rPr>
-          <w:rFonts w:ascii="Times New Roman" w:cs="Times New Roman" w:eastAsia="Times New Roman" w:hAnsi="Times New Roman"/>
-          <w:b w:val="0"/>
-          <w:i w:val="0"/>
-          <w:smallCaps w:val="0"/>
-          <w:strike w:val="0"/>
-          <w:color w:val="404040"/>
-          <w:sz w:val="22"/>
-          <w:szCs w:val="22"/>
-          <w:u w:val="none"/>
-          <w:shd w:fill="auto" w:val="clear"/>
-          <w:vertAlign w:val="baseline"/>
-        </w:rPr>
-      </w:pPr>
-      <w:r>
-        <w:rPr>
-          <w:rtl w:val="0"/>
-        </w:rPr>
-      </w:r>
-    </w:p>
-    <w:p>
-      <w:pPr>
-        <w:keepNext w:val="0"/>
-        <w:keepLines w:val="0"/>
-        <w:widowControl w:val="1"/>
-        <w:numPr>
-          <w:ilvl w:val="0"/>
-          <w:numId w:val="1"/>
-        </w:numPr>
-        <w:pBdr>
-          <w:top w:space="0" w:sz="0" w:val="nil"/>
-          <w:left w:space="0" w:sz="0" w:val="nil"/>
-          <w:bottom w:space="0" w:sz="0" w:val="nil"/>
-          <w:right w:space="0" w:sz="0" w:val="nil"/>
-          <w:between w:space="0" w:sz="0" w:val="nil"/>
-        </w:pBdr>
-        <w:shd w:fill="auto" w:val="clear"/>
-        <w:spacing w:after="80" w:before="0" w:line="360" w:lineRule="auto"/>
-        <w:ind w:left="144" w:right="0" w:firstLine="165"/>
-        <w:contextualSpacing w:val="0"/>
-        <w:jc w:val="left"/>
-        <w:rPr>
-          <w:rFonts w:ascii="Times New Roman" w:cs="Times New Roman" w:eastAsia="Times New Roman" w:hAnsi="Times New Roman"/>
-          <w:b w:val="0"/>
-          <w:i w:val="0"/>
-          <w:smallCaps w:val="0"/>
-          <w:strike w:val="0"/>
-          <w:color w:val="404040"/>
-          <w:sz w:val="22"/>
-          <w:szCs w:val="22"/>
-          <w:u w:val="none"/>
-          <w:shd w:fill="auto" w:val="clear"/>
-          <w:vertAlign w:val="baseline"/>
-        </w:rPr>
-      </w:pPr>
-      <w:r>
-        <w:rPr>
-          <w:rtl w:val="0"/>
-        </w:rPr>
-      </w:r>
-    </w:p>
-    <w:p>
-      <w:pPr>
-        <w:keepNext w:val="0"/>
-        <w:keepLines w:val="0"/>
-        <w:widowControl w:val="1"/>
-        <w:numPr>
-          <w:ilvl w:val="0"/>
-          <w:numId w:val="1"/>
-        </w:numPr>
-        <w:pBdr>
-          <w:top w:space="0" w:sz="0" w:val="nil"/>
-          <w:left w:space="0" w:sz="0" w:val="nil"/>
-          <w:bottom w:space="0" w:sz="0" w:val="nil"/>
-          <w:right w:space="0" w:sz="0" w:val="nil"/>
-          <w:between w:space="0" w:sz="0" w:val="nil"/>
-        </w:pBdr>
-        <w:shd w:fill="auto" w:val="clear"/>
-        <w:spacing w:after="80" w:before="0" w:line="360" w:lineRule="auto"/>
-        <w:ind w:left="144" w:right="0" w:hanging="144"/>
-        <w:contextualSpacing w:val="0"/>
-        <w:jc w:val="left"/>
-        <w:rPr>
-          <w:rFonts w:ascii="Times New Roman" w:cs="Times New Roman" w:eastAsia="Times New Roman" w:hAnsi="Times New Roman"/>
-          <w:b w:val="1"/>
-          <w:i w:val="0"/>
-          <w:smallCaps w:val="1"/>
-          <w:strike w:val="0"/>
-          <w:color w:val="000000"/>
-          <w:sz w:val="20"/>
-          <w:szCs w:val="20"/>
-          <w:u w:val="none"/>
-          <w:shd w:fill="auto" w:val="clear"/>
-          <w:vertAlign w:val="baseline"/>
-        </w:rPr>
-      </w:pPr>
-      <w:r>
-        <w:rPr>
-          <w:rFonts w:ascii="Times New Roman" w:cs="Times New Roman" w:eastAsia="Times New Roman" w:hAnsi="Times New Roman"/>
-          <w:b w:val="1"/>
-          <w:i w:val="0"/>
-          <w:smallCaps w:val="1"/>
-          <w:strike w:val="0"/>
-          <w:color w:val="000000"/>
-          <w:sz w:val="20"/>
-          <w:szCs w:val="20"/>
-          <w:u w:val="none"/>
-          <w:shd w:fill="auto" w:val="clear"/>
-          <w:vertAlign w:val="baseline"/>
-          <w:rtl w:val="0"/>
-        </w:rPr>
-        <w:t xml:space="preserve">ANDROID PROJECTS</w:t>
-      </w:r>
-    </w:p>
-    <w:p>
-      <w:pPr>
-        <w:keepNext w:val="0"/>
-        <w:keepLines w:val="0"/>
-        <w:widowControl w:val="1"/>
-        <w:numPr>
-          <w:ilvl w:val="0"/>
-          <w:numId w:val="1"/>
-        </w:numPr>
-        <w:pBdr>
-          <w:top w:space="0" w:sz="0" w:val="nil"/>
-          <w:left w:space="0" w:sz="0" w:val="nil"/>
-          <w:bottom w:space="0" w:sz="0" w:val="nil"/>
-          <w:right w:space="0" w:sz="0" w:val="nil"/>
-          <w:between w:space="0" w:sz="0" w:val="nil"/>
-        </w:pBdr>
-        <w:shd w:fill="auto" w:val="clear"/>
-        <w:spacing w:after="80" w:before="0" w:line="360" w:lineRule="auto"/>
-        <w:ind w:left="144" w:right="0" w:hanging="144"/>
-        <w:contextualSpacing w:val="0"/>
-        <w:jc w:val="left"/>
-        <w:rPr>
-          <w:b w:val="0"/>
-          <w:i w:val="0"/>
-          <w:smallCaps w:val="0"/>
-          <w:strike w:val="0"/>
-          <w:color w:val="404040"/>
-          <w:sz w:val="22"/>
-          <w:szCs w:val="22"/>
-          <w:u w:val="none"/>
-          <w:shd w:fill="auto" w:val="clear"/>
-          <w:vertAlign w:val="baseline"/>
-        </w:rPr>
-      </w:pPr>
+          <w:b w:val="0"/>
+          <w:i w:val="0"/>
+          <w:smallCaps w:val="0"/>
+          <w:strike w:val="0"/>
+          <w:color w:val="404040"/>
+          <w:sz w:val="22"/>
+          <w:szCs w:val="22"/>
+          <w:u w:val="none"/>
+          <w:shd w:fill="auto" w:val="clear"/>
+          <w:vertAlign w:val="baseline"/>
+        </w:rPr>
+      </w:pPr>
+      <w:r>
+        <w:rPr>
+          <w:rFonts w:ascii="Times New Roman" w:cs="Times New Roman" w:eastAsia="Times New Roman" w:hAnsi="Times New Roman"/>
+          <w:b w:val="1"/>
+          <w:color w:val="404040"/>
+          <w:rtl w:val="0"/>
+        </w:rPr>
+        <w:t xml:space="preserve">Project-1 </w:t>
+      </w:r>
       <w:r>
         <w:rPr>
           <w:rFonts w:ascii="Times New Roman" w:cs="Times New Roman" w:eastAsia="Times New Roman" w:hAnsi="Times New Roman"/>
@@ -3939,10 +3857,6 @@
         <w:keepNext w:val="0"/>
         <w:keepLines w:val="0"/>
         <w:widowControl w:val="1"/>
-        <w:numPr>
-          <w:ilvl w:val="0"/>
-          <w:numId w:val="1"/>
-        </w:numPr>
         <w:pBdr>
           <w:top w:space="0" w:sz="0" w:val="nil"/>
           <w:left w:space="0" w:sz="0" w:val="nil"/>
@@ -3952,7 +3866,7 @@
         </w:pBdr>
         <w:shd w:fill="auto" w:val="clear"/>
         <w:spacing w:after="80" w:before="0" w:line="240" w:lineRule="auto"/>
-        <w:ind w:left="144" w:right="0" w:hanging="144"/>
+        <w:ind w:left="144" w:right="0" w:firstLine="0"/>
         <w:contextualSpacing w:val="0"/>
         <w:jc w:val="left"/>
         <w:rPr>
@@ -3969,7 +3883,7 @@
           <w:vertAlign w:val="baseline"/>
         </w:rPr>
       </w:pPr>
-      <w:hyperlink r:id="rId17">
+      <w:hyperlink r:id="rId30">
         <w:r>
           <w:rPr>
             <w:rFonts w:ascii="Calibri" w:cs="Calibri" w:eastAsia="Calibri" w:hAnsi="Calibri"/>
@@ -3999,6 +3913,43 @@
         <w:keepNext w:val="0"/>
         <w:keepLines w:val="0"/>
         <w:widowControl w:val="1"/>
+        <w:pBdr>
+          <w:top w:space="0" w:sz="0" w:val="nil"/>
+          <w:left w:space="0" w:sz="0" w:val="nil"/>
+          <w:bottom w:space="0" w:sz="0" w:val="nil"/>
+          <w:right w:space="0" w:sz="0" w:val="nil"/>
+          <w:between w:space="0" w:sz="0" w:val="nil"/>
+        </w:pBdr>
+        <w:shd w:fill="auto" w:val="clear"/>
+        <w:spacing w:after="80" w:before="0" w:line="360" w:lineRule="auto"/>
+        <w:ind w:left="144" w:right="0" w:firstLine="0"/>
+        <w:contextualSpacing w:val="0"/>
+        <w:jc w:val="left"/>
+        <w:rPr>
+          <w:rFonts w:ascii="Times New Roman" w:cs="Times New Roman" w:eastAsia="Times New Roman" w:hAnsi="Times New Roman"/>
+          <w:b w:val="0"/>
+          <w:i w:val="0"/>
+          <w:smallCaps w:val="0"/>
+          <w:strike w:val="0"/>
+          <w:color w:val="404040"/>
+          <w:sz w:val="22"/>
+          <w:szCs w:val="22"/>
+          <w:u w:val="none"/>
+          <w:shd w:fill="auto" w:val="clear"/>
+          <w:vertAlign w:val="baseline"/>
+        </w:rPr>
+      </w:pPr>
+      <w:r>
+        <w:rPr>
+          <w:rtl w:val="0"/>
+        </w:rPr>
+      </w:r>
+    </w:p>
+    <w:p>
+      <w:pPr>
+        <w:keepNext w:val="0"/>
+        <w:keepLines w:val="0"/>
+        <w:widowControl w:val="1"/>
         <w:numPr>
           <w:ilvl w:val="0"/>
           <w:numId w:val="1"/>
@@ -4016,59 +3967,27 @@
         <w:contextualSpacing w:val="0"/>
         <w:jc w:val="left"/>
         <w:rPr>
-          <w:rFonts w:ascii="Times New Roman" w:cs="Times New Roman" w:eastAsia="Times New Roman" w:hAnsi="Times New Roman"/>
-          <w:b w:val="0"/>
-          <w:i w:val="0"/>
-          <w:smallCaps w:val="0"/>
-          <w:strike w:val="0"/>
-          <w:color w:val="404040"/>
-          <w:sz w:val="22"/>
-          <w:szCs w:val="22"/>
-          <w:u w:val="none"/>
-          <w:shd w:fill="auto" w:val="clear"/>
-          <w:vertAlign w:val="baseline"/>
-        </w:rPr>
-      </w:pPr>
-      <w:r>
-        <w:rPr>
-          <w:rtl w:val="0"/>
-        </w:rPr>
-      </w:r>
-    </w:p>
-    <w:p>
-      <w:pPr>
-        <w:keepNext w:val="0"/>
-        <w:keepLines w:val="0"/>
-        <w:widowControl w:val="1"/>
-        <w:numPr>
-          <w:ilvl w:val="0"/>
-          <w:numId w:val="1"/>
-        </w:numPr>
-        <w:pBdr>
-          <w:top w:space="0" w:sz="0" w:val="nil"/>
-          <w:left w:space="0" w:sz="0" w:val="nil"/>
-          <w:bottom w:space="0" w:sz="0" w:val="nil"/>
-          <w:right w:space="0" w:sz="0" w:val="nil"/>
-          <w:between w:space="0" w:sz="0" w:val="nil"/>
-        </w:pBdr>
-        <w:shd w:fill="auto" w:val="clear"/>
-        <w:spacing w:after="80" w:before="0" w:line="360" w:lineRule="auto"/>
-        <w:ind w:left="144" w:right="0" w:hanging="144"/>
-        <w:contextualSpacing w:val="0"/>
-        <w:jc w:val="left"/>
-        <w:rPr>
-          <w:b w:val="0"/>
-          <w:i w:val="0"/>
-          <w:smallCaps w:val="0"/>
-          <w:strike w:val="0"/>
-          <w:color w:val="404040"/>
-          <w:sz w:val="22"/>
-          <w:szCs w:val="22"/>
-          <w:u w:val="none"/>
-          <w:shd w:fill="auto" w:val="clear"/>
-          <w:vertAlign w:val="baseline"/>
-        </w:rPr>
-      </w:pPr>
+          <w:b w:val="0"/>
+          <w:i w:val="0"/>
+          <w:smallCaps w:val="0"/>
+          <w:strike w:val="0"/>
+          <w:color w:val="404040"/>
+          <w:sz w:val="22"/>
+          <w:szCs w:val="22"/>
+          <w:u w:val="none"/>
+          <w:shd w:fill="auto" w:val="clear"/>
+          <w:vertAlign w:val="baseline"/>
+        </w:rPr>
+      </w:pPr>
+      <w:r>
+        <w:rPr>
+          <w:rFonts w:ascii="Times New Roman" w:cs="Times New Roman" w:eastAsia="Times New Roman" w:hAnsi="Times New Roman"/>
+          <w:b w:val="1"/>
+          <w:color w:val="404040"/>
+          <w:rtl w:val="0"/>
+        </w:rPr>
+        <w:t xml:space="preserve">Project-2 </w:t>
+      </w:r>
       <w:r>
         <w:rPr>
           <w:rFonts w:ascii="Times New Roman" w:cs="Times New Roman" w:eastAsia="Times New Roman" w:hAnsi="Times New Roman"/>
@@ -4148,54 +4067,50 @@
         <w:keepNext w:val="0"/>
         <w:keepLines w:val="0"/>
         <w:widowControl w:val="1"/>
-        <w:numPr>
-          <w:ilvl w:val="0"/>
-          <w:numId w:val="1"/>
-        </w:numPr>
-        <w:pBdr>
-          <w:top w:space="0" w:sz="0" w:val="nil"/>
-          <w:left w:space="0" w:sz="0" w:val="nil"/>
-          <w:bottom w:space="0" w:sz="0" w:val="nil"/>
-          <w:right w:space="0" w:sz="0" w:val="nil"/>
-          <w:between w:space="0" w:sz="0" w:val="nil"/>
-        </w:pBdr>
-        <w:shd w:fill="auto" w:val="clear"/>
-        <w:spacing w:after="80" w:before="0" w:line="360" w:lineRule="auto"/>
-        <w:ind w:left="144" w:right="0" w:hanging="144"/>
-        <w:contextualSpacing w:val="0"/>
-        <w:jc w:val="left"/>
-        <w:rPr>
-          <w:rFonts w:ascii="Times New Roman" w:cs="Times New Roman" w:eastAsia="Times New Roman" w:hAnsi="Times New Roman"/>
-          <w:b w:val="0"/>
-          <w:i w:val="0"/>
-          <w:smallCaps w:val="0"/>
-          <w:strike w:val="0"/>
-          <w:color w:val="404040"/>
-          <w:sz w:val="22"/>
-          <w:szCs w:val="22"/>
-          <w:u w:val="none"/>
-          <w:shd w:fill="auto" w:val="clear"/>
-          <w:vertAlign w:val="baseline"/>
-        </w:rPr>
-      </w:pPr>
-      <w:r>
-        <w:rPr>
-          <w:rFonts w:ascii="Times New Roman" w:cs="Times New Roman" w:eastAsia="Times New Roman" w:hAnsi="Times New Roman"/>
-          <w:b w:val="0"/>
-          <w:i w:val="0"/>
-          <w:smallCaps w:val="0"/>
-          <w:strike w:val="0"/>
-          <w:color w:val="404040"/>
-          <w:sz w:val="22"/>
-          <w:szCs w:val="22"/>
-          <w:u w:val="none"/>
-          <w:shd w:fill="auto" w:val="clear"/>
-          <w:vertAlign w:val="baseline"/>
-          <w:rtl w:val="0"/>
-        </w:rPr>
-        <w:t xml:space="preserve">  </w:t>
-      </w:r>
-      <w:hyperlink r:id="rId18">
+        <w:pBdr>
+          <w:top w:space="0" w:sz="0" w:val="nil"/>
+          <w:left w:space="0" w:sz="0" w:val="nil"/>
+          <w:bottom w:space="0" w:sz="0" w:val="nil"/>
+          <w:right w:space="0" w:sz="0" w:val="nil"/>
+          <w:between w:space="0" w:sz="0" w:val="nil"/>
+        </w:pBdr>
+        <w:shd w:fill="auto" w:val="clear"/>
+        <w:spacing w:after="80" w:before="0" w:line="360" w:lineRule="auto"/>
+        <w:ind w:left="144" w:right="0" w:firstLine="0"/>
+        <w:contextualSpacing w:val="0"/>
+        <w:jc w:val="left"/>
+        <w:rPr>
+          <w:rFonts w:ascii="Times New Roman" w:cs="Times New Roman" w:eastAsia="Times New Roman" w:hAnsi="Times New Roman"/>
+          <w:b w:val="0"/>
+          <w:i w:val="0"/>
+          <w:smallCaps w:val="0"/>
+          <w:strike w:val="0"/>
+          <w:color w:val="404040"/>
+          <w:sz w:val="22"/>
+          <w:szCs w:val="22"/>
+          <w:u w:val="none"/>
+          <w:shd w:fill="auto" w:val="clear"/>
+          <w:vertAlign w:val="baseline"/>
+        </w:rPr>
+      </w:pPr>
+      <w:r>
+        <w:rPr>
+          <w:rFonts w:ascii="Times New Roman" w:cs="Times New Roman" w:eastAsia="Times New Roman" w:hAnsi="Times New Roman"/>
+          <w:b w:val="0"/>
+          <w:i w:val="0"/>
+          <w:smallCaps w:val="0"/>
+          <w:strike w:val="0"/>
+          <w:color w:val="404040"/>
+          <w:sz w:val="22"/>
+          <w:szCs w:val="22"/>
+          <w:u w:val="none"/>
+          <w:shd w:fill="auto" w:val="clear"/>
+          <w:vertAlign w:val="baseline"/>
+          <w:rtl w:val="0"/>
+        </w:rPr>
+        <w:t xml:space="preserve"> </w:t>
+      </w:r>
+      <w:hyperlink r:id="rId31">
         <w:r>
           <w:rPr>
             <w:rFonts w:ascii="Times New Roman" w:cs="Times New Roman" w:eastAsia="Times New Roman" w:hAnsi="Times New Roman"/>
@@ -4274,6 +4189,168 @@
         <w:keepNext w:val="0"/>
         <w:keepLines w:val="0"/>
         <w:widowControl w:val="1"/>
+        <w:pBdr>
+          <w:top w:space="0" w:sz="0" w:val="nil"/>
+          <w:left w:space="0" w:sz="0" w:val="nil"/>
+          <w:bottom w:space="0" w:sz="0" w:val="nil"/>
+          <w:right w:space="0" w:sz="0" w:val="nil"/>
+          <w:between w:space="0" w:sz="0" w:val="nil"/>
+        </w:pBdr>
+        <w:shd w:fill="auto" w:val="clear"/>
+        <w:spacing w:after="80" w:before="0" w:line="360" w:lineRule="auto"/>
+        <w:ind w:left="144" w:right="0" w:firstLine="0"/>
+        <w:contextualSpacing w:val="0"/>
+        <w:jc w:val="left"/>
+        <w:rPr>
+          <w:rFonts w:ascii="Times New Roman" w:cs="Times New Roman" w:eastAsia="Times New Roman" w:hAnsi="Times New Roman"/>
+          <w:b w:val="1"/>
+          <w:i w:val="0"/>
+          <w:smallCaps w:val="1"/>
+          <w:strike w:val="0"/>
+          <w:sz w:val="20"/>
+          <w:szCs w:val="20"/>
+          <w:u w:val="none"/>
+          <w:shd w:fill="auto" w:val="clear"/>
+          <w:vertAlign w:val="baseline"/>
+        </w:rPr>
+      </w:pPr>
+      <w:r>
+        <w:rPr>
+          <w:rtl w:val="0"/>
+        </w:rPr>
+      </w:r>
+    </w:p>
+    <w:p>
+      <w:pPr>
+        <w:keepNext w:val="0"/>
+        <w:keepLines w:val="0"/>
+        <w:widowControl w:val="1"/>
+        <w:pBdr>
+          <w:top w:space="0" w:sz="0" w:val="nil"/>
+          <w:left w:space="0" w:sz="0" w:val="nil"/>
+          <w:bottom w:space="0" w:sz="0" w:val="nil"/>
+          <w:right w:space="0" w:sz="0" w:val="nil"/>
+          <w:between w:space="0" w:sz="0" w:val="nil"/>
+        </w:pBdr>
+        <w:shd w:fill="auto" w:val="clear"/>
+        <w:spacing w:after="80" w:before="0" w:line="360" w:lineRule="auto"/>
+        <w:ind w:left="144" w:right="0" w:firstLine="0"/>
+        <w:contextualSpacing w:val="0"/>
+        <w:jc w:val="left"/>
+        <w:rPr>
+          <w:rFonts w:ascii="Times New Roman" w:cs="Times New Roman" w:eastAsia="Times New Roman" w:hAnsi="Times New Roman"/>
+          <w:b w:val="1"/>
+          <w:i w:val="0"/>
+          <w:smallCaps w:val="1"/>
+          <w:strike w:val="0"/>
+          <w:sz w:val="20"/>
+          <w:szCs w:val="20"/>
+          <w:u w:val="none"/>
+          <w:shd w:fill="auto" w:val="clear"/>
+          <w:vertAlign w:val="baseline"/>
+        </w:rPr>
+      </w:pPr>
+      <w:r>
+        <w:rPr>
+          <w:rFonts w:ascii="Times New Roman" w:cs="Times New Roman" w:eastAsia="Times New Roman" w:hAnsi="Times New Roman"/>
+          <w:b w:val="1"/>
+          <w:i w:val="0"/>
+          <w:smallCaps w:val="1"/>
+          <w:strike w:val="0"/>
+          <w:sz w:val="20"/>
+          <w:szCs w:val="20"/>
+          <w:u w:val="none"/>
+          <w:shd w:fill="auto" w:val="clear"/>
+          <w:vertAlign w:val="baseline"/>
+          <w:rtl w:val="0"/>
+        </w:rPr>
+        <w:t xml:space="preserve">SUSHI CHEF (</w:t>
+      </w:r>
+      <w:r>
+        <w:rPr>
+          <w:rFonts w:ascii="Times New Roman" w:cs="Times New Roman" w:eastAsia="Times New Roman" w:hAnsi="Times New Roman"/>
+          <w:b w:val="1"/>
+          <w:smallCaps w:val="1"/>
+          <w:sz w:val="20"/>
+          <w:szCs w:val="20"/>
+          <w:rtl w:val="0"/>
+        </w:rPr>
+        <w:t xml:space="preserve">PART-TIME</w:t>
+      </w:r>
+      <w:r>
+        <w:rPr>
+          <w:rFonts w:ascii="Times New Roman" w:cs="Times New Roman" w:eastAsia="Times New Roman" w:hAnsi="Times New Roman"/>
+          <w:b w:val="1"/>
+          <w:i w:val="0"/>
+          <w:smallCaps w:val="1"/>
+          <w:strike w:val="0"/>
+          <w:sz w:val="20"/>
+          <w:szCs w:val="20"/>
+          <w:u w:val="none"/>
+          <w:shd w:fill="auto" w:val="clear"/>
+          <w:vertAlign w:val="baseline"/>
+          <w:rtl w:val="0"/>
+        </w:rPr>
+        <w:t xml:space="preserve">) | EXPRESS ASIAN FOOD LTD | 2016-2017 </w:t>
+      </w:r>
+    </w:p>
+    <w:p>
+      <w:pPr>
+        <w:keepNext w:val="0"/>
+        <w:keepLines w:val="0"/>
+        <w:widowControl w:val="1"/>
+        <w:pBdr>
+          <w:top w:space="0" w:sz="0" w:val="nil"/>
+          <w:left w:space="0" w:sz="0" w:val="nil"/>
+          <w:bottom w:space="0" w:sz="0" w:val="nil"/>
+          <w:right w:space="0" w:sz="0" w:val="nil"/>
+          <w:between w:space="0" w:sz="0" w:val="nil"/>
+        </w:pBdr>
+        <w:shd w:fill="auto" w:val="clear"/>
+        <w:spacing w:after="80" w:before="0" w:line="360" w:lineRule="auto"/>
+        <w:ind w:left="144" w:right="0" w:firstLine="0"/>
+        <w:contextualSpacing w:val="0"/>
+        <w:jc w:val="left"/>
+        <w:rPr>
+          <w:rFonts w:ascii="Times New Roman" w:cs="Times New Roman" w:eastAsia="Times New Roman" w:hAnsi="Times New Roman"/>
+          <w:b w:val="0"/>
+          <w:i w:val="0"/>
+          <w:smallCaps w:val="0"/>
+          <w:strike w:val="0"/>
+          <w:sz w:val="20"/>
+          <w:szCs w:val="20"/>
+          <w:u w:val="none"/>
+          <w:shd w:fill="auto" w:val="clear"/>
+          <w:vertAlign w:val="baseline"/>
+        </w:rPr>
+      </w:pPr>
+      <w:r>
+        <w:rPr>
+          <w:rFonts w:ascii="Times New Roman" w:cs="Times New Roman" w:eastAsia="Times New Roman" w:hAnsi="Times New Roman"/>
+          <w:b w:val="1"/>
+          <w:i w:val="0"/>
+          <w:smallCaps w:val="1"/>
+          <w:strike w:val="0"/>
+          <w:sz w:val="20"/>
+          <w:szCs w:val="20"/>
+          <w:u w:val="none"/>
+          <w:shd w:fill="auto" w:val="clear"/>
+          <w:vertAlign w:val="baseline"/>
+          <w:rtl w:val="0"/>
+        </w:rPr>
+        <w:t xml:space="preserve">                         | SUSHI VILLAGE | 2017-CURRENT</w:t>
+      </w:r>
+      <w:r>
+        <w:rPr>
+          <w:rtl w:val="0"/>
+        </w:rPr>
+      </w:r>
+    </w:p>
+    <w:p>
+      <w:pPr>
+        <w:keepNext w:val="0"/>
+        <w:keepLines w:val="0"/>
+        <w:widowControl w:val="1"/>
         <w:numPr>
           <w:ilvl w:val="0"/>
           <w:numId w:val="1"/>
@@ -4291,23 +4368,51 @@
         <w:contextualSpacing w:val="0"/>
         <w:jc w:val="left"/>
         <w:rPr>
+          <w:b w:val="0"/>
+          <w:i w:val="0"/>
+          <w:smallCaps w:val="0"/>
+          <w:strike w:val="0"/>
+          <w:color w:val="404040"/>
+          <w:sz w:val="22"/>
+          <w:szCs w:val="22"/>
+          <w:u w:val="none"/>
+          <w:shd w:fill="auto" w:val="clear"/>
+          <w:vertAlign w:val="baseline"/>
+        </w:rPr>
+      </w:pPr>
+      <w:r>
+        <w:rPr>
           <w:rFonts w:ascii="Times New Roman" w:cs="Times New Roman" w:eastAsia="Times New Roman" w:hAnsi="Times New Roman"/>
           <w:b w:val="1"/>
           <w:i w:val="0"/>
           <w:smallCaps w:val="1"/>
           <w:strike w:val="0"/>
-          <w:color w:val="000000"/>
-          <w:sz w:val="20"/>
-          <w:szCs w:val="20"/>
-          <w:u w:val="none"/>
-          <w:shd w:fill="auto" w:val="clear"/>
-          <w:vertAlign w:val="baseline"/>
-        </w:rPr>
-      </w:pPr>
-      <w:r>
-        <w:rPr>
-          <w:rtl w:val="0"/>
-        </w:rPr>
+          <w:color w:val="262626"/>
+          <w:sz w:val="22"/>
+          <w:szCs w:val="22"/>
+          <w:u w:val="none"/>
+          <w:shd w:fill="auto" w:val="clear"/>
+          <w:vertAlign w:val="baseline"/>
+          <w:rtl w:val="0"/>
+        </w:rPr>
+        <w:t xml:space="preserve"> </w:t>
+      </w:r>
+      <w:r>
+        <w:rPr>
+          <w:rFonts w:ascii="Times New Roman" w:cs="Times New Roman" w:eastAsia="Times New Roman" w:hAnsi="Times New Roman"/>
+          <w:b w:val="0"/>
+          <w:i w:val="0"/>
+          <w:smallCaps w:val="0"/>
+          <w:strike w:val="0"/>
+          <w:color w:val="404040"/>
+          <w:sz w:val="22"/>
+          <w:szCs w:val="22"/>
+          <w:u w:val="none"/>
+          <w:shd w:fill="auto" w:val="clear"/>
+          <w:vertAlign w:val="baseline"/>
+          <w:rtl w:val="0"/>
+        </w:rPr>
+        <w:t xml:space="preserve">Prepare food for everyday business such as rice, fish, and vegetables.</w:t>
       </w:r>
     </w:p>
     <w:p>
@@ -4332,35 +4437,34 @@
         <w:contextualSpacing w:val="0"/>
         <w:jc w:val="left"/>
         <w:rPr>
-          <w:rFonts w:ascii="Times New Roman" w:cs="Times New Roman" w:eastAsia="Times New Roman" w:hAnsi="Times New Roman"/>
-          <w:b w:val="1"/>
-          <w:i w:val="0"/>
-          <w:smallCaps w:val="1"/>
-          <w:strike w:val="0"/>
-          <w:color w:val="000000"/>
-          <w:sz w:val="20"/>
-          <w:szCs w:val="20"/>
-          <w:u w:val="none"/>
-          <w:shd w:fill="auto" w:val="clear"/>
-          <w:vertAlign w:val="baseline"/>
-        </w:rPr>
-      </w:pPr>
-      <w:r>
-        <w:rPr>
-          <w:rFonts w:ascii="Times New Roman" w:cs="Times New Roman" w:eastAsia="Times New Roman" w:hAnsi="Times New Roman"/>
-          <w:b w:val="1"/>
-          <w:i w:val="0"/>
-          <w:smallCaps w:val="1"/>
-          <w:strike w:val="0"/>
-          <w:color w:val="000000"/>
-          <w:sz w:val="20"/>
-          <w:szCs w:val="20"/>
-          <w:u w:val="none"/>
-          <w:shd w:fill="auto" w:val="clear"/>
-          <w:vertAlign w:val="baseline"/>
-          <w:rtl w:val="0"/>
-        </w:rPr>
-        <w:t xml:space="preserve">SUSHI CHEF (PART-TIME) | EXPRESS ASIAN FOOD LTD | 2016-2017 </w:t>
+          <w:b w:val="0"/>
+          <w:i w:val="0"/>
+          <w:smallCaps w:val="0"/>
+          <w:strike w:val="0"/>
+          <w:color w:val="404040"/>
+          <w:sz w:val="22"/>
+          <w:szCs w:val="22"/>
+          <w:u w:val="none"/>
+          <w:shd w:fill="auto" w:val="clear"/>
+          <w:vertAlign w:val="baseline"/>
+        </w:rPr>
+      </w:pPr>
+      <w:r>
+        <w:rPr>
+          <w:rFonts w:ascii="Times New Roman" w:cs="Times New Roman" w:eastAsia="Times New Roman" w:hAnsi="Times New Roman"/>
+          <w:b w:val="0"/>
+          <w:i w:val="0"/>
+          <w:smallCaps w:val="0"/>
+          <w:strike w:val="0"/>
+          <w:color w:val="404040"/>
+          <w:sz w:val="22"/>
+          <w:szCs w:val="22"/>
+          <w:u w:val="none"/>
+          <w:shd w:fill="auto" w:val="clear"/>
+          <w:vertAlign w:val="baseline"/>
+          <w:rtl w:val="0"/>
+        </w:rPr>
+        <w:t xml:space="preserve"> Serve sushi, Maki rolls and Sashimi to customers.</w:t>
       </w:r>
     </w:p>
     <w:p>
@@ -4385,40 +4489,34 @@
         <w:contextualSpacing w:val="0"/>
         <w:jc w:val="left"/>
         <w:rPr>
-          <w:rFonts w:ascii="Times New Roman" w:cs="Times New Roman" w:eastAsia="Times New Roman" w:hAnsi="Times New Roman"/>
-          <w:b w:val="0"/>
-          <w:i w:val="0"/>
-          <w:smallCaps w:val="0"/>
-          <w:strike w:val="0"/>
-          <w:color w:val="000000"/>
-          <w:sz w:val="20"/>
-          <w:szCs w:val="20"/>
-          <w:u w:val="none"/>
-          <w:shd w:fill="auto" w:val="clear"/>
-          <w:vertAlign w:val="baseline"/>
-        </w:rPr>
-      </w:pPr>
-      <w:r>
-        <w:rPr>
-          <w:rFonts w:ascii="Times New Roman" w:cs="Times New Roman" w:eastAsia="Times New Roman" w:hAnsi="Times New Roman"/>
-          <w:b w:val="1"/>
-          <w:i w:val="0"/>
-          <w:smallCaps w:val="1"/>
-          <w:strike w:val="0"/>
-          <w:color w:val="000000"/>
-          <w:sz w:val="20"/>
-          <w:szCs w:val="20"/>
-          <w:u w:val="none"/>
-          <w:shd w:fill="auto" w:val="clear"/>
-          <w:vertAlign w:val="baseline"/>
-          <w:rtl w:val="0"/>
-        </w:rPr>
-        <w:t xml:space="preserve">                          | SUSHI VILLAGE | 2017-CURRENT</w:t>
-      </w:r>
-      <w:r>
-        <w:rPr>
-          <w:rtl w:val="0"/>
-        </w:rPr>
+          <w:b w:val="0"/>
+          <w:i w:val="0"/>
+          <w:smallCaps w:val="0"/>
+          <w:strike w:val="0"/>
+          <w:color w:val="404040"/>
+          <w:sz w:val="22"/>
+          <w:szCs w:val="22"/>
+          <w:u w:val="none"/>
+          <w:shd w:fill="auto" w:val="clear"/>
+          <w:vertAlign w:val="baseline"/>
+        </w:rPr>
+      </w:pPr>
+      <w:r>
+        <w:rPr>
+          <w:rFonts w:ascii="Times New Roman" w:cs="Times New Roman" w:eastAsia="Times New Roman" w:hAnsi="Times New Roman"/>
+          <w:b w:val="0"/>
+          <w:i w:val="0"/>
+          <w:smallCaps w:val="0"/>
+          <w:strike w:val="0"/>
+          <w:color w:val="404040"/>
+          <w:sz w:val="22"/>
+          <w:szCs w:val="22"/>
+          <w:u w:val="none"/>
+          <w:shd w:fill="auto" w:val="clear"/>
+          <w:vertAlign w:val="baseline"/>
+          <w:rtl w:val="0"/>
+        </w:rPr>
+        <w:t xml:space="preserve"> Practice the first-in-first-out discipline on seafood items.</w:t>
       </w:r>
     </w:p>
     <w:p>
@@ -4458,36 +4556,19 @@
       <w:r>
         <w:rPr>
           <w:rFonts w:ascii="Times New Roman" w:cs="Times New Roman" w:eastAsia="Times New Roman" w:hAnsi="Times New Roman"/>
-          <w:b w:val="1"/>
-          <w:i w:val="0"/>
-          <w:smallCaps w:val="1"/>
-          <w:strike w:val="0"/>
-          <w:color w:val="262626"/>
-          <w:sz w:val="22"/>
-          <w:szCs w:val="22"/>
-          <w:u w:val="none"/>
-          <w:shd w:fill="auto" w:val="clear"/>
-          <w:vertAlign w:val="baseline"/>
-          <w:rtl w:val="0"/>
-        </w:rPr>
-        <w:t xml:space="preserve"> </w:t>
-      </w:r>
-      <w:r>
-        <w:rPr>
-          <w:rFonts w:ascii="Times New Roman" w:cs="Times New Roman" w:eastAsia="Times New Roman" w:hAnsi="Times New Roman"/>
-          <w:b w:val="0"/>
-          <w:i w:val="0"/>
-          <w:smallCaps w:val="0"/>
-          <w:strike w:val="0"/>
-          <w:color w:val="404040"/>
-          <w:sz w:val="22"/>
-          <w:szCs w:val="22"/>
-          <w:u w:val="none"/>
-          <w:shd w:fill="auto" w:val="clear"/>
-          <w:vertAlign w:val="baseline"/>
-          <w:rtl w:val="0"/>
-        </w:rPr>
-        <w:t xml:space="preserve">Prepare food for everyday business such as rice, fish, and vegetables.</w:t>
+          <w:b w:val="0"/>
+          <w:i w:val="0"/>
+          <w:smallCaps w:val="0"/>
+          <w:strike w:val="0"/>
+          <w:color w:val="404040"/>
+          <w:sz w:val="22"/>
+          <w:szCs w:val="22"/>
+          <w:u w:val="none"/>
+          <w:shd w:fill="auto" w:val="clear"/>
+          <w:vertAlign w:val="baseline"/>
+          <w:rtl w:val="0"/>
+        </w:rPr>
+        <w:t xml:space="preserve"> Perform daily cycle counts to ensure the accuracy of physical inventory developing warehousing skills.</w:t>
       </w:r>
     </w:p>
     <w:p>
@@ -4539,7 +4620,7 @@
           <w:vertAlign w:val="baseline"/>
           <w:rtl w:val="0"/>
         </w:rPr>
-        <w:t xml:space="preserve"> Serve sushi, Maki rolls and Sashimi to customers.</w:t>
+        <w:t xml:space="preserve"> Check and verify freshness in seafood items.</w:t>
       </w:r>
     </w:p>
     <w:p>
@@ -4591,7 +4672,105 @@
           <w:vertAlign w:val="baseline"/>
           <w:rtl w:val="0"/>
         </w:rPr>
-        <w:t xml:space="preserve"> Practice the first-in-first-out discipline on seafood items.</w:t>
+        <w:t xml:space="preserve"> Cut, clean, wrap and pack processed and fresh seafood items.</w:t>
+      </w:r>
+    </w:p>
+    <w:p>
+      <w:pPr>
+        <w:keepNext w:val="0"/>
+        <w:keepLines w:val="0"/>
+        <w:widowControl w:val="1"/>
+        <w:pBdr>
+          <w:top w:space="0" w:sz="0" w:val="nil"/>
+          <w:left w:space="0" w:sz="0" w:val="nil"/>
+          <w:bottom w:space="0" w:sz="0" w:val="nil"/>
+          <w:right w:space="0" w:sz="0" w:val="nil"/>
+          <w:between w:space="0" w:sz="0" w:val="nil"/>
+        </w:pBdr>
+        <w:shd w:fill="auto" w:val="clear"/>
+        <w:spacing w:after="80" w:before="0" w:line="360" w:lineRule="auto"/>
+        <w:ind w:left="144" w:right="0" w:firstLine="0"/>
+        <w:contextualSpacing w:val="0"/>
+        <w:jc w:val="left"/>
+        <w:rPr>
+          <w:rFonts w:ascii="Times New Roman" w:cs="Times New Roman" w:eastAsia="Times New Roman" w:hAnsi="Times New Roman"/>
+          <w:color w:val="404040"/>
+          <w:sz w:val="18"/>
+          <w:szCs w:val="18"/>
+        </w:rPr>
+      </w:pPr>
+      <w:r>
+        <w:rPr>
+          <w:rtl w:val="0"/>
+        </w:rPr>
+      </w:r>
+    </w:p>
+    <w:p>
+      <w:pPr>
+        <w:keepNext w:val="0"/>
+        <w:keepLines w:val="0"/>
+        <w:widowControl w:val="1"/>
+        <w:pBdr>
+          <w:top w:space="0" w:sz="0" w:val="nil"/>
+          <w:left w:space="0" w:sz="0" w:val="nil"/>
+          <w:bottom w:space="0" w:sz="0" w:val="nil"/>
+          <w:right w:space="0" w:sz="0" w:val="nil"/>
+          <w:between w:space="0" w:sz="0" w:val="nil"/>
+        </w:pBdr>
+        <w:shd w:fill="auto" w:val="clear"/>
+        <w:spacing w:after="80" w:before="0" w:line="360" w:lineRule="auto"/>
+        <w:ind w:left="0" w:right="0" w:firstLine="0"/>
+        <w:contextualSpacing w:val="0"/>
+        <w:jc w:val="left"/>
+        <w:rPr>
+          <w:rFonts w:ascii="Times New Roman" w:cs="Times New Roman" w:eastAsia="Times New Roman" w:hAnsi="Times New Roman"/>
+          <w:color w:val="404040"/>
+          <w:sz w:val="18"/>
+          <w:szCs w:val="18"/>
+        </w:rPr>
+      </w:pPr>
+      <w:r>
+        <w:rPr>
+          <w:rtl w:val="0"/>
+        </w:rPr>
+      </w:r>
+    </w:p>
+    <w:p>
+      <w:pPr>
+        <w:ind w:left="0" w:firstLine="0"/>
+        <w:contextualSpacing w:val="0"/>
+        <w:rPr>
+          <w:rFonts w:ascii="Times New Roman" w:cs="Times New Roman" w:eastAsia="Times New Roman" w:hAnsi="Times New Roman"/>
+          <w:b w:val="1"/>
+          <w:smallCaps w:val="1"/>
+          <w:sz w:val="20"/>
+          <w:szCs w:val="20"/>
+        </w:rPr>
+      </w:pPr>
+      <w:r>
+        <w:rPr>
+          <w:rFonts w:ascii="Times New Roman" w:cs="Times New Roman" w:eastAsia="Times New Roman" w:hAnsi="Times New Roman"/>
+          <w:b w:val="1"/>
+          <w:sz w:val="20"/>
+          <w:szCs w:val="20"/>
+          <w:rtl w:val="0"/>
+        </w:rPr>
+        <w:t xml:space="preserve">ASSISTANT</w:t>
+      </w:r>
+      <w:r>
+        <w:rPr>
+          <w:rFonts w:ascii="Times New Roman" w:cs="Times New Roman" w:eastAsia="Times New Roman" w:hAnsi="Times New Roman"/>
+          <w:b w:val="1"/>
+          <w:sz w:val="20"/>
+          <w:szCs w:val="20"/>
+          <w:rtl w:val="0"/>
+        </w:rPr>
+        <w:t xml:space="preserve"> MANAGER (FULL-TIME) | MINH QUAN COMPANY (VIETNAM) | 2014-2015</w:t>
+      </w:r>
+      <w:r>
+        <w:rPr>
+          <w:rtl w:val="0"/>
+        </w:rPr>
       </w:r>
     </w:p>
     <w:p>
@@ -4643,7 +4822,7 @@
           <w:vertAlign w:val="baseline"/>
           <w:rtl w:val="0"/>
         </w:rPr>
-        <w:t xml:space="preserve"> Perform daily cycle counts to ensure the accuracy of physical inventory developing warehousing skills.</w:t>
+        <w:t xml:space="preserve">Supported sales and business staff daily.</w:t>
       </w:r>
     </w:p>
     <w:p>
@@ -4695,7 +4874,7 @@
           <w:vertAlign w:val="baseline"/>
           <w:rtl w:val="0"/>
         </w:rPr>
-        <w:t xml:space="preserve"> Check and verify freshness in seafood items.</w:t>
+        <w:t xml:space="preserve">Created invoices and process customer payments.</w:t>
       </w:r>
     </w:p>
     <w:p>
@@ -4747,7 +4926,7 @@
           <w:vertAlign w:val="baseline"/>
           <w:rtl w:val="0"/>
         </w:rPr>
-        <w:t xml:space="preserve"> Cut, clean, wrap and pack processed and fresh seafood items.</w:t>
+        <w:t xml:space="preserve">Called vendors to check on orders, schedule deliveries, and coordinate payments.</w:t>
       </w:r>
     </w:p>
     <w:p>
@@ -4772,72 +4951,34 @@
         <w:contextualSpacing w:val="0"/>
         <w:jc w:val="left"/>
         <w:rPr>
-          <w:rFonts w:ascii="Times New Roman" w:cs="Times New Roman" w:eastAsia="Times New Roman" w:hAnsi="Times New Roman"/>
-          <w:b w:val="0"/>
-          <w:i w:val="0"/>
-          <w:smallCaps w:val="0"/>
-          <w:strike w:val="0"/>
-          <w:color w:val="404040"/>
-          <w:sz w:val="18"/>
-          <w:szCs w:val="18"/>
-          <w:u w:val="none"/>
-          <w:shd w:fill="auto" w:val="clear"/>
-          <w:vertAlign w:val="baseline"/>
-        </w:rPr>
-      </w:pPr>
-      <w:r>
-        <w:rPr>
-          <w:rtl w:val="0"/>
-        </w:rPr>
-      </w:r>
-    </w:p>
-    <w:p>
-      <w:pPr>
-        <w:keepNext w:val="0"/>
-        <w:keepLines w:val="0"/>
-        <w:widowControl w:val="1"/>
-        <w:pBdr>
-          <w:top w:space="0" w:sz="0" w:val="nil"/>
-          <w:left w:space="0" w:sz="0" w:val="nil"/>
-          <w:bottom w:space="0" w:sz="0" w:val="nil"/>
-          <w:right w:space="0" w:sz="0" w:val="nil"/>
-          <w:between w:space="0" w:sz="0" w:val="nil"/>
-        </w:pBdr>
-        <w:shd w:fill="auto" w:val="clear"/>
-        <w:spacing w:after="120" w:before="100" w:line="360" w:lineRule="auto"/>
-        <w:ind w:left="0" w:right="0" w:firstLine="0"/>
-        <w:contextualSpacing w:val="0"/>
-        <w:jc w:val="left"/>
-        <w:rPr>
-          <w:rFonts w:ascii="Times New Roman" w:cs="Times New Roman" w:eastAsia="Times New Roman" w:hAnsi="Times New Roman"/>
-          <w:b w:val="1"/>
-          <w:i w:val="0"/>
-          <w:smallCaps w:val="1"/>
-          <w:strike w:val="0"/>
-          <w:color w:val="262626"/>
-          <w:sz w:val="20"/>
-          <w:szCs w:val="20"/>
-          <w:u w:val="none"/>
-          <w:shd w:fill="auto" w:val="clear"/>
-          <w:vertAlign w:val="baseline"/>
-        </w:rPr>
-      </w:pPr>
-      <w:r>
-        <w:rPr>
-          <w:rFonts w:ascii="Times New Roman" w:cs="Times New Roman" w:eastAsia="Times New Roman" w:hAnsi="Times New Roman"/>
-          <w:b w:val="1"/>
-          <w:i w:val="0"/>
-          <w:smallCaps w:val="1"/>
-          <w:strike w:val="0"/>
-          <w:color w:val="262626"/>
-          <w:sz w:val="20"/>
-          <w:szCs w:val="20"/>
-          <w:u w:val="none"/>
-          <w:shd w:fill="auto" w:val="clear"/>
-          <w:vertAlign w:val="baseline"/>
-          <w:rtl w:val="0"/>
-        </w:rPr>
-        <w:t xml:space="preserve">ASSistant manager (full-time) | MInh QUan company (VietNam) | 2014-2015</w:t>
+          <w:b w:val="0"/>
+          <w:i w:val="0"/>
+          <w:smallCaps w:val="0"/>
+          <w:strike w:val="0"/>
+          <w:color w:val="404040"/>
+          <w:sz w:val="22"/>
+          <w:szCs w:val="22"/>
+          <w:u w:val="none"/>
+          <w:shd w:fill="auto" w:val="clear"/>
+          <w:vertAlign w:val="baseline"/>
+        </w:rPr>
+      </w:pPr>
+      <w:r>
+        <w:rPr>
+          <w:rFonts w:ascii="Times New Roman" w:cs="Times New Roman" w:eastAsia="Times New Roman" w:hAnsi="Times New Roman"/>
+          <w:b w:val="0"/>
+          <w:i w:val="0"/>
+          <w:smallCaps w:val="0"/>
+          <w:strike w:val="0"/>
+          <w:color w:val="404040"/>
+          <w:sz w:val="22"/>
+          <w:szCs w:val="22"/>
+          <w:u w:val="none"/>
+          <w:shd w:fill="auto" w:val="clear"/>
+          <w:vertAlign w:val="baseline"/>
+          <w:rtl w:val="0"/>
+        </w:rPr>
+        <w:t xml:space="preserve">Scheduled executive travel and staff meetings.</w:t>
       </w:r>
     </w:p>
     <w:p>
@@ -4889,7 +5030,7 @@
           <w:vertAlign w:val="baseline"/>
           <w:rtl w:val="0"/>
         </w:rPr>
-        <w:t xml:space="preserve">Supported sales and business staff daily.</w:t>
+        <w:t xml:space="preserve">Attended vendor meetings with executives to log notes and manage presentations.</w:t>
       </w:r>
     </w:p>
     <w:p>
@@ -4941,7 +5082,7 @@
           <w:vertAlign w:val="baseline"/>
           <w:rtl w:val="0"/>
         </w:rPr>
-        <w:t xml:space="preserve">Created invoices and process customer payments.</w:t>
+        <w:t xml:space="preserve">Worked with clients to develop payment plans.</w:t>
       </w:r>
     </w:p>
     <w:p>
@@ -4993,7 +5134,7 @@
           <w:vertAlign w:val="baseline"/>
           <w:rtl w:val="0"/>
         </w:rPr>
-        <w:t xml:space="preserve">Called vendors to check on orders, schedule deliveries, and coordinate payments.</w:t>
+        <w:t xml:space="preserve">Ensuring that standards are consistent.</w:t>
       </w:r>
     </w:p>
     <w:p>
@@ -5045,7 +5186,7 @@
           <w:vertAlign w:val="baseline"/>
           <w:rtl w:val="0"/>
         </w:rPr>
-        <w:t xml:space="preserve">Scheduled executive travel and staff meetings.</w:t>
+        <w:t xml:space="preserve">Conducted monthly performance meetings with senior managers.</w:t>
       </w:r>
     </w:p>
     <w:p>
@@ -5097,7 +5238,7 @@
           <w:vertAlign w:val="baseline"/>
           <w:rtl w:val="0"/>
         </w:rPr>
-        <w:t xml:space="preserve">Attended vendor meetings with executives to log notes and manage presentations.</w:t>
+        <w:t xml:space="preserve">Worked closely with General Manager to drive a guest focused sales strategy.</w:t>
       </w:r>
     </w:p>
     <w:p>
@@ -5149,7 +5290,7 @@
           <w:vertAlign w:val="baseline"/>
           <w:rtl w:val="0"/>
         </w:rPr>
-        <w:t xml:space="preserve">Worked with clients to develop payment plans.</w:t>
+        <w:t xml:space="preserve">Implemented company procedures and plans.</w:t>
       </w:r>
     </w:p>
     <w:p>
@@ -5201,7 +5342,7 @@
           <w:vertAlign w:val="baseline"/>
           <w:rtl w:val="0"/>
         </w:rPr>
-        <w:t xml:space="preserve">Ensuring that standards are consistent.</w:t>
+        <w:t xml:space="preserve">Updated the company website.</w:t>
       </w:r>
     </w:p>
     <w:p>
@@ -5253,214 +5394,6 @@
           <w:vertAlign w:val="baseline"/>
           <w:rtl w:val="0"/>
         </w:rPr>
-        <w:t xml:space="preserve">Conducted monthly performance meetings with senior managers.</w:t>
-      </w:r>
-    </w:p>
-    <w:p>
-      <w:pPr>
-        <w:keepNext w:val="0"/>
-        <w:keepLines w:val="0"/>
-        <w:widowControl w:val="1"/>
-        <w:numPr>
-          <w:ilvl w:val="0"/>
-          <w:numId w:val="1"/>
-        </w:numPr>
-        <w:pBdr>
-          <w:top w:space="0" w:sz="0" w:val="nil"/>
-          <w:left w:space="0" w:sz="0" w:val="nil"/>
-          <w:bottom w:space="0" w:sz="0" w:val="nil"/>
-          <w:right w:space="0" w:sz="0" w:val="nil"/>
-          <w:between w:space="0" w:sz="0" w:val="nil"/>
-        </w:pBdr>
-        <w:shd w:fill="auto" w:val="clear"/>
-        <w:spacing w:after="80" w:before="0" w:line="360" w:lineRule="auto"/>
-        <w:ind w:left="144" w:right="0" w:hanging="144"/>
-        <w:contextualSpacing w:val="0"/>
-        <w:jc w:val="left"/>
-        <w:rPr>
-          <w:b w:val="0"/>
-          <w:i w:val="0"/>
-          <w:smallCaps w:val="0"/>
-          <w:strike w:val="0"/>
-          <w:color w:val="404040"/>
-          <w:sz w:val="22"/>
-          <w:szCs w:val="22"/>
-          <w:u w:val="none"/>
-          <w:shd w:fill="auto" w:val="clear"/>
-          <w:vertAlign w:val="baseline"/>
-        </w:rPr>
-      </w:pPr>
-      <w:r>
-        <w:rPr>
-          <w:rFonts w:ascii="Times New Roman" w:cs="Times New Roman" w:eastAsia="Times New Roman" w:hAnsi="Times New Roman"/>
-          <w:b w:val="0"/>
-          <w:i w:val="0"/>
-          <w:smallCaps w:val="0"/>
-          <w:strike w:val="0"/>
-          <w:color w:val="404040"/>
-          <w:sz w:val="22"/>
-          <w:szCs w:val="22"/>
-          <w:u w:val="none"/>
-          <w:shd w:fill="auto" w:val="clear"/>
-          <w:vertAlign w:val="baseline"/>
-          <w:rtl w:val="0"/>
-        </w:rPr>
-        <w:t xml:space="preserve">Worked closely with General Manager to drive a guest focused sales strategy.</w:t>
-      </w:r>
-    </w:p>
-    <w:p>
-      <w:pPr>
-        <w:keepNext w:val="0"/>
-        <w:keepLines w:val="0"/>
-        <w:widowControl w:val="1"/>
-        <w:numPr>
-          <w:ilvl w:val="0"/>
-          <w:numId w:val="1"/>
-        </w:numPr>
-        <w:pBdr>
-          <w:top w:space="0" w:sz="0" w:val="nil"/>
-          <w:left w:space="0" w:sz="0" w:val="nil"/>
-          <w:bottom w:space="0" w:sz="0" w:val="nil"/>
-          <w:right w:space="0" w:sz="0" w:val="nil"/>
-          <w:between w:space="0" w:sz="0" w:val="nil"/>
-        </w:pBdr>
-        <w:shd w:fill="auto" w:val="clear"/>
-        <w:spacing w:after="80" w:before="0" w:line="360" w:lineRule="auto"/>
-        <w:ind w:left="144" w:right="0" w:hanging="144"/>
-        <w:contextualSpacing w:val="0"/>
-        <w:jc w:val="left"/>
-        <w:rPr>
-          <w:b w:val="0"/>
-          <w:i w:val="0"/>
-          <w:smallCaps w:val="0"/>
-          <w:strike w:val="0"/>
-          <w:color w:val="404040"/>
-          <w:sz w:val="22"/>
-          <w:szCs w:val="22"/>
-          <w:u w:val="none"/>
-          <w:shd w:fill="auto" w:val="clear"/>
-          <w:vertAlign w:val="baseline"/>
-        </w:rPr>
-      </w:pPr>
-      <w:r>
-        <w:rPr>
-          <w:rFonts w:ascii="Times New Roman" w:cs="Times New Roman" w:eastAsia="Times New Roman" w:hAnsi="Times New Roman"/>
-          <w:b w:val="0"/>
-          <w:i w:val="0"/>
-          <w:smallCaps w:val="0"/>
-          <w:strike w:val="0"/>
-          <w:color w:val="404040"/>
-          <w:sz w:val="22"/>
-          <w:szCs w:val="22"/>
-          <w:u w:val="none"/>
-          <w:shd w:fill="auto" w:val="clear"/>
-          <w:vertAlign w:val="baseline"/>
-          <w:rtl w:val="0"/>
-        </w:rPr>
-        <w:t xml:space="preserve">Implemented company procedures and plans.</w:t>
-      </w:r>
-    </w:p>
-    <w:p>
-      <w:pPr>
-        <w:keepNext w:val="0"/>
-        <w:keepLines w:val="0"/>
-        <w:widowControl w:val="1"/>
-        <w:numPr>
-          <w:ilvl w:val="0"/>
-          <w:numId w:val="1"/>
-        </w:numPr>
-        <w:pBdr>
-          <w:top w:space="0" w:sz="0" w:val="nil"/>
-          <w:left w:space="0" w:sz="0" w:val="nil"/>
-          <w:bottom w:space="0" w:sz="0" w:val="nil"/>
-          <w:right w:space="0" w:sz="0" w:val="nil"/>
-          <w:between w:space="0" w:sz="0" w:val="nil"/>
-        </w:pBdr>
-        <w:shd w:fill="auto" w:val="clear"/>
-        <w:spacing w:after="80" w:before="0" w:line="360" w:lineRule="auto"/>
-        <w:ind w:left="144" w:right="0" w:hanging="144"/>
-        <w:contextualSpacing w:val="0"/>
-        <w:jc w:val="left"/>
-        <w:rPr>
-          <w:b w:val="0"/>
-          <w:i w:val="0"/>
-          <w:smallCaps w:val="0"/>
-          <w:strike w:val="0"/>
-          <w:color w:val="404040"/>
-          <w:sz w:val="22"/>
-          <w:szCs w:val="22"/>
-          <w:u w:val="none"/>
-          <w:shd w:fill="auto" w:val="clear"/>
-          <w:vertAlign w:val="baseline"/>
-        </w:rPr>
-      </w:pPr>
-      <w:r>
-        <w:rPr>
-          <w:rFonts w:ascii="Times New Roman" w:cs="Times New Roman" w:eastAsia="Times New Roman" w:hAnsi="Times New Roman"/>
-          <w:b w:val="0"/>
-          <w:i w:val="0"/>
-          <w:smallCaps w:val="0"/>
-          <w:strike w:val="0"/>
-          <w:color w:val="404040"/>
-          <w:sz w:val="22"/>
-          <w:szCs w:val="22"/>
-          <w:u w:val="none"/>
-          <w:shd w:fill="auto" w:val="clear"/>
-          <w:vertAlign w:val="baseline"/>
-          <w:rtl w:val="0"/>
-        </w:rPr>
-        <w:t xml:space="preserve">Updated the company website.</w:t>
-      </w:r>
-    </w:p>
-    <w:p>
-      <w:pPr>
-        <w:keepNext w:val="0"/>
-        <w:keepLines w:val="0"/>
-        <w:widowControl w:val="1"/>
-        <w:numPr>
-          <w:ilvl w:val="0"/>
-          <w:numId w:val="1"/>
-        </w:numPr>
-        <w:pBdr>
-          <w:top w:space="0" w:sz="0" w:val="nil"/>
-          <w:left w:space="0" w:sz="0" w:val="nil"/>
-          <w:bottom w:space="0" w:sz="0" w:val="nil"/>
-          <w:right w:space="0" w:sz="0" w:val="nil"/>
-          <w:between w:space="0" w:sz="0" w:val="nil"/>
-        </w:pBdr>
-        <w:shd w:fill="auto" w:val="clear"/>
-        <w:spacing w:after="80" w:before="0" w:line="360" w:lineRule="auto"/>
-        <w:ind w:left="144" w:right="0" w:hanging="144"/>
-        <w:contextualSpacing w:val="0"/>
-        <w:jc w:val="left"/>
-        <w:rPr>
-          <w:b w:val="0"/>
-          <w:i w:val="0"/>
-          <w:smallCaps w:val="0"/>
-          <w:strike w:val="0"/>
-          <w:color w:val="404040"/>
-          <w:sz w:val="22"/>
-          <w:szCs w:val="22"/>
-          <w:u w:val="none"/>
-          <w:shd w:fill="auto" w:val="clear"/>
-          <w:vertAlign w:val="baseline"/>
-        </w:rPr>
-      </w:pPr>
-      <w:r>
-        <w:rPr>
-          <w:rFonts w:ascii="Times New Roman" w:cs="Times New Roman" w:eastAsia="Times New Roman" w:hAnsi="Times New Roman"/>
-          <w:b w:val="0"/>
-          <w:i w:val="0"/>
-          <w:smallCaps w:val="0"/>
-          <w:strike w:val="0"/>
-          <w:color w:val="404040"/>
-          <w:sz w:val="22"/>
-          <w:szCs w:val="22"/>
-          <w:u w:val="none"/>
-          <w:shd w:fill="auto" w:val="clear"/>
-          <w:vertAlign w:val="baseline"/>
-          <w:rtl w:val="0"/>
-        </w:rPr>
         <w:t xml:space="preserve">Used information technology to record sales figures, for data analysis and forward planning.</w:t>
       </w:r>
     </w:p>
@@ -5469,373 +5402,113 @@
         <w:keepNext w:val="0"/>
         <w:keepLines w:val="0"/>
         <w:widowControl w:val="1"/>
-        <w:numPr>
-          <w:ilvl w:val="0"/>
-          <w:numId w:val="1"/>
-        </w:numPr>
-        <w:pBdr>
-          <w:top w:space="0" w:sz="0" w:val="nil"/>
-          <w:left w:space="0" w:sz="0" w:val="nil"/>
-          <w:bottom w:space="0" w:sz="0" w:val="nil"/>
-          <w:right w:space="0" w:sz="0" w:val="nil"/>
-          <w:between w:space="0" w:sz="0" w:val="nil"/>
-        </w:pBdr>
-        <w:shd w:fill="auto" w:val="clear"/>
-        <w:spacing w:after="80" w:before="0" w:line="360" w:lineRule="auto"/>
-        <w:ind w:left="144" w:right="0" w:hanging="144"/>
-        <w:contextualSpacing w:val="0"/>
-        <w:jc w:val="left"/>
-        <w:rPr>
-          <w:rFonts w:ascii="Times New Roman" w:cs="Times New Roman" w:eastAsia="Times New Roman" w:hAnsi="Times New Roman"/>
-          <w:b w:val="0"/>
-          <w:i w:val="0"/>
-          <w:smallCaps w:val="0"/>
-          <w:strike w:val="0"/>
+        <w:pBdr>
+          <w:top w:space="0" w:sz="0" w:val="nil"/>
+          <w:left w:space="0" w:sz="0" w:val="nil"/>
+          <w:bottom w:space="0" w:sz="0" w:val="nil"/>
+          <w:right w:space="0" w:sz="0" w:val="nil"/>
+          <w:between w:space="0" w:sz="0" w:val="nil"/>
+        </w:pBdr>
+        <w:shd w:fill="auto" w:val="clear"/>
+        <w:spacing w:after="80" w:before="0" w:line="360" w:lineRule="auto"/>
+        <w:ind w:left="144" w:right="0" w:firstLine="0"/>
+        <w:contextualSpacing w:val="0"/>
+        <w:jc w:val="left"/>
+        <w:rPr>
+          <w:rFonts w:ascii="Times New Roman" w:cs="Times New Roman" w:eastAsia="Times New Roman" w:hAnsi="Times New Roman"/>
           <w:color w:val="404040"/>
           <w:sz w:val="20"/>
           <w:szCs w:val="20"/>
-          <w:u w:val="none"/>
-          <w:shd w:fill="auto" w:val="clear"/>
-          <w:vertAlign w:val="baseline"/>
-        </w:rPr>
-      </w:pPr>
-      <w:r>
-        <w:rPr>
-          <w:rtl w:val="0"/>
-        </w:rPr>
-      </w:r>
-    </w:p>
-    <w:p>
-      <w:pPr>
-        <w:keepNext w:val="0"/>
-        <w:keepLines w:val="0"/>
-        <w:widowControl w:val="1"/>
-        <w:pBdr>
-          <w:top w:space="0" w:sz="0" w:val="nil"/>
-          <w:left w:space="0" w:sz="0" w:val="nil"/>
-          <w:bottom w:space="0" w:sz="0" w:val="nil"/>
-          <w:right w:space="0" w:sz="0" w:val="nil"/>
-          <w:between w:space="0" w:sz="0" w:val="nil"/>
-        </w:pBdr>
-        <w:shd w:fill="auto" w:val="clear"/>
-        <w:spacing w:after="120" w:before="100" w:line="360" w:lineRule="auto"/>
-        <w:ind w:left="0" w:right="0" w:firstLine="0"/>
-        <w:contextualSpacing w:val="0"/>
-        <w:jc w:val="left"/>
-        <w:rPr>
-          <w:rFonts w:ascii="Times New Roman" w:cs="Times New Roman" w:eastAsia="Times New Roman" w:hAnsi="Times New Roman"/>
-          <w:b w:val="1"/>
-          <w:i w:val="0"/>
-          <w:smallCaps w:val="1"/>
-          <w:strike w:val="0"/>
-          <w:color w:val="262626"/>
+        </w:rPr>
+      </w:pPr>
+      <w:r>
+        <w:rPr>
+          <w:rtl w:val="0"/>
+        </w:rPr>
+      </w:r>
+    </w:p>
+    <w:p>
+      <w:pPr>
+        <w:keepNext w:val="0"/>
+        <w:keepLines w:val="0"/>
+        <w:widowControl w:val="1"/>
+        <w:pBdr>
+          <w:top w:space="0" w:sz="0" w:val="nil"/>
+          <w:left w:space="0" w:sz="0" w:val="nil"/>
+          <w:bottom w:space="0" w:sz="0" w:val="nil"/>
+          <w:right w:space="0" w:sz="0" w:val="nil"/>
+          <w:between w:space="0" w:sz="0" w:val="nil"/>
+        </w:pBdr>
+        <w:shd w:fill="auto" w:val="clear"/>
+        <w:spacing w:after="80" w:before="0" w:line="360" w:lineRule="auto"/>
+        <w:ind w:left="144" w:right="0" w:firstLine="0"/>
+        <w:contextualSpacing w:val="0"/>
+        <w:jc w:val="left"/>
+        <w:rPr>
+          <w:rFonts w:ascii="Times New Roman" w:cs="Times New Roman" w:eastAsia="Times New Roman" w:hAnsi="Times New Roman"/>
+          <w:color w:val="404040"/>
           <w:sz w:val="20"/>
           <w:szCs w:val="20"/>
-          <w:u w:val="none"/>
-          <w:shd w:fill="auto" w:val="clear"/>
-          <w:vertAlign w:val="baseline"/>
-        </w:rPr>
-      </w:pPr>
-      <w:r>
-        <w:rPr>
-          <w:rFonts w:ascii="Times New Roman" w:cs="Times New Roman" w:eastAsia="Times New Roman" w:hAnsi="Times New Roman"/>
-          <w:b w:val="1"/>
-          <w:i w:val="0"/>
-          <w:smallCaps w:val="1"/>
-          <w:strike w:val="0"/>
-          <w:color w:val="262626"/>
+        </w:rPr>
+      </w:pPr>
+      <w:r>
+        <w:rPr>
+          <w:rtl w:val="0"/>
+        </w:rPr>
+      </w:r>
+    </w:p>
+    <w:p>
+      <w:pPr>
+        <w:keepNext w:val="0"/>
+        <w:keepLines w:val="0"/>
+        <w:widowControl w:val="1"/>
+        <w:pBdr>
+          <w:top w:space="0" w:sz="0" w:val="nil"/>
+          <w:left w:space="0" w:sz="0" w:val="nil"/>
+          <w:bottom w:space="0" w:sz="0" w:val="nil"/>
+          <w:right w:space="0" w:sz="0" w:val="nil"/>
+          <w:between w:space="0" w:sz="0" w:val="nil"/>
+        </w:pBdr>
+        <w:shd w:fill="auto" w:val="clear"/>
+        <w:spacing w:after="80" w:before="0" w:line="360" w:lineRule="auto"/>
+        <w:ind w:left="144" w:right="0" w:firstLine="0"/>
+        <w:contextualSpacing w:val="0"/>
+        <w:jc w:val="left"/>
+        <w:rPr>
+          <w:rFonts w:ascii="Times New Roman" w:cs="Times New Roman" w:eastAsia="Times New Roman" w:hAnsi="Times New Roman"/>
+          <w:color w:val="404040"/>
           <w:sz w:val="20"/>
           <w:szCs w:val="20"/>
-          <w:u w:val="none"/>
-          <w:shd w:fill="auto" w:val="clear"/>
-          <w:vertAlign w:val="baseline"/>
-          <w:rtl w:val="0"/>
-        </w:rPr>
-        <w:t xml:space="preserve">Chef assistant (Part-time) | Japanese hot pot (Taiwan) | 2012-2014</w:t>
-      </w:r>
-    </w:p>
-    <w:p>
-      <w:pPr>
-        <w:keepNext w:val="0"/>
-        <w:keepLines w:val="0"/>
-        <w:widowControl w:val="1"/>
-        <w:numPr>
-          <w:ilvl w:val="0"/>
-          <w:numId w:val="1"/>
-        </w:numPr>
-        <w:pBdr>
-          <w:top w:space="0" w:sz="0" w:val="nil"/>
-          <w:left w:space="0" w:sz="0" w:val="nil"/>
-          <w:bottom w:space="0" w:sz="0" w:val="nil"/>
-          <w:right w:space="0" w:sz="0" w:val="nil"/>
-          <w:between w:space="0" w:sz="0" w:val="nil"/>
-        </w:pBdr>
-        <w:shd w:fill="auto" w:val="clear"/>
-        <w:spacing w:after="80" w:before="0" w:line="360" w:lineRule="auto"/>
-        <w:ind w:left="144" w:right="0" w:hanging="144"/>
-        <w:contextualSpacing w:val="0"/>
-        <w:jc w:val="left"/>
-        <w:rPr>
-          <w:b w:val="0"/>
-          <w:i w:val="0"/>
-          <w:smallCaps w:val="0"/>
-          <w:strike w:val="0"/>
-          <w:color w:val="404040"/>
-          <w:sz w:val="22"/>
-          <w:szCs w:val="22"/>
-          <w:u w:val="none"/>
-          <w:shd w:fill="auto" w:val="clear"/>
-          <w:vertAlign w:val="baseline"/>
-        </w:rPr>
-      </w:pPr>
-      <w:r>
-        <w:rPr>
-          <w:rFonts w:ascii="Times New Roman" w:cs="Times New Roman" w:eastAsia="Times New Roman" w:hAnsi="Times New Roman"/>
-          <w:b w:val="0"/>
-          <w:i w:val="0"/>
-          <w:smallCaps w:val="0"/>
-          <w:strike w:val="0"/>
-          <w:color w:val="404040"/>
-          <w:sz w:val="22"/>
-          <w:szCs w:val="22"/>
-          <w:u w:val="none"/>
-          <w:shd w:fill="auto" w:val="clear"/>
-          <w:vertAlign w:val="baseline"/>
-          <w:rtl w:val="0"/>
-        </w:rPr>
-        <w:t xml:space="preserve">Prepared food for everyday business such as thinly sliced meat, vegetables, mushrooms, wontons, egg dumplings, and seafood.</w:t>
-      </w:r>
-    </w:p>
-    <w:p>
-      <w:pPr>
-        <w:keepNext w:val="0"/>
-        <w:keepLines w:val="0"/>
-        <w:widowControl w:val="1"/>
-        <w:numPr>
-          <w:ilvl w:val="0"/>
-          <w:numId w:val="1"/>
-        </w:numPr>
-        <w:pBdr>
-          <w:top w:space="0" w:sz="0" w:val="nil"/>
-          <w:left w:space="0" w:sz="0" w:val="nil"/>
-          <w:bottom w:space="0" w:sz="0" w:val="nil"/>
-          <w:right w:space="0" w:sz="0" w:val="nil"/>
-          <w:between w:space="0" w:sz="0" w:val="nil"/>
-        </w:pBdr>
-        <w:shd w:fill="auto" w:val="clear"/>
-        <w:spacing w:after="80" w:before="0" w:line="360" w:lineRule="auto"/>
-        <w:ind w:left="144" w:right="0" w:hanging="144"/>
-        <w:contextualSpacing w:val="0"/>
-        <w:jc w:val="left"/>
-        <w:rPr>
-          <w:b w:val="0"/>
-          <w:i w:val="0"/>
-          <w:smallCaps w:val="0"/>
-          <w:strike w:val="0"/>
-          <w:color w:val="404040"/>
-          <w:sz w:val="22"/>
-          <w:szCs w:val="22"/>
-          <w:u w:val="none"/>
-          <w:shd w:fill="auto" w:val="clear"/>
-          <w:vertAlign w:val="baseline"/>
-        </w:rPr>
-      </w:pPr>
-      <w:r>
-        <w:rPr>
-          <w:rFonts w:ascii="Times New Roman" w:cs="Times New Roman" w:eastAsia="Times New Roman" w:hAnsi="Times New Roman"/>
-          <w:b w:val="0"/>
-          <w:i w:val="0"/>
-          <w:smallCaps w:val="0"/>
-          <w:strike w:val="0"/>
-          <w:color w:val="404040"/>
-          <w:sz w:val="22"/>
-          <w:szCs w:val="22"/>
-          <w:u w:val="none"/>
-          <w:shd w:fill="auto" w:val="clear"/>
-          <w:vertAlign w:val="baseline"/>
-          <w:rtl w:val="0"/>
-        </w:rPr>
-        <w:t xml:space="preserve">Arranged food dishes for customers.</w:t>
-      </w:r>
-    </w:p>
-    <w:p>
-      <w:pPr>
-        <w:keepNext w:val="0"/>
-        <w:keepLines w:val="0"/>
-        <w:widowControl w:val="1"/>
-        <w:numPr>
-          <w:ilvl w:val="0"/>
-          <w:numId w:val="1"/>
-        </w:numPr>
-        <w:pBdr>
-          <w:top w:space="0" w:sz="0" w:val="nil"/>
-          <w:left w:space="0" w:sz="0" w:val="nil"/>
-          <w:bottom w:space="0" w:sz="0" w:val="nil"/>
-          <w:right w:space="0" w:sz="0" w:val="nil"/>
-          <w:between w:space="0" w:sz="0" w:val="nil"/>
-        </w:pBdr>
-        <w:shd w:fill="auto" w:val="clear"/>
-        <w:spacing w:after="80" w:before="0" w:line="360" w:lineRule="auto"/>
-        <w:ind w:left="144" w:right="0" w:hanging="144"/>
-        <w:contextualSpacing w:val="0"/>
-        <w:jc w:val="left"/>
-        <w:rPr>
-          <w:b w:val="0"/>
-          <w:i w:val="0"/>
-          <w:smallCaps w:val="0"/>
-          <w:strike w:val="0"/>
-          <w:color w:val="404040"/>
-          <w:sz w:val="22"/>
-          <w:szCs w:val="22"/>
-          <w:u w:val="none"/>
-          <w:shd w:fill="auto" w:val="clear"/>
-          <w:vertAlign w:val="baseline"/>
-        </w:rPr>
-      </w:pPr>
-      <w:r>
-        <w:rPr>
-          <w:rFonts w:ascii="Times New Roman" w:cs="Times New Roman" w:eastAsia="Times New Roman" w:hAnsi="Times New Roman"/>
-          <w:b w:val="0"/>
-          <w:i w:val="0"/>
-          <w:smallCaps w:val="0"/>
-          <w:strike w:val="0"/>
-          <w:color w:val="404040"/>
-          <w:sz w:val="22"/>
-          <w:szCs w:val="22"/>
-          <w:u w:val="none"/>
-          <w:shd w:fill="auto" w:val="clear"/>
-          <w:vertAlign w:val="baseline"/>
-          <w:rtl w:val="0"/>
-        </w:rPr>
-        <w:t xml:space="preserve">Organized, cleaned and monitored back -of-house ensuring both client and co-worker comfort and safety.</w:t>
-      </w:r>
-    </w:p>
-    <w:p>
-      <w:pPr>
-        <w:keepNext w:val="0"/>
-        <w:keepLines w:val="0"/>
-        <w:widowControl w:val="1"/>
-        <w:numPr>
-          <w:ilvl w:val="0"/>
-          <w:numId w:val="1"/>
-        </w:numPr>
-        <w:pBdr>
-          <w:top w:space="0" w:sz="0" w:val="nil"/>
-          <w:left w:space="0" w:sz="0" w:val="nil"/>
-          <w:bottom w:space="0" w:sz="0" w:val="nil"/>
-          <w:right w:space="0" w:sz="0" w:val="nil"/>
-          <w:between w:space="0" w:sz="0" w:val="nil"/>
-        </w:pBdr>
-        <w:shd w:fill="auto" w:val="clear"/>
-        <w:spacing w:after="80" w:before="0" w:line="360" w:lineRule="auto"/>
-        <w:ind w:left="144" w:right="0" w:hanging="144"/>
-        <w:contextualSpacing w:val="0"/>
-        <w:jc w:val="left"/>
-        <w:rPr>
-          <w:b w:val="0"/>
-          <w:i w:val="0"/>
-          <w:smallCaps w:val="0"/>
-          <w:strike w:val="0"/>
-          <w:color w:val="404040"/>
-          <w:sz w:val="22"/>
-          <w:szCs w:val="22"/>
-          <w:u w:val="none"/>
-          <w:shd w:fill="auto" w:val="clear"/>
-          <w:vertAlign w:val="baseline"/>
-        </w:rPr>
-      </w:pPr>
-      <w:r>
-        <w:rPr>
-          <w:rFonts w:ascii="Times New Roman" w:cs="Times New Roman" w:eastAsia="Times New Roman" w:hAnsi="Times New Roman"/>
-          <w:b w:val="0"/>
-          <w:i w:val="0"/>
-          <w:smallCaps w:val="0"/>
-          <w:strike w:val="0"/>
-          <w:color w:val="404040"/>
-          <w:sz w:val="22"/>
-          <w:szCs w:val="22"/>
-          <w:u w:val="none"/>
-          <w:shd w:fill="auto" w:val="clear"/>
-          <w:vertAlign w:val="baseline"/>
-          <w:rtl w:val="0"/>
-        </w:rPr>
-        <w:t xml:space="preserve">Highly skilled in administering and executing inventory accuracy of restaurant food and beverage products.</w:t>
-      </w:r>
-    </w:p>
-    <w:p>
-      <w:pPr>
-        <w:keepNext w:val="0"/>
-        <w:keepLines w:val="0"/>
-        <w:widowControl w:val="1"/>
-        <w:numPr>
-          <w:ilvl w:val="0"/>
-          <w:numId w:val="1"/>
-        </w:numPr>
-        <w:pBdr>
-          <w:top w:space="0" w:sz="0" w:val="nil"/>
-          <w:left w:space="0" w:sz="0" w:val="nil"/>
-          <w:bottom w:space="0" w:sz="0" w:val="nil"/>
-          <w:right w:space="0" w:sz="0" w:val="nil"/>
-          <w:between w:space="0" w:sz="0" w:val="nil"/>
-        </w:pBdr>
-        <w:shd w:fill="auto" w:val="clear"/>
-        <w:spacing w:after="80" w:before="0" w:line="360" w:lineRule="auto"/>
-        <w:ind w:left="144" w:right="0" w:hanging="144"/>
-        <w:contextualSpacing w:val="0"/>
-        <w:jc w:val="left"/>
-        <w:rPr>
-          <w:rFonts w:ascii="Times New Roman" w:cs="Times New Roman" w:eastAsia="Times New Roman" w:hAnsi="Times New Roman"/>
-          <w:b w:val="0"/>
-          <w:i w:val="0"/>
-          <w:smallCaps w:val="0"/>
-          <w:strike w:val="0"/>
-          <w:color w:val="404040"/>
-          <w:sz w:val="22"/>
-          <w:szCs w:val="22"/>
-          <w:u w:val="none"/>
-          <w:shd w:fill="auto" w:val="clear"/>
-          <w:vertAlign w:val="baseline"/>
-        </w:rPr>
-      </w:pPr>
-      <w:r>
-        <w:rPr>
-          <w:rtl w:val="0"/>
-        </w:rPr>
-      </w:r>
-    </w:p>
-    <w:p>
-      <w:pPr>
-        <w:keepNext w:val="0"/>
-        <w:keepLines w:val="0"/>
-        <w:widowControl w:val="1"/>
-        <w:numPr>
-          <w:ilvl w:val="0"/>
-          <w:numId w:val="1"/>
-        </w:numPr>
-        <w:pBdr>
-          <w:top w:space="0" w:sz="0" w:val="nil"/>
-          <w:left w:space="0" w:sz="0" w:val="nil"/>
-          <w:bottom w:space="0" w:sz="0" w:val="nil"/>
-          <w:right w:space="0" w:sz="0" w:val="nil"/>
-          <w:between w:space="0" w:sz="0" w:val="nil"/>
-        </w:pBdr>
-        <w:shd w:fill="auto" w:val="clear"/>
-        <w:spacing w:after="80" w:before="0" w:line="360" w:lineRule="auto"/>
-        <w:ind w:left="144" w:right="0" w:hanging="144"/>
-        <w:contextualSpacing w:val="0"/>
-        <w:jc w:val="left"/>
-        <w:rPr>
-          <w:rFonts w:ascii="Times New Roman" w:cs="Times New Roman" w:eastAsia="Times New Roman" w:hAnsi="Times New Roman"/>
-          <w:b w:val="0"/>
-          <w:i w:val="0"/>
-          <w:smallCaps w:val="0"/>
-          <w:strike w:val="0"/>
-          <w:color w:val="404040"/>
-          <w:sz w:val="22"/>
-          <w:szCs w:val="22"/>
-          <w:u w:val="none"/>
-          <w:shd w:fill="auto" w:val="clear"/>
-          <w:vertAlign w:val="baseline"/>
+        </w:rPr>
+      </w:pPr>
+      <w:r>
+        <w:rPr>
+          <w:rtl w:val="0"/>
+        </w:rPr>
+      </w:r>
+    </w:p>
+    <w:p>
+      <w:pPr>
+        <w:keepNext w:val="0"/>
+        <w:keepLines w:val="0"/>
+        <w:widowControl w:val="1"/>
+        <w:pBdr>
+          <w:top w:space="0" w:sz="0" w:val="nil"/>
+          <w:left w:space="0" w:sz="0" w:val="nil"/>
+          <w:bottom w:space="0" w:sz="0" w:val="nil"/>
+          <w:right w:space="0" w:sz="0" w:val="nil"/>
+          <w:between w:space="0" w:sz="0" w:val="nil"/>
+        </w:pBdr>
+        <w:shd w:fill="auto" w:val="clear"/>
+        <w:spacing w:after="80" w:before="0" w:line="360" w:lineRule="auto"/>
+        <w:ind w:left="144" w:right="0" w:firstLine="0"/>
+        <w:contextualSpacing w:val="0"/>
+        <w:jc w:val="left"/>
+        <w:rPr>
+          <w:rFonts w:ascii="Times New Roman" w:cs="Times New Roman" w:eastAsia="Times New Roman" w:hAnsi="Times New Roman"/>
+          <w:color w:val="404040"/>
+          <w:sz w:val="20"/>
+          <w:szCs w:val="20"/>
         </w:rPr>
       </w:pPr>
       <w:r>
@@ -5987,7 +5660,7 @@
           <w:u w:val="single"/>
         </w:rPr>
       </w:pPr>
-      <w:hyperlink r:id="rId19">
+      <w:hyperlink r:id="rId32">
         <w:r>
           <w:rPr>
             <w:rFonts w:ascii="Times New Roman" w:cs="Times New Roman" w:eastAsia="Times New Roman" w:hAnsi="Times New Roman"/>
@@ -6154,7 +5827,7 @@
           <w:u w:val="single"/>
         </w:rPr>
       </w:pPr>
-      <w:hyperlink r:id="rId20">
+      <w:hyperlink r:id="rId33">
         <w:r>
           <w:rPr>
             <w:rFonts w:ascii="Times New Roman" w:cs="Times New Roman" w:eastAsia="Times New Roman" w:hAnsi="Times New Roman"/>
@@ -6267,7 +5940,7 @@
           <w:rFonts w:ascii="Times New Roman" w:cs="Times New Roman" w:eastAsia="Times New Roman" w:hAnsi="Times New Roman"/>
           <w:rtl w:val="0"/>
         </w:rPr>
-        <w:t xml:space="preserve">Buildforece Canada</w:t>
+        <w:t xml:space="preserve">Buildforce Canada</w:t>
       </w:r>
     </w:p>
     <w:p>
@@ -6297,7 +5970,7 @@
           <w:highlight w:val="white"/>
         </w:rPr>
       </w:pPr>
-      <w:hyperlink r:id="rId21">
+      <w:hyperlink r:id="rId34">
         <w:r>
           <w:rPr>
             <w:rFonts w:ascii="Times New Roman" w:cs="Times New Roman" w:eastAsia="Times New Roman" w:hAnsi="Times New Roman"/>

--- a/resume/NewResume.docx
+++ b/resume/NewResume.docx
@@ -2977,22 +2977,90 @@
           <w:vertAlign w:val="baseline"/>
         </w:rPr>
       </w:pPr>
-      <w:r>
-        <w:rPr>
-          <w:rFonts w:ascii="Times New Roman" w:cs="Times New Roman" w:eastAsia="Times New Roman" w:hAnsi="Times New Roman"/>
-          <w:b w:val="0"/>
-          <w:i w:val="0"/>
-          <w:smallCaps w:val="0"/>
-          <w:strike w:val="0"/>
+      <w:hyperlink r:id="rId28">
+        <w:r>
+          <w:rPr>
+            <w:rFonts w:ascii="Times New Roman" w:cs="Times New Roman" w:eastAsia="Times New Roman" w:hAnsi="Times New Roman"/>
+            <w:b w:val="0"/>
+            <w:i w:val="0"/>
+            <w:smallCaps w:val="0"/>
+            <w:strike w:val="0"/>
+            <w:color w:val="1155cc"/>
+            <w:sz w:val="22"/>
+            <w:szCs w:val="22"/>
+            <w:u w:val="single"/>
+            <w:shd w:fill="auto" w:val="clear"/>
+            <w:vertAlign w:val="baseline"/>
+            <w:rtl w:val="0"/>
+          </w:rPr>
+          <w:t xml:space="preserve">http://mblog-beta.s3-website.us-east-2.amazonaws.com/#/</w:t>
+        </w:r>
+      </w:hyperlink>
+      <w:r>
+        <w:rPr>
+          <w:rtl w:val="0"/>
+        </w:rPr>
+      </w:r>
+    </w:p>
+    <w:p>
+      <w:pPr>
+        <w:numPr>
+          <w:ilvl w:val="0"/>
+          <w:numId w:val="1"/>
+        </w:numPr>
+        <w:spacing w:after="80" w:line="240" w:lineRule="auto"/>
+        <w:ind w:left="144"/>
+        <w:rPr>
+          <w:color w:val="404040"/>
+        </w:rPr>
+      </w:pPr>
+      <w:r>
+        <w:rPr>
+          <w:rFonts w:ascii="Times New Roman" w:cs="Times New Roman" w:eastAsia="Times New Roman" w:hAnsi="Times New Roman"/>
+          <w:b w:val="1"/>
+          <w:color w:val="404040"/>
+          <w:rtl w:val="0"/>
+        </w:rPr>
+        <w:t xml:space="preserve">Project-8 devBook:</w:t>
+      </w:r>
+      <w:r>
+        <w:rPr>
+          <w:b w:val="1"/>
+          <w:color w:val="404040"/>
+          <w:sz w:val="18"/>
+          <w:szCs w:val="18"/>
+          <w:rtl w:val="0"/>
+        </w:rPr>
+        <w:t xml:space="preserve"> </w:t>
+      </w:r>
+      <w:r>
+        <w:rPr>
+          <w:rFonts w:ascii="Times New Roman" w:cs="Times New Roman" w:eastAsia="Times New Roman" w:hAnsi="Times New Roman"/>
+          <w:color w:val="404040"/>
+          <w:rtl w:val="0"/>
+        </w:rPr>
+        <w:t xml:space="preserve">Used MongoDB, Express, React, NodeJS (Full-stack MERN) to build a social network for developers.</w:t>
+      </w:r>
+    </w:p>
+    <w:p>
+      <w:pPr>
+        <w:spacing w:after="80" w:line="360" w:lineRule="auto"/>
+        <w:ind w:left="144" w:firstLine="0"/>
+        <w:contextualSpacing w:val="0"/>
+        <w:rPr>
+          <w:rFonts w:ascii="Times New Roman" w:cs="Times New Roman" w:eastAsia="Times New Roman" w:hAnsi="Times New Roman"/>
           <w:color w:val="0000ff"/>
-          <w:sz w:val="22"/>
-          <w:szCs w:val="22"/>
           <w:u w:val="single"/>
-          <w:shd w:fill="auto" w:val="clear"/>
-          <w:vertAlign w:val="baseline"/>
-          <w:rtl w:val="0"/>
-        </w:rPr>
-        <w:t xml:space="preserve">http://mblog-beta.s3-website.us-east-2.amazonaws.com/#/</w:t>
+        </w:rPr>
+      </w:pPr>
+      <w:r>
+        <w:rPr>
+          <w:rFonts w:ascii="Times New Roman" w:cs="Times New Roman" w:eastAsia="Times New Roman" w:hAnsi="Times New Roman"/>
+          <w:color w:val="0000ff"/>
+          <w:u w:val="single"/>
+          <w:rtl w:val="0"/>
+        </w:rPr>
+        <w:t xml:space="preserve">https://github.com/TheShadow8/devbook</w:t>
       </w:r>
     </w:p>
     <w:p>
@@ -3047,7 +3115,7 @@
         </w:rPr>
         <w:t xml:space="preserve"> </w:t>
       </w:r>
-      <w:hyperlink r:id="rId28">
+      <w:hyperlink r:id="rId29">
         <w:r>
           <w:rPr>
             <w:color w:val="0000ff"/>
@@ -3474,7 +3542,7 @@
           <w:vertAlign w:val="baseline"/>
         </w:rPr>
       </w:pPr>
-      <w:hyperlink r:id="rId29">
+      <w:hyperlink r:id="rId30">
         <w:r>
           <w:rPr>
             <w:rFonts w:ascii="Calibri" w:cs="Calibri" w:eastAsia="Calibri" w:hAnsi="Calibri"/>
@@ -3883,7 +3951,7 @@
           <w:vertAlign w:val="baseline"/>
         </w:rPr>
       </w:pPr>
-      <w:hyperlink r:id="rId30">
+      <w:hyperlink r:id="rId31">
         <w:r>
           <w:rPr>
             <w:rFonts w:ascii="Calibri" w:cs="Calibri" w:eastAsia="Calibri" w:hAnsi="Calibri"/>
@@ -4110,7 +4178,7 @@
         </w:rPr>
         <w:t xml:space="preserve"> </w:t>
       </w:r>
-      <w:hyperlink r:id="rId31">
+      <w:hyperlink r:id="rId32">
         <w:r>
           <w:rPr>
             <w:rFonts w:ascii="Times New Roman" w:cs="Times New Roman" w:eastAsia="Times New Roman" w:hAnsi="Times New Roman"/>
@@ -5660,7 +5728,7 @@
           <w:u w:val="single"/>
         </w:rPr>
       </w:pPr>
-      <w:hyperlink r:id="rId32">
+      <w:hyperlink r:id="rId33">
         <w:r>
           <w:rPr>
             <w:rFonts w:ascii="Times New Roman" w:cs="Times New Roman" w:eastAsia="Times New Roman" w:hAnsi="Times New Roman"/>
@@ -5827,7 +5895,7 @@
           <w:u w:val="single"/>
         </w:rPr>
       </w:pPr>
-      <w:hyperlink r:id="rId33">
+      <w:hyperlink r:id="rId34">
         <w:r>
           <w:rPr>
             <w:rFonts w:ascii="Times New Roman" w:cs="Times New Roman" w:eastAsia="Times New Roman" w:hAnsi="Times New Roman"/>
@@ -5970,7 +6038,7 @@
           <w:highlight w:val="white"/>
         </w:rPr>
       </w:pPr>
-      <w:hyperlink r:id="rId34">
+      <w:hyperlink r:id="rId35">
         <w:r>
           <w:rPr>
             <w:rFonts w:ascii="Times New Roman" w:cs="Times New Roman" w:eastAsia="Times New Roman" w:hAnsi="Times New Roman"/>

--- a/resume/NewResume.docx
+++ b/resume/NewResume.docx
@@ -3060,7 +3060,7 @@
           <w:u w:val="single"/>
           <w:rtl w:val="0"/>
         </w:rPr>
-        <w:t xml:space="preserve">https://github.com/TheShadow8/devbook</w:t>
+        <w:t xml:space="preserve">https://immense-beach-77797.herokuapp.com/</w:t>
       </w:r>
     </w:p>
     <w:p>

--- a/resume/NewResume.docx
+++ b/resume/NewResume.docx
@@ -622,7 +622,7 @@
             <w:szCs w:val="20"/>
             <w:rtl w:val="0"/>
           </w:rPr>
-          <w:t xml:space="preserve">BACHELOR OF BUSSINESS MANAGERMENT</w:t>
+          <w:t xml:space="preserve">BACHELOR OF BUSINESS MANAGEMENT</w:t>
         </w:r>
       </w:hyperlink>
       <w:hyperlink r:id="rId17">
@@ -4307,9 +4307,9 @@
         <w:jc w:val="left"/>
         <w:rPr>
           <w:rFonts w:ascii="Times New Roman" w:cs="Times New Roman" w:eastAsia="Times New Roman" w:hAnsi="Times New Roman"/>
-          <w:b w:val="1"/>
-          <w:i w:val="0"/>
-          <w:smallCaps w:val="1"/>
+          <w:b w:val="0"/>
+          <w:i w:val="0"/>
+          <w:smallCaps w:val="0"/>
           <w:strike w:val="0"/>
           <w:sz w:val="20"/>
           <w:szCs w:val="20"/>
@@ -4359,54 +4359,18 @@
           <w:vertAlign w:val="baseline"/>
           <w:rtl w:val="0"/>
         </w:rPr>
-        <w:t xml:space="preserve">) | EXPRESS ASIAN FOOD LTD | 2016-2017 </w:t>
-      </w:r>
-    </w:p>
-    <w:p>
-      <w:pPr>
-        <w:keepNext w:val="0"/>
-        <w:keepLines w:val="0"/>
-        <w:widowControl w:val="1"/>
-        <w:pBdr>
-          <w:top w:space="0" w:sz="0" w:val="nil"/>
-          <w:left w:space="0" w:sz="0" w:val="nil"/>
-          <w:bottom w:space="0" w:sz="0" w:val="nil"/>
-          <w:right w:space="0" w:sz="0" w:val="nil"/>
-          <w:between w:space="0" w:sz="0" w:val="nil"/>
-        </w:pBdr>
-        <w:shd w:fill="auto" w:val="clear"/>
-        <w:spacing w:after="80" w:before="0" w:line="360" w:lineRule="auto"/>
-        <w:ind w:left="144" w:right="0" w:firstLine="0"/>
-        <w:contextualSpacing w:val="0"/>
-        <w:jc w:val="left"/>
-        <w:rPr>
-          <w:rFonts w:ascii="Times New Roman" w:cs="Times New Roman" w:eastAsia="Times New Roman" w:hAnsi="Times New Roman"/>
-          <w:b w:val="0"/>
-          <w:i w:val="0"/>
-          <w:smallCaps w:val="0"/>
-          <w:strike w:val="0"/>
+        <w:t xml:space="preserve">)  | SUSHI VILLAGE | 2017-</w:t>
+      </w:r>
+      <w:r>
+        <w:rPr>
+          <w:rFonts w:ascii="Times New Roman" w:cs="Times New Roman" w:eastAsia="Times New Roman" w:hAnsi="Times New Roman"/>
+          <w:b w:val="1"/>
+          <w:smallCaps w:val="1"/>
           <w:sz w:val="20"/>
           <w:szCs w:val="20"/>
-          <w:u w:val="none"/>
-          <w:shd w:fill="auto" w:val="clear"/>
-          <w:vertAlign w:val="baseline"/>
-        </w:rPr>
-      </w:pPr>
-      <w:r>
-        <w:rPr>
-          <w:rFonts w:ascii="Times New Roman" w:cs="Times New Roman" w:eastAsia="Times New Roman" w:hAnsi="Times New Roman"/>
-          <w:b w:val="1"/>
-          <w:i w:val="0"/>
-          <w:smallCaps w:val="1"/>
-          <w:strike w:val="0"/>
-          <w:sz w:val="20"/>
-          <w:szCs w:val="20"/>
-          <w:u w:val="none"/>
-          <w:shd w:fill="auto" w:val="clear"/>
-          <w:vertAlign w:val="baseline"/>
-          <w:rtl w:val="0"/>
-        </w:rPr>
-        <w:t xml:space="preserve">                         | SUSHI VILLAGE | 2017-CURRENT</w:t>
+          <w:rtl w:val="0"/>
+        </w:rPr>
+        <w:t xml:space="preserve">2018</w:t>
       </w:r>
       <w:r>
         <w:rPr>
@@ -4758,6 +4722,96 @@
         <w:shd w:fill="auto" w:val="clear"/>
         <w:spacing w:after="80" w:before="0" w:line="360" w:lineRule="auto"/>
         <w:ind w:left="144" w:right="0" w:firstLine="0"/>
+        <w:contextualSpacing w:val="0"/>
+        <w:jc w:val="left"/>
+        <w:rPr>
+          <w:rFonts w:ascii="Times New Roman" w:cs="Times New Roman" w:eastAsia="Times New Roman" w:hAnsi="Times New Roman"/>
+          <w:color w:val="404040"/>
+          <w:sz w:val="18"/>
+          <w:szCs w:val="18"/>
+        </w:rPr>
+      </w:pPr>
+      <w:r>
+        <w:rPr>
+          <w:rtl w:val="0"/>
+        </w:rPr>
+      </w:r>
+    </w:p>
+    <w:p>
+      <w:pPr>
+        <w:keepNext w:val="0"/>
+        <w:keepLines w:val="0"/>
+        <w:widowControl w:val="1"/>
+        <w:pBdr>
+          <w:top w:space="0" w:sz="0" w:val="nil"/>
+          <w:left w:space="0" w:sz="0" w:val="nil"/>
+          <w:bottom w:space="0" w:sz="0" w:val="nil"/>
+          <w:right w:space="0" w:sz="0" w:val="nil"/>
+          <w:between w:space="0" w:sz="0" w:val="nil"/>
+        </w:pBdr>
+        <w:shd w:fill="auto" w:val="clear"/>
+        <w:spacing w:after="80" w:before="0" w:line="360" w:lineRule="auto"/>
+        <w:ind w:left="0" w:right="0" w:firstLine="0"/>
+        <w:contextualSpacing w:val="0"/>
+        <w:jc w:val="left"/>
+        <w:rPr>
+          <w:rFonts w:ascii="Times New Roman" w:cs="Times New Roman" w:eastAsia="Times New Roman" w:hAnsi="Times New Roman"/>
+          <w:color w:val="404040"/>
+          <w:sz w:val="18"/>
+          <w:szCs w:val="18"/>
+        </w:rPr>
+      </w:pPr>
+      <w:r>
+        <w:rPr>
+          <w:rtl w:val="0"/>
+        </w:rPr>
+      </w:r>
+    </w:p>
+    <w:p>
+      <w:pPr>
+        <w:keepNext w:val="0"/>
+        <w:keepLines w:val="0"/>
+        <w:widowControl w:val="1"/>
+        <w:pBdr>
+          <w:top w:space="0" w:sz="0" w:val="nil"/>
+          <w:left w:space="0" w:sz="0" w:val="nil"/>
+          <w:bottom w:space="0" w:sz="0" w:val="nil"/>
+          <w:right w:space="0" w:sz="0" w:val="nil"/>
+          <w:between w:space="0" w:sz="0" w:val="nil"/>
+        </w:pBdr>
+        <w:shd w:fill="auto" w:val="clear"/>
+        <w:spacing w:after="80" w:before="0" w:line="360" w:lineRule="auto"/>
+        <w:ind w:left="0" w:right="0" w:firstLine="0"/>
+        <w:contextualSpacing w:val="0"/>
+        <w:jc w:val="left"/>
+        <w:rPr>
+          <w:rFonts w:ascii="Times New Roman" w:cs="Times New Roman" w:eastAsia="Times New Roman" w:hAnsi="Times New Roman"/>
+          <w:color w:val="404040"/>
+          <w:sz w:val="18"/>
+          <w:szCs w:val="18"/>
+        </w:rPr>
+      </w:pPr>
+      <w:r>
+        <w:rPr>
+          <w:rtl w:val="0"/>
+        </w:rPr>
+      </w:r>
+    </w:p>
+    <w:p>
+      <w:pPr>
+        <w:keepNext w:val="0"/>
+        <w:keepLines w:val="0"/>
+        <w:widowControl w:val="1"/>
+        <w:pBdr>
+          <w:top w:space="0" w:sz="0" w:val="nil"/>
+          <w:left w:space="0" w:sz="0" w:val="nil"/>
+          <w:bottom w:space="0" w:sz="0" w:val="nil"/>
+          <w:right w:space="0" w:sz="0" w:val="nil"/>
+          <w:between w:space="0" w:sz="0" w:val="nil"/>
+        </w:pBdr>
+        <w:shd w:fill="auto" w:val="clear"/>
+        <w:spacing w:after="80" w:before="0" w:line="360" w:lineRule="auto"/>
+        <w:ind w:left="0" w:right="0" w:firstLine="0"/>
         <w:contextualSpacing w:val="0"/>
         <w:jc w:val="left"/>
         <w:rPr>

--- a/resume/NewResume.docx
+++ b/resume/NewResume.docx
@@ -4223,6 +4223,14 @@
         <w:rPr>
           <w:rFonts w:ascii="Times New Roman" w:cs="Times New Roman" w:eastAsia="Times New Roman" w:hAnsi="Times New Roman"/>
           <w:b w:val="1"/>
+          <w:sz w:val="28"/>
+          <w:szCs w:val="28"/>
+        </w:rPr>
+      </w:pPr>
+      <w:r>
+        <w:rPr>
+          <w:rFonts w:ascii="Times New Roman" w:cs="Times New Roman" w:eastAsia="Times New Roman" w:hAnsi="Times New Roman"/>
+          <w:b w:val="1"/>
           <w:i w:val="0"/>
           <w:smallCaps w:val="0"/>
           <w:strike w:val="0"/>
@@ -4232,199 +4240,113 @@
           <w:u w:val="none"/>
           <w:shd w:fill="auto" w:val="clear"/>
           <w:vertAlign w:val="baseline"/>
-        </w:rPr>
-      </w:pPr>
-      <w:r>
-        <w:rPr>
-          <w:rFonts w:ascii="Times New Roman" w:cs="Times New Roman" w:eastAsia="Times New Roman" w:hAnsi="Times New Roman"/>
-          <w:b w:val="1"/>
-          <w:i w:val="0"/>
-          <w:smallCaps w:val="0"/>
-          <w:strike w:val="0"/>
-          <w:color w:val="000000"/>
+          <w:rtl w:val="0"/>
+        </w:rPr>
+        <w:t xml:space="preserve">JOB EXPERIENCE</w:t>
+      </w:r>
+      <w:r>
+        <w:rPr>
+          <w:rtl w:val="0"/>
+        </w:rPr>
+      </w:r>
+    </w:p>
+    <w:p>
+      <w:pPr>
+        <w:keepNext w:val="0"/>
+        <w:keepLines w:val="0"/>
+        <w:widowControl w:val="1"/>
+        <w:pBdr>
+          <w:top w:space="0" w:sz="0" w:val="nil"/>
+          <w:left w:space="0" w:sz="0" w:val="nil"/>
+          <w:bottom w:space="0" w:sz="0" w:val="nil"/>
+          <w:right w:space="0" w:sz="0" w:val="nil"/>
+          <w:between w:space="0" w:sz="0" w:val="nil"/>
+        </w:pBdr>
+        <w:shd w:fill="auto" w:val="clear"/>
+        <w:spacing w:after="100" w:before="500" w:line="360" w:lineRule="auto"/>
+        <w:ind w:left="0" w:right="0" w:firstLine="0"/>
+        <w:contextualSpacing w:val="0"/>
+        <w:jc w:val="left"/>
+        <w:rPr>
+          <w:rFonts w:ascii="Times New Roman" w:cs="Times New Roman" w:eastAsia="Times New Roman" w:hAnsi="Times New Roman"/>
+          <w:b w:val="1"/>
           <w:sz w:val="28"/>
           <w:szCs w:val="28"/>
-          <w:u w:val="none"/>
-          <w:shd w:fill="auto" w:val="clear"/>
-          <w:vertAlign w:val="baseline"/>
-          <w:rtl w:val="0"/>
-        </w:rPr>
-        <w:t xml:space="preserve">JOB EXPERIENCE</w:t>
-      </w:r>
-    </w:p>
-    <w:p>
-      <w:pPr>
-        <w:keepNext w:val="0"/>
-        <w:keepLines w:val="0"/>
-        <w:widowControl w:val="1"/>
-        <w:pBdr>
-          <w:top w:space="0" w:sz="0" w:val="nil"/>
-          <w:left w:space="0" w:sz="0" w:val="nil"/>
-          <w:bottom w:space="0" w:sz="0" w:val="nil"/>
-          <w:right w:space="0" w:sz="0" w:val="nil"/>
-          <w:between w:space="0" w:sz="0" w:val="nil"/>
-        </w:pBdr>
-        <w:shd w:fill="auto" w:val="clear"/>
-        <w:spacing w:after="80" w:before="0" w:line="360" w:lineRule="auto"/>
-        <w:ind w:left="144" w:right="0" w:firstLine="0"/>
-        <w:contextualSpacing w:val="0"/>
-        <w:jc w:val="left"/>
-        <w:rPr>
-          <w:rFonts w:ascii="Times New Roman" w:cs="Times New Roman" w:eastAsia="Times New Roman" w:hAnsi="Times New Roman"/>
-          <w:b w:val="1"/>
-          <w:i w:val="0"/>
-          <w:smallCaps w:val="1"/>
-          <w:strike w:val="0"/>
-          <w:sz w:val="20"/>
-          <w:szCs w:val="20"/>
-          <w:u w:val="none"/>
-          <w:shd w:fill="auto" w:val="clear"/>
-          <w:vertAlign w:val="baseline"/>
-        </w:rPr>
-      </w:pPr>
-      <w:r>
-        <w:rPr>
-          <w:rtl w:val="0"/>
-        </w:rPr>
-      </w:r>
-    </w:p>
-    <w:p>
-      <w:pPr>
-        <w:keepNext w:val="0"/>
-        <w:keepLines w:val="0"/>
-        <w:widowControl w:val="1"/>
-        <w:pBdr>
-          <w:top w:space="0" w:sz="0" w:val="nil"/>
-          <w:left w:space="0" w:sz="0" w:val="nil"/>
-          <w:bottom w:space="0" w:sz="0" w:val="nil"/>
-          <w:right w:space="0" w:sz="0" w:val="nil"/>
-          <w:between w:space="0" w:sz="0" w:val="nil"/>
-        </w:pBdr>
-        <w:shd w:fill="auto" w:val="clear"/>
-        <w:spacing w:after="80" w:before="0" w:line="360" w:lineRule="auto"/>
-        <w:ind w:left="144" w:right="0" w:firstLine="0"/>
-        <w:contextualSpacing w:val="0"/>
-        <w:jc w:val="left"/>
-        <w:rPr>
-          <w:rFonts w:ascii="Times New Roman" w:cs="Times New Roman" w:eastAsia="Times New Roman" w:hAnsi="Times New Roman"/>
-          <w:b w:val="0"/>
-          <w:i w:val="0"/>
-          <w:smallCaps w:val="0"/>
-          <w:strike w:val="0"/>
-          <w:sz w:val="20"/>
-          <w:szCs w:val="20"/>
-          <w:u w:val="none"/>
-          <w:shd w:fill="auto" w:val="clear"/>
-          <w:vertAlign w:val="baseline"/>
-        </w:rPr>
-      </w:pPr>
-      <w:r>
-        <w:rPr>
-          <w:rFonts w:ascii="Times New Roman" w:cs="Times New Roman" w:eastAsia="Times New Roman" w:hAnsi="Times New Roman"/>
-          <w:b w:val="1"/>
-          <w:i w:val="0"/>
-          <w:smallCaps w:val="1"/>
-          <w:strike w:val="0"/>
-          <w:sz w:val="20"/>
-          <w:szCs w:val="20"/>
-          <w:u w:val="none"/>
-          <w:shd w:fill="auto" w:val="clear"/>
-          <w:vertAlign w:val="baseline"/>
-          <w:rtl w:val="0"/>
-        </w:rPr>
-        <w:t xml:space="preserve">SUSHI CHEF (</w:t>
-      </w:r>
-      <w:r>
+        </w:rPr>
+      </w:pPr>
+      <w:r>
+        <w:rPr>
+          <w:rtl w:val="0"/>
+        </w:rPr>
+      </w:r>
+    </w:p>
+    <w:p>
+      <w:pPr>
+        <w:spacing w:after="80" w:line="360" w:lineRule="auto"/>
+        <w:ind w:left="144" w:firstLine="0"/>
+        <w:contextualSpacing w:val="0"/>
         <w:rPr>
           <w:rFonts w:ascii="Times New Roman" w:cs="Times New Roman" w:eastAsia="Times New Roman" w:hAnsi="Times New Roman"/>
           <w:b w:val="1"/>
           <w:smallCaps w:val="1"/>
           <w:sz w:val="20"/>
           <w:szCs w:val="20"/>
-          <w:rtl w:val="0"/>
-        </w:rPr>
-        <w:t xml:space="preserve">PART-TIME</w:t>
-      </w:r>
-      <w:r>
-        <w:rPr>
-          <w:rFonts w:ascii="Times New Roman" w:cs="Times New Roman" w:eastAsia="Times New Roman" w:hAnsi="Times New Roman"/>
-          <w:b w:val="1"/>
-          <w:i w:val="0"/>
-          <w:smallCaps w:val="1"/>
-          <w:strike w:val="0"/>
+        </w:rPr>
+      </w:pPr>
+      <w:r>
+        <w:rPr>
+          <w:rtl w:val="0"/>
+        </w:rPr>
+      </w:r>
+    </w:p>
+    <w:p>
+      <w:pPr>
+        <w:contextualSpacing w:val="0"/>
+        <w:rPr>
+          <w:rFonts w:ascii="Times New Roman" w:cs="Times New Roman" w:eastAsia="Times New Roman" w:hAnsi="Times New Roman"/>
+          <w:b w:val="1"/>
           <w:sz w:val="20"/>
           <w:szCs w:val="20"/>
-          <w:u w:val="none"/>
-          <w:shd w:fill="auto" w:val="clear"/>
-          <w:vertAlign w:val="baseline"/>
-          <w:rtl w:val="0"/>
-        </w:rPr>
-        <w:t xml:space="preserve">)  | SUSHI VILLAGE | 2017-</w:t>
-      </w:r>
-      <w:r>
-        <w:rPr>
-          <w:rFonts w:ascii="Times New Roman" w:cs="Times New Roman" w:eastAsia="Times New Roman" w:hAnsi="Times New Roman"/>
-          <w:b w:val="1"/>
-          <w:smallCaps w:val="1"/>
-          <w:sz w:val="20"/>
-          <w:szCs w:val="20"/>
-          <w:rtl w:val="0"/>
-        </w:rPr>
-        <w:t xml:space="preserve">2018</w:t>
-      </w:r>
-      <w:r>
-        <w:rPr>
-          <w:rtl w:val="0"/>
-        </w:rPr>
-      </w:r>
-    </w:p>
-    <w:p>
-      <w:pPr>
-        <w:keepNext w:val="0"/>
-        <w:keepLines w:val="0"/>
-        <w:widowControl w:val="1"/>
+        </w:rPr>
+      </w:pPr>
+      <w:r>
+        <w:rPr>
+          <w:b w:val="1"/>
+          <w:rtl w:val="0"/>
+        </w:rPr>
+        <w:t xml:space="preserve">SOFTWARE DEVELOPER / FULL STACK DEVELOPER</w:t>
+      </w:r>
+      <w:r>
+        <w:rPr>
+          <w:b w:val="1"/>
+          <w:rtl w:val="0"/>
+        </w:rPr>
+        <w:t xml:space="preserve"> (FULL-TIME)  | iRADAR DATA | Present</w:t>
+      </w:r>
+      <w:r>
+        <w:rPr>
+          <w:rtl w:val="0"/>
+        </w:rPr>
+      </w:r>
+    </w:p>
+    <w:p>
+      <w:pPr>
         <w:numPr>
           <w:ilvl w:val="0"/>
           <w:numId w:val="1"/>
         </w:numPr>
-        <w:pBdr>
-          <w:top w:space="0" w:sz="0" w:val="nil"/>
-          <w:left w:space="0" w:sz="0" w:val="nil"/>
-          <w:bottom w:space="0" w:sz="0" w:val="nil"/>
-          <w:right w:space="0" w:sz="0" w:val="nil"/>
-          <w:between w:space="0" w:sz="0" w:val="nil"/>
-        </w:pBdr>
-        <w:shd w:fill="auto" w:val="clear"/>
-        <w:spacing w:after="80" w:before="0" w:line="360" w:lineRule="auto"/>
-        <w:ind w:left="144" w:right="0" w:hanging="144"/>
-        <w:contextualSpacing w:val="0"/>
-        <w:jc w:val="left"/>
-        <w:rPr>
-          <w:b w:val="0"/>
-          <w:i w:val="0"/>
-          <w:smallCaps w:val="0"/>
-          <w:strike w:val="0"/>
-          <w:color w:val="404040"/>
-          <w:sz w:val="22"/>
-          <w:szCs w:val="22"/>
-          <w:u w:val="none"/>
-          <w:shd w:fill="auto" w:val="clear"/>
-          <w:vertAlign w:val="baseline"/>
-        </w:rPr>
-      </w:pPr>
-      <w:r>
-        <w:rPr>
-          <w:rFonts w:ascii="Times New Roman" w:cs="Times New Roman" w:eastAsia="Times New Roman" w:hAnsi="Times New Roman"/>
-          <w:b w:val="1"/>
-          <w:i w:val="0"/>
+        <w:spacing w:after="80" w:line="360" w:lineRule="auto"/>
+        <w:ind w:left="144"/>
+        <w:rPr>
+          <w:color w:val="404040"/>
+        </w:rPr>
+      </w:pPr>
+      <w:r>
+        <w:rPr>
+          <w:rFonts w:ascii="Times New Roman" w:cs="Times New Roman" w:eastAsia="Times New Roman" w:hAnsi="Times New Roman"/>
+          <w:b w:val="1"/>
           <w:smallCaps w:val="1"/>
-          <w:strike w:val="0"/>
           <w:color w:val="262626"/>
-          <w:sz w:val="22"/>
-          <w:szCs w:val="22"/>
-          <w:u w:val="none"/>
-          <w:shd w:fill="auto" w:val="clear"/>
-          <w:vertAlign w:val="baseline"/>
           <w:rtl w:val="0"/>
         </w:rPr>
         <w:t xml:space="preserve"> </w:t>
@@ -4432,175 +4354,243 @@
       <w:r>
         <w:rPr>
           <w:rFonts w:ascii="Times New Roman" w:cs="Times New Roman" w:eastAsia="Times New Roman" w:hAnsi="Times New Roman"/>
-          <w:b w:val="0"/>
-          <w:i w:val="0"/>
-          <w:smallCaps w:val="0"/>
-          <w:strike w:val="0"/>
-          <w:color w:val="404040"/>
-          <w:sz w:val="22"/>
-          <w:szCs w:val="22"/>
-          <w:u w:val="none"/>
-          <w:shd w:fill="auto" w:val="clear"/>
-          <w:vertAlign w:val="baseline"/>
-          <w:rtl w:val="0"/>
-        </w:rPr>
-        <w:t xml:space="preserve">Prepare food for everyday business such as rice, fish, and vegetables.</w:t>
-      </w:r>
-    </w:p>
-    <w:p>
-      <w:pPr>
-        <w:keepNext w:val="0"/>
-        <w:keepLines w:val="0"/>
-        <w:widowControl w:val="1"/>
+          <w:color w:val="404040"/>
+          <w:rtl w:val="0"/>
+        </w:rPr>
+        <w:t xml:space="preserve">Developing client and server side functionality.</w:t>
+      </w:r>
+    </w:p>
+    <w:p>
+      <w:pPr>
         <w:numPr>
           <w:ilvl w:val="0"/>
           <w:numId w:val="1"/>
         </w:numPr>
-        <w:pBdr>
-          <w:top w:space="0" w:sz="0" w:val="nil"/>
-          <w:left w:space="0" w:sz="0" w:val="nil"/>
-          <w:bottom w:space="0" w:sz="0" w:val="nil"/>
-          <w:right w:space="0" w:sz="0" w:val="nil"/>
-          <w:between w:space="0" w:sz="0" w:val="nil"/>
-        </w:pBdr>
-        <w:shd w:fill="auto" w:val="clear"/>
-        <w:spacing w:after="80" w:before="0" w:line="360" w:lineRule="auto"/>
-        <w:ind w:left="144" w:right="0" w:hanging="144"/>
-        <w:contextualSpacing w:val="0"/>
-        <w:jc w:val="left"/>
-        <w:rPr>
-          <w:b w:val="0"/>
-          <w:i w:val="0"/>
-          <w:smallCaps w:val="0"/>
-          <w:strike w:val="0"/>
-          <w:color w:val="404040"/>
-          <w:sz w:val="22"/>
-          <w:szCs w:val="22"/>
-          <w:u w:val="none"/>
-          <w:shd w:fill="auto" w:val="clear"/>
-          <w:vertAlign w:val="baseline"/>
-        </w:rPr>
-      </w:pPr>
-      <w:r>
-        <w:rPr>
-          <w:rFonts w:ascii="Times New Roman" w:cs="Times New Roman" w:eastAsia="Times New Roman" w:hAnsi="Times New Roman"/>
-          <w:b w:val="0"/>
-          <w:i w:val="0"/>
-          <w:smallCaps w:val="0"/>
-          <w:strike w:val="0"/>
-          <w:color w:val="404040"/>
-          <w:sz w:val="22"/>
-          <w:szCs w:val="22"/>
-          <w:u w:val="none"/>
-          <w:shd w:fill="auto" w:val="clear"/>
-          <w:vertAlign w:val="baseline"/>
-          <w:rtl w:val="0"/>
-        </w:rPr>
-        <w:t xml:space="preserve"> Serve sushi, Maki rolls and Sashimi to customers.</w:t>
-      </w:r>
-    </w:p>
-    <w:p>
-      <w:pPr>
-        <w:keepNext w:val="0"/>
-        <w:keepLines w:val="0"/>
-        <w:widowControl w:val="1"/>
+        <w:spacing w:after="80" w:line="360" w:lineRule="auto"/>
+        <w:ind w:left="144"/>
+        <w:rPr>
+          <w:color w:val="404040"/>
+        </w:rPr>
+      </w:pPr>
+      <w:r>
+        <w:rPr>
+          <w:rFonts w:ascii="Times New Roman" w:cs="Times New Roman" w:eastAsia="Times New Roman" w:hAnsi="Times New Roman"/>
+          <w:color w:val="404040"/>
+          <w:rtl w:val="0"/>
+        </w:rPr>
+        <w:t xml:space="preserve"> Developing and integrating user interfaces for both management of services and customer application.</w:t>
+      </w:r>
+    </w:p>
+    <w:p>
+      <w:pPr>
         <w:numPr>
           <w:ilvl w:val="0"/>
           <w:numId w:val="1"/>
         </w:numPr>
-        <w:pBdr>
-          <w:top w:space="0" w:sz="0" w:val="nil"/>
-          <w:left w:space="0" w:sz="0" w:val="nil"/>
-          <w:bottom w:space="0" w:sz="0" w:val="nil"/>
-          <w:right w:space="0" w:sz="0" w:val="nil"/>
-          <w:between w:space="0" w:sz="0" w:val="nil"/>
-        </w:pBdr>
-        <w:shd w:fill="auto" w:val="clear"/>
-        <w:spacing w:after="80" w:before="0" w:line="360" w:lineRule="auto"/>
-        <w:ind w:left="144" w:right="0" w:hanging="144"/>
-        <w:contextualSpacing w:val="0"/>
-        <w:jc w:val="left"/>
-        <w:rPr>
-          <w:b w:val="0"/>
-          <w:i w:val="0"/>
-          <w:smallCaps w:val="0"/>
-          <w:strike w:val="0"/>
-          <w:color w:val="404040"/>
-          <w:sz w:val="22"/>
-          <w:szCs w:val="22"/>
-          <w:u w:val="none"/>
-          <w:shd w:fill="auto" w:val="clear"/>
-          <w:vertAlign w:val="baseline"/>
-        </w:rPr>
-      </w:pPr>
-      <w:r>
-        <w:rPr>
-          <w:rFonts w:ascii="Times New Roman" w:cs="Times New Roman" w:eastAsia="Times New Roman" w:hAnsi="Times New Roman"/>
-          <w:b w:val="0"/>
-          <w:i w:val="0"/>
-          <w:smallCaps w:val="0"/>
-          <w:strike w:val="0"/>
-          <w:color w:val="404040"/>
-          <w:sz w:val="22"/>
-          <w:szCs w:val="22"/>
-          <w:u w:val="none"/>
-          <w:shd w:fill="auto" w:val="clear"/>
-          <w:vertAlign w:val="baseline"/>
-          <w:rtl w:val="0"/>
-        </w:rPr>
-        <w:t xml:space="preserve"> Practice the first-in-first-out discipline on seafood items.</w:t>
-      </w:r>
-    </w:p>
-    <w:p>
-      <w:pPr>
-        <w:keepNext w:val="0"/>
-        <w:keepLines w:val="0"/>
-        <w:widowControl w:val="1"/>
+        <w:spacing w:after="80" w:line="360" w:lineRule="auto"/>
+        <w:ind w:left="144"/>
+        <w:rPr>
+          <w:color w:val="404040"/>
+        </w:rPr>
+      </w:pPr>
+      <w:r>
+        <w:rPr>
+          <w:rFonts w:ascii="Times New Roman" w:cs="Times New Roman" w:eastAsia="Times New Roman" w:hAnsi="Times New Roman"/>
+          <w:color w:val="404040"/>
+          <w:rtl w:val="0"/>
+        </w:rPr>
+        <w:t xml:space="preserve"> Integrating and using leading open source tools such as MongoDB, Express.js, React.js, Node.js.</w:t>
+      </w:r>
+    </w:p>
+    <w:p>
+      <w:pPr>
         <w:numPr>
           <w:ilvl w:val="0"/>
           <w:numId w:val="1"/>
         </w:numPr>
-        <w:pBdr>
-          <w:top w:space="0" w:sz="0" w:val="nil"/>
-          <w:left w:space="0" w:sz="0" w:val="nil"/>
-          <w:bottom w:space="0" w:sz="0" w:val="nil"/>
-          <w:right w:space="0" w:sz="0" w:val="nil"/>
-          <w:between w:space="0" w:sz="0" w:val="nil"/>
-        </w:pBdr>
-        <w:shd w:fill="auto" w:val="clear"/>
-        <w:spacing w:after="80" w:before="0" w:line="360" w:lineRule="auto"/>
-        <w:ind w:left="144" w:right="0" w:hanging="144"/>
-        <w:contextualSpacing w:val="0"/>
-        <w:jc w:val="left"/>
-        <w:rPr>
-          <w:b w:val="0"/>
-          <w:i w:val="0"/>
-          <w:smallCaps w:val="0"/>
-          <w:strike w:val="0"/>
-          <w:color w:val="404040"/>
-          <w:sz w:val="22"/>
-          <w:szCs w:val="22"/>
-          <w:u w:val="none"/>
-          <w:shd w:fill="auto" w:val="clear"/>
-          <w:vertAlign w:val="baseline"/>
-        </w:rPr>
-      </w:pPr>
-      <w:r>
-        <w:rPr>
-          <w:rFonts w:ascii="Times New Roman" w:cs="Times New Roman" w:eastAsia="Times New Roman" w:hAnsi="Times New Roman"/>
-          <w:b w:val="0"/>
-          <w:i w:val="0"/>
-          <w:smallCaps w:val="0"/>
-          <w:strike w:val="0"/>
-          <w:color w:val="404040"/>
-          <w:sz w:val="22"/>
-          <w:szCs w:val="22"/>
-          <w:u w:val="none"/>
-          <w:shd w:fill="auto" w:val="clear"/>
-          <w:vertAlign w:val="baseline"/>
-          <w:rtl w:val="0"/>
-        </w:rPr>
-        <w:t xml:space="preserve"> Perform daily cycle counts to ensure the accuracy of physical inventory developing warehousing skills.</w:t>
+        <w:spacing w:after="80" w:line="360" w:lineRule="auto"/>
+        <w:ind w:left="144"/>
+        <w:rPr>
+          <w:color w:val="404040"/>
+        </w:rPr>
+      </w:pPr>
+      <w:r>
+        <w:rPr>
+          <w:rFonts w:ascii="Times New Roman" w:cs="Times New Roman" w:eastAsia="Times New Roman" w:hAnsi="Times New Roman"/>
+          <w:color w:val="404040"/>
+          <w:rtl w:val="0"/>
+        </w:rPr>
+        <w:t xml:space="preserve"> Designing and developing full-stack solutions focused on solving use case from web UI, to backend and database.</w:t>
+      </w:r>
+    </w:p>
+    <w:p>
+      <w:pPr>
+        <w:spacing w:after="80" w:line="360" w:lineRule="auto"/>
+        <w:ind w:left="144" w:firstLine="0"/>
+        <w:contextualSpacing w:val="0"/>
+        <w:rPr>
+          <w:rFonts w:ascii="Times New Roman" w:cs="Times New Roman" w:eastAsia="Times New Roman" w:hAnsi="Times New Roman"/>
+          <w:b w:val="1"/>
+          <w:sz w:val="28"/>
+          <w:szCs w:val="28"/>
+        </w:rPr>
+      </w:pPr>
+      <w:r>
+        <w:rPr>
+          <w:rtl w:val="0"/>
+        </w:rPr>
+      </w:r>
+    </w:p>
+    <w:p>
+      <w:pPr>
+        <w:keepNext w:val="0"/>
+        <w:keepLines w:val="0"/>
+        <w:widowControl w:val="1"/>
+        <w:pBdr>
+          <w:top w:space="0" w:sz="0" w:val="nil"/>
+          <w:left w:space="0" w:sz="0" w:val="nil"/>
+          <w:bottom w:space="0" w:sz="0" w:val="nil"/>
+          <w:right w:space="0" w:sz="0" w:val="nil"/>
+          <w:between w:space="0" w:sz="0" w:val="nil"/>
+        </w:pBdr>
+        <w:shd w:fill="auto" w:val="clear"/>
+        <w:spacing w:after="80" w:before="0" w:line="360" w:lineRule="auto"/>
+        <w:ind w:left="144" w:right="0" w:firstLine="0"/>
+        <w:contextualSpacing w:val="0"/>
+        <w:jc w:val="left"/>
+        <w:rPr>
+          <w:rFonts w:ascii="Times New Roman" w:cs="Times New Roman" w:eastAsia="Times New Roman" w:hAnsi="Times New Roman"/>
+          <w:b w:val="1"/>
+          <w:smallCaps w:val="1"/>
+          <w:sz w:val="20"/>
+          <w:szCs w:val="20"/>
+        </w:rPr>
+      </w:pPr>
+      <w:r>
+        <w:rPr>
+          <w:rtl w:val="0"/>
+        </w:rPr>
+      </w:r>
+    </w:p>
+    <w:p>
+      <w:pPr>
+        <w:keepNext w:val="0"/>
+        <w:keepLines w:val="0"/>
+        <w:widowControl w:val="1"/>
+        <w:pBdr>
+          <w:top w:space="0" w:sz="0" w:val="nil"/>
+          <w:left w:space="0" w:sz="0" w:val="nil"/>
+          <w:bottom w:space="0" w:sz="0" w:val="nil"/>
+          <w:right w:space="0" w:sz="0" w:val="nil"/>
+          <w:between w:space="0" w:sz="0" w:val="nil"/>
+        </w:pBdr>
+        <w:shd w:fill="auto" w:val="clear"/>
+        <w:spacing w:after="80" w:before="0" w:line="360" w:lineRule="auto"/>
+        <w:ind w:left="144" w:right="0" w:firstLine="0"/>
+        <w:contextualSpacing w:val="0"/>
+        <w:jc w:val="left"/>
+        <w:rPr>
+          <w:rFonts w:ascii="Times New Roman" w:cs="Times New Roman" w:eastAsia="Times New Roman" w:hAnsi="Times New Roman"/>
+          <w:b w:val="1"/>
+          <w:smallCaps w:val="1"/>
+          <w:sz w:val="20"/>
+          <w:szCs w:val="20"/>
+        </w:rPr>
+      </w:pPr>
+      <w:r>
+        <w:rPr>
+          <w:rtl w:val="0"/>
+        </w:rPr>
+      </w:r>
+    </w:p>
+    <w:p>
+      <w:pPr>
+        <w:keepNext w:val="0"/>
+        <w:keepLines w:val="0"/>
+        <w:widowControl w:val="1"/>
+        <w:pBdr>
+          <w:top w:space="0" w:sz="0" w:val="nil"/>
+          <w:left w:space="0" w:sz="0" w:val="nil"/>
+          <w:bottom w:space="0" w:sz="0" w:val="nil"/>
+          <w:right w:space="0" w:sz="0" w:val="nil"/>
+          <w:between w:space="0" w:sz="0" w:val="nil"/>
+        </w:pBdr>
+        <w:shd w:fill="auto" w:val="clear"/>
+        <w:spacing w:after="80" w:before="0" w:line="360" w:lineRule="auto"/>
+        <w:ind w:left="144" w:right="0" w:firstLine="0"/>
+        <w:contextualSpacing w:val="0"/>
+        <w:jc w:val="left"/>
+        <w:rPr>
+          <w:rFonts w:ascii="Times New Roman" w:cs="Times New Roman" w:eastAsia="Times New Roman" w:hAnsi="Times New Roman"/>
+          <w:b w:val="0"/>
+          <w:i w:val="0"/>
+          <w:smallCaps w:val="0"/>
+          <w:strike w:val="0"/>
+          <w:sz w:val="20"/>
+          <w:szCs w:val="20"/>
+          <w:u w:val="none"/>
+          <w:shd w:fill="auto" w:val="clear"/>
+          <w:vertAlign w:val="baseline"/>
+        </w:rPr>
+      </w:pPr>
+      <w:r>
+        <w:rPr>
+          <w:rFonts w:ascii="Times New Roman" w:cs="Times New Roman" w:eastAsia="Times New Roman" w:hAnsi="Times New Roman"/>
+          <w:b w:val="1"/>
+          <w:i w:val="0"/>
+          <w:smallCaps w:val="1"/>
+          <w:strike w:val="0"/>
+          <w:sz w:val="20"/>
+          <w:szCs w:val="20"/>
+          <w:u w:val="none"/>
+          <w:shd w:fill="auto" w:val="clear"/>
+          <w:vertAlign w:val="baseline"/>
+          <w:rtl w:val="0"/>
+        </w:rPr>
+        <w:t xml:space="preserve">SUSHI CHEF (</w:t>
+      </w:r>
+      <w:r>
+        <w:rPr>
+          <w:rFonts w:ascii="Times New Roman" w:cs="Times New Roman" w:eastAsia="Times New Roman" w:hAnsi="Times New Roman"/>
+          <w:b w:val="1"/>
+          <w:smallCaps w:val="1"/>
+          <w:sz w:val="20"/>
+          <w:szCs w:val="20"/>
+          <w:rtl w:val="0"/>
+        </w:rPr>
+        <w:t xml:space="preserve">PART-TIME</w:t>
+      </w:r>
+      <w:r>
+        <w:rPr>
+          <w:rFonts w:ascii="Times New Roman" w:cs="Times New Roman" w:eastAsia="Times New Roman" w:hAnsi="Times New Roman"/>
+          <w:b w:val="1"/>
+          <w:i w:val="0"/>
+          <w:smallCaps w:val="1"/>
+          <w:strike w:val="0"/>
+          <w:sz w:val="20"/>
+          <w:szCs w:val="20"/>
+          <w:u w:val="none"/>
+          <w:shd w:fill="auto" w:val="clear"/>
+          <w:vertAlign w:val="baseline"/>
+          <w:rtl w:val="0"/>
+        </w:rPr>
+        <w:t xml:space="preserve">)  | SUSHI VILLAGE | 2017-</w:t>
+      </w:r>
+      <w:r>
+        <w:rPr>
+          <w:rFonts w:ascii="Times New Roman" w:cs="Times New Roman" w:eastAsia="Times New Roman" w:hAnsi="Times New Roman"/>
+          <w:b w:val="1"/>
+          <w:smallCaps w:val="1"/>
+          <w:sz w:val="20"/>
+          <w:szCs w:val="20"/>
+          <w:rtl w:val="0"/>
+        </w:rPr>
+        <w:t xml:space="preserve">2018</w:t>
+      </w:r>
+      <w:r>
+        <w:rPr>
+          <w:rtl w:val="0"/>
+        </w:rPr>
       </w:r>
     </w:p>
     <w:p>
@@ -4640,19 +4630,36 @@
       <w:r>
         <w:rPr>
           <w:rFonts w:ascii="Times New Roman" w:cs="Times New Roman" w:eastAsia="Times New Roman" w:hAnsi="Times New Roman"/>
-          <w:b w:val="0"/>
-          <w:i w:val="0"/>
-          <w:smallCaps w:val="0"/>
-          <w:strike w:val="0"/>
-          <w:color w:val="404040"/>
-          <w:sz w:val="22"/>
-          <w:szCs w:val="22"/>
-          <w:u w:val="none"/>
-          <w:shd w:fill="auto" w:val="clear"/>
-          <w:vertAlign w:val="baseline"/>
-          <w:rtl w:val="0"/>
-        </w:rPr>
-        <w:t xml:space="preserve"> Check and verify freshness in seafood items.</w:t>
+          <w:b w:val="1"/>
+          <w:i w:val="0"/>
+          <w:smallCaps w:val="1"/>
+          <w:strike w:val="0"/>
+          <w:color w:val="262626"/>
+          <w:sz w:val="22"/>
+          <w:szCs w:val="22"/>
+          <w:u w:val="none"/>
+          <w:shd w:fill="auto" w:val="clear"/>
+          <w:vertAlign w:val="baseline"/>
+          <w:rtl w:val="0"/>
+        </w:rPr>
+        <w:t xml:space="preserve"> </w:t>
+      </w:r>
+      <w:r>
+        <w:rPr>
+          <w:rFonts w:ascii="Times New Roman" w:cs="Times New Roman" w:eastAsia="Times New Roman" w:hAnsi="Times New Roman"/>
+          <w:b w:val="0"/>
+          <w:i w:val="0"/>
+          <w:smallCaps w:val="0"/>
+          <w:strike w:val="0"/>
+          <w:color w:val="404040"/>
+          <w:sz w:val="22"/>
+          <w:szCs w:val="22"/>
+          <w:u w:val="none"/>
+          <w:shd w:fill="auto" w:val="clear"/>
+          <w:vertAlign w:val="baseline"/>
+          <w:rtl w:val="0"/>
+        </w:rPr>
+        <w:t xml:space="preserve">Prepare food for everyday business such as rice, fish, and vegetables.</w:t>
       </w:r>
     </w:p>
     <w:p>
@@ -4704,195 +4711,7 @@
           <w:vertAlign w:val="baseline"/>
           <w:rtl w:val="0"/>
         </w:rPr>
-        <w:t xml:space="preserve"> Cut, clean, wrap and pack processed and fresh seafood items.</w:t>
-      </w:r>
-    </w:p>
-    <w:p>
-      <w:pPr>
-        <w:keepNext w:val="0"/>
-        <w:keepLines w:val="0"/>
-        <w:widowControl w:val="1"/>
-        <w:pBdr>
-          <w:top w:space="0" w:sz="0" w:val="nil"/>
-          <w:left w:space="0" w:sz="0" w:val="nil"/>
-          <w:bottom w:space="0" w:sz="0" w:val="nil"/>
-          <w:right w:space="0" w:sz="0" w:val="nil"/>
-          <w:between w:space="0" w:sz="0" w:val="nil"/>
-        </w:pBdr>
-        <w:shd w:fill="auto" w:val="clear"/>
-        <w:spacing w:after="80" w:before="0" w:line="360" w:lineRule="auto"/>
-        <w:ind w:left="144" w:right="0" w:firstLine="0"/>
-        <w:contextualSpacing w:val="0"/>
-        <w:jc w:val="left"/>
-        <w:rPr>
-          <w:rFonts w:ascii="Times New Roman" w:cs="Times New Roman" w:eastAsia="Times New Roman" w:hAnsi="Times New Roman"/>
-          <w:color w:val="404040"/>
-          <w:sz w:val="18"/>
-          <w:szCs w:val="18"/>
-        </w:rPr>
-      </w:pPr>
-      <w:r>
-        <w:rPr>
-          <w:rtl w:val="0"/>
-        </w:rPr>
-      </w:r>
-    </w:p>
-    <w:p>
-      <w:pPr>
-        <w:keepNext w:val="0"/>
-        <w:keepLines w:val="0"/>
-        <w:widowControl w:val="1"/>
-        <w:pBdr>
-          <w:top w:space="0" w:sz="0" w:val="nil"/>
-          <w:left w:space="0" w:sz="0" w:val="nil"/>
-          <w:bottom w:space="0" w:sz="0" w:val="nil"/>
-          <w:right w:space="0" w:sz="0" w:val="nil"/>
-          <w:between w:space="0" w:sz="0" w:val="nil"/>
-        </w:pBdr>
-        <w:shd w:fill="auto" w:val="clear"/>
-        <w:spacing w:after="80" w:before="0" w:line="360" w:lineRule="auto"/>
-        <w:ind w:left="0" w:right="0" w:firstLine="0"/>
-        <w:contextualSpacing w:val="0"/>
-        <w:jc w:val="left"/>
-        <w:rPr>
-          <w:rFonts w:ascii="Times New Roman" w:cs="Times New Roman" w:eastAsia="Times New Roman" w:hAnsi="Times New Roman"/>
-          <w:color w:val="404040"/>
-          <w:sz w:val="18"/>
-          <w:szCs w:val="18"/>
-        </w:rPr>
-      </w:pPr>
-      <w:r>
-        <w:rPr>
-          <w:rtl w:val="0"/>
-        </w:rPr>
-      </w:r>
-    </w:p>
-    <w:p>
-      <w:pPr>
-        <w:keepNext w:val="0"/>
-        <w:keepLines w:val="0"/>
-        <w:widowControl w:val="1"/>
-        <w:pBdr>
-          <w:top w:space="0" w:sz="0" w:val="nil"/>
-          <w:left w:space="0" w:sz="0" w:val="nil"/>
-          <w:bottom w:space="0" w:sz="0" w:val="nil"/>
-          <w:right w:space="0" w:sz="0" w:val="nil"/>
-          <w:between w:space="0" w:sz="0" w:val="nil"/>
-        </w:pBdr>
-        <w:shd w:fill="auto" w:val="clear"/>
-        <w:spacing w:after="80" w:before="0" w:line="360" w:lineRule="auto"/>
-        <w:ind w:left="0" w:right="0" w:firstLine="0"/>
-        <w:contextualSpacing w:val="0"/>
-        <w:jc w:val="left"/>
-        <w:rPr>
-          <w:rFonts w:ascii="Times New Roman" w:cs="Times New Roman" w:eastAsia="Times New Roman" w:hAnsi="Times New Roman"/>
-          <w:color w:val="404040"/>
-          <w:sz w:val="18"/>
-          <w:szCs w:val="18"/>
-        </w:rPr>
-      </w:pPr>
-      <w:r>
-        <w:rPr>
-          <w:rtl w:val="0"/>
-        </w:rPr>
-      </w:r>
-    </w:p>
-    <w:p>
-      <w:pPr>
-        <w:keepNext w:val="0"/>
-        <w:keepLines w:val="0"/>
-        <w:widowControl w:val="1"/>
-        <w:pBdr>
-          <w:top w:space="0" w:sz="0" w:val="nil"/>
-          <w:left w:space="0" w:sz="0" w:val="nil"/>
-          <w:bottom w:space="0" w:sz="0" w:val="nil"/>
-          <w:right w:space="0" w:sz="0" w:val="nil"/>
-          <w:between w:space="0" w:sz="0" w:val="nil"/>
-        </w:pBdr>
-        <w:shd w:fill="auto" w:val="clear"/>
-        <w:spacing w:after="80" w:before="0" w:line="360" w:lineRule="auto"/>
-        <w:ind w:left="0" w:right="0" w:firstLine="0"/>
-        <w:contextualSpacing w:val="0"/>
-        <w:jc w:val="left"/>
-        <w:rPr>
-          <w:rFonts w:ascii="Times New Roman" w:cs="Times New Roman" w:eastAsia="Times New Roman" w:hAnsi="Times New Roman"/>
-          <w:color w:val="404040"/>
-          <w:sz w:val="18"/>
-          <w:szCs w:val="18"/>
-        </w:rPr>
-      </w:pPr>
-      <w:r>
-        <w:rPr>
-          <w:rtl w:val="0"/>
-        </w:rPr>
-      </w:r>
-    </w:p>
-    <w:p>
-      <w:pPr>
-        <w:keepNext w:val="0"/>
-        <w:keepLines w:val="0"/>
-        <w:widowControl w:val="1"/>
-        <w:pBdr>
-          <w:top w:space="0" w:sz="0" w:val="nil"/>
-          <w:left w:space="0" w:sz="0" w:val="nil"/>
-          <w:bottom w:space="0" w:sz="0" w:val="nil"/>
-          <w:right w:space="0" w:sz="0" w:val="nil"/>
-          <w:between w:space="0" w:sz="0" w:val="nil"/>
-        </w:pBdr>
-        <w:shd w:fill="auto" w:val="clear"/>
-        <w:spacing w:after="80" w:before="0" w:line="360" w:lineRule="auto"/>
-        <w:ind w:left="0" w:right="0" w:firstLine="0"/>
-        <w:contextualSpacing w:val="0"/>
-        <w:jc w:val="left"/>
-        <w:rPr>
-          <w:rFonts w:ascii="Times New Roman" w:cs="Times New Roman" w:eastAsia="Times New Roman" w:hAnsi="Times New Roman"/>
-          <w:color w:val="404040"/>
-          <w:sz w:val="18"/>
-          <w:szCs w:val="18"/>
-        </w:rPr>
-      </w:pPr>
-      <w:r>
-        <w:rPr>
-          <w:rtl w:val="0"/>
-        </w:rPr>
-      </w:r>
-    </w:p>
-    <w:p>
-      <w:pPr>
-        <w:ind w:left="0" w:firstLine="0"/>
-        <w:contextualSpacing w:val="0"/>
-        <w:rPr>
-          <w:rFonts w:ascii="Times New Roman" w:cs="Times New Roman" w:eastAsia="Times New Roman" w:hAnsi="Times New Roman"/>
-          <w:b w:val="1"/>
-          <w:smallCaps w:val="1"/>
-          <w:sz w:val="20"/>
-          <w:szCs w:val="20"/>
-        </w:rPr>
-      </w:pPr>
-      <w:r>
-        <w:rPr>
-          <w:rFonts w:ascii="Times New Roman" w:cs="Times New Roman" w:eastAsia="Times New Roman" w:hAnsi="Times New Roman"/>
-          <w:b w:val="1"/>
-          <w:sz w:val="20"/>
-          <w:szCs w:val="20"/>
-          <w:rtl w:val="0"/>
-        </w:rPr>
-        <w:t xml:space="preserve">ASSISTANT</w:t>
-      </w:r>
-      <w:r>
-        <w:rPr>
-          <w:rFonts w:ascii="Times New Roman" w:cs="Times New Roman" w:eastAsia="Times New Roman" w:hAnsi="Times New Roman"/>
-          <w:b w:val="1"/>
-          <w:sz w:val="20"/>
-          <w:szCs w:val="20"/>
-          <w:rtl w:val="0"/>
-        </w:rPr>
-        <w:t xml:space="preserve"> MANAGER (FULL-TIME) | MINH QUAN COMPANY (VIETNAM) | 2014-2015</w:t>
-      </w:r>
-      <w:r>
-        <w:rPr>
-          <w:rtl w:val="0"/>
-        </w:rPr>
+        <w:t xml:space="preserve"> Serve sushi, Maki rolls and Sashimi to customers.</w:t>
       </w:r>
     </w:p>
     <w:p>
@@ -4944,7 +4763,7 @@
           <w:vertAlign w:val="baseline"/>
           <w:rtl w:val="0"/>
         </w:rPr>
-        <w:t xml:space="preserve">Supported sales and business staff daily.</w:t>
+        <w:t xml:space="preserve"> Practice the first-in-first-out discipline on seafood items.</w:t>
       </w:r>
     </w:p>
     <w:p>
@@ -4996,7 +4815,7 @@
           <w:vertAlign w:val="baseline"/>
           <w:rtl w:val="0"/>
         </w:rPr>
-        <w:t xml:space="preserve">Created invoices and process customer payments.</w:t>
+        <w:t xml:space="preserve"> Perform daily cycle counts to ensure the accuracy of physical inventory developing warehousing skills.</w:t>
       </w:r>
     </w:p>
     <w:p>
@@ -5048,7 +4867,7 @@
           <w:vertAlign w:val="baseline"/>
           <w:rtl w:val="0"/>
         </w:rPr>
-        <w:t xml:space="preserve">Called vendors to check on orders, schedule deliveries, and coordinate payments.</w:t>
+        <w:t xml:space="preserve"> Check and verify freshness in seafood items.</w:t>
       </w:r>
     </w:p>
     <w:p>
@@ -5100,7 +4919,195 @@
           <w:vertAlign w:val="baseline"/>
           <w:rtl w:val="0"/>
         </w:rPr>
-        <w:t xml:space="preserve">Scheduled executive travel and staff meetings.</w:t>
+        <w:t xml:space="preserve"> Cut, clean, wrap and pack processed and fresh seafood items.</w:t>
+      </w:r>
+    </w:p>
+    <w:p>
+      <w:pPr>
+        <w:keepNext w:val="0"/>
+        <w:keepLines w:val="0"/>
+        <w:widowControl w:val="1"/>
+        <w:pBdr>
+          <w:top w:space="0" w:sz="0" w:val="nil"/>
+          <w:left w:space="0" w:sz="0" w:val="nil"/>
+          <w:bottom w:space="0" w:sz="0" w:val="nil"/>
+          <w:right w:space="0" w:sz="0" w:val="nil"/>
+          <w:between w:space="0" w:sz="0" w:val="nil"/>
+        </w:pBdr>
+        <w:shd w:fill="auto" w:val="clear"/>
+        <w:spacing w:after="80" w:before="0" w:line="360" w:lineRule="auto"/>
+        <w:ind w:left="144" w:right="0" w:firstLine="0"/>
+        <w:contextualSpacing w:val="0"/>
+        <w:jc w:val="left"/>
+        <w:rPr>
+          <w:rFonts w:ascii="Times New Roman" w:cs="Times New Roman" w:eastAsia="Times New Roman" w:hAnsi="Times New Roman"/>
+          <w:color w:val="404040"/>
+          <w:sz w:val="18"/>
+          <w:szCs w:val="18"/>
+        </w:rPr>
+      </w:pPr>
+      <w:r>
+        <w:rPr>
+          <w:rtl w:val="0"/>
+        </w:rPr>
+      </w:r>
+    </w:p>
+    <w:p>
+      <w:pPr>
+        <w:keepNext w:val="0"/>
+        <w:keepLines w:val="0"/>
+        <w:widowControl w:val="1"/>
+        <w:pBdr>
+          <w:top w:space="0" w:sz="0" w:val="nil"/>
+          <w:left w:space="0" w:sz="0" w:val="nil"/>
+          <w:bottom w:space="0" w:sz="0" w:val="nil"/>
+          <w:right w:space="0" w:sz="0" w:val="nil"/>
+          <w:between w:space="0" w:sz="0" w:val="nil"/>
+        </w:pBdr>
+        <w:shd w:fill="auto" w:val="clear"/>
+        <w:spacing w:after="80" w:before="0" w:line="360" w:lineRule="auto"/>
+        <w:ind w:left="0" w:right="0" w:firstLine="0"/>
+        <w:contextualSpacing w:val="0"/>
+        <w:jc w:val="left"/>
+        <w:rPr>
+          <w:rFonts w:ascii="Times New Roman" w:cs="Times New Roman" w:eastAsia="Times New Roman" w:hAnsi="Times New Roman"/>
+          <w:color w:val="404040"/>
+          <w:sz w:val="18"/>
+          <w:szCs w:val="18"/>
+        </w:rPr>
+      </w:pPr>
+      <w:r>
+        <w:rPr>
+          <w:rtl w:val="0"/>
+        </w:rPr>
+      </w:r>
+    </w:p>
+    <w:p>
+      <w:pPr>
+        <w:keepNext w:val="0"/>
+        <w:keepLines w:val="0"/>
+        <w:widowControl w:val="1"/>
+        <w:pBdr>
+          <w:top w:space="0" w:sz="0" w:val="nil"/>
+          <w:left w:space="0" w:sz="0" w:val="nil"/>
+          <w:bottom w:space="0" w:sz="0" w:val="nil"/>
+          <w:right w:space="0" w:sz="0" w:val="nil"/>
+          <w:between w:space="0" w:sz="0" w:val="nil"/>
+        </w:pBdr>
+        <w:shd w:fill="auto" w:val="clear"/>
+        <w:spacing w:after="80" w:before="0" w:line="360" w:lineRule="auto"/>
+        <w:ind w:left="0" w:right="0" w:firstLine="0"/>
+        <w:contextualSpacing w:val="0"/>
+        <w:jc w:val="left"/>
+        <w:rPr>
+          <w:rFonts w:ascii="Times New Roman" w:cs="Times New Roman" w:eastAsia="Times New Roman" w:hAnsi="Times New Roman"/>
+          <w:color w:val="404040"/>
+          <w:sz w:val="18"/>
+          <w:szCs w:val="18"/>
+        </w:rPr>
+      </w:pPr>
+      <w:r>
+        <w:rPr>
+          <w:rtl w:val="0"/>
+        </w:rPr>
+      </w:r>
+    </w:p>
+    <w:p>
+      <w:pPr>
+        <w:keepNext w:val="0"/>
+        <w:keepLines w:val="0"/>
+        <w:widowControl w:val="1"/>
+        <w:pBdr>
+          <w:top w:space="0" w:sz="0" w:val="nil"/>
+          <w:left w:space="0" w:sz="0" w:val="nil"/>
+          <w:bottom w:space="0" w:sz="0" w:val="nil"/>
+          <w:right w:space="0" w:sz="0" w:val="nil"/>
+          <w:between w:space="0" w:sz="0" w:val="nil"/>
+        </w:pBdr>
+        <w:shd w:fill="auto" w:val="clear"/>
+        <w:spacing w:after="80" w:before="0" w:line="360" w:lineRule="auto"/>
+        <w:ind w:left="0" w:right="0" w:firstLine="0"/>
+        <w:contextualSpacing w:val="0"/>
+        <w:jc w:val="left"/>
+        <w:rPr>
+          <w:rFonts w:ascii="Times New Roman" w:cs="Times New Roman" w:eastAsia="Times New Roman" w:hAnsi="Times New Roman"/>
+          <w:color w:val="404040"/>
+          <w:sz w:val="18"/>
+          <w:szCs w:val="18"/>
+        </w:rPr>
+      </w:pPr>
+      <w:r>
+        <w:rPr>
+          <w:rtl w:val="0"/>
+        </w:rPr>
+      </w:r>
+    </w:p>
+    <w:p>
+      <w:pPr>
+        <w:keepNext w:val="0"/>
+        <w:keepLines w:val="0"/>
+        <w:widowControl w:val="1"/>
+        <w:pBdr>
+          <w:top w:space="0" w:sz="0" w:val="nil"/>
+          <w:left w:space="0" w:sz="0" w:val="nil"/>
+          <w:bottom w:space="0" w:sz="0" w:val="nil"/>
+          <w:right w:space="0" w:sz="0" w:val="nil"/>
+          <w:between w:space="0" w:sz="0" w:val="nil"/>
+        </w:pBdr>
+        <w:shd w:fill="auto" w:val="clear"/>
+        <w:spacing w:after="80" w:before="0" w:line="360" w:lineRule="auto"/>
+        <w:ind w:left="0" w:right="0" w:firstLine="0"/>
+        <w:contextualSpacing w:val="0"/>
+        <w:jc w:val="left"/>
+        <w:rPr>
+          <w:rFonts w:ascii="Times New Roman" w:cs="Times New Roman" w:eastAsia="Times New Roman" w:hAnsi="Times New Roman"/>
+          <w:color w:val="404040"/>
+          <w:sz w:val="18"/>
+          <w:szCs w:val="18"/>
+        </w:rPr>
+      </w:pPr>
+      <w:r>
+        <w:rPr>
+          <w:rtl w:val="0"/>
+        </w:rPr>
+      </w:r>
+    </w:p>
+    <w:p>
+      <w:pPr>
+        <w:ind w:left="0" w:firstLine="0"/>
+        <w:contextualSpacing w:val="0"/>
+        <w:rPr>
+          <w:rFonts w:ascii="Times New Roman" w:cs="Times New Roman" w:eastAsia="Times New Roman" w:hAnsi="Times New Roman"/>
+          <w:b w:val="1"/>
+          <w:smallCaps w:val="1"/>
+          <w:sz w:val="20"/>
+          <w:szCs w:val="20"/>
+        </w:rPr>
+      </w:pPr>
+      <w:r>
+        <w:rPr>
+          <w:rFonts w:ascii="Times New Roman" w:cs="Times New Roman" w:eastAsia="Times New Roman" w:hAnsi="Times New Roman"/>
+          <w:b w:val="1"/>
+          <w:sz w:val="20"/>
+          <w:szCs w:val="20"/>
+          <w:rtl w:val="0"/>
+        </w:rPr>
+        <w:t xml:space="preserve">ASSISTANT</w:t>
+      </w:r>
+      <w:r>
+        <w:rPr>
+          <w:rFonts w:ascii="Times New Roman" w:cs="Times New Roman" w:eastAsia="Times New Roman" w:hAnsi="Times New Roman"/>
+          <w:b w:val="1"/>
+          <w:sz w:val="20"/>
+          <w:szCs w:val="20"/>
+          <w:rtl w:val="0"/>
+        </w:rPr>
+        <w:t xml:space="preserve"> MANAGER (FULL-TIME) | MINH QUAN COMPANY (VIETNAM) | 2014-2015</w:t>
+      </w:r>
+      <w:r>
+        <w:rPr>
+          <w:rtl w:val="0"/>
+        </w:rPr>
       </w:r>
     </w:p>
     <w:p>
@@ -5152,7 +5159,7 @@
           <w:vertAlign w:val="baseline"/>
           <w:rtl w:val="0"/>
         </w:rPr>
-        <w:t xml:space="preserve">Attended vendor meetings with executives to log notes and manage presentations.</w:t>
+        <w:t xml:space="preserve">Supported sales and business staff daily.</w:t>
       </w:r>
     </w:p>
     <w:p>
@@ -5204,7 +5211,7 @@
           <w:vertAlign w:val="baseline"/>
           <w:rtl w:val="0"/>
         </w:rPr>
-        <w:t xml:space="preserve">Worked with clients to develop payment plans.</w:t>
+        <w:t xml:space="preserve">Created invoices and process customer payments.</w:t>
       </w:r>
     </w:p>
     <w:p>
@@ -5256,7 +5263,7 @@
           <w:vertAlign w:val="baseline"/>
           <w:rtl w:val="0"/>
         </w:rPr>
-        <w:t xml:space="preserve">Ensuring that standards are consistent.</w:t>
+        <w:t xml:space="preserve">Called vendors to check on orders, schedule deliveries, and coordinate payments.</w:t>
       </w:r>
     </w:p>
     <w:p>
@@ -5308,7 +5315,7 @@
           <w:vertAlign w:val="baseline"/>
           <w:rtl w:val="0"/>
         </w:rPr>
-        <w:t xml:space="preserve">Conducted monthly performance meetings with senior managers.</w:t>
+        <w:t xml:space="preserve">Scheduled executive travel and staff meetings.</w:t>
       </w:r>
     </w:p>
     <w:p>
@@ -5360,7 +5367,7 @@
           <w:vertAlign w:val="baseline"/>
           <w:rtl w:val="0"/>
         </w:rPr>
-        <w:t xml:space="preserve">Worked closely with General Manager to drive a guest focused sales strategy.</w:t>
+        <w:t xml:space="preserve">Attended vendor meetings with executives to log notes and manage presentations.</w:t>
       </w:r>
     </w:p>
     <w:p>
@@ -5412,7 +5419,7 @@
           <w:vertAlign w:val="baseline"/>
           <w:rtl w:val="0"/>
         </w:rPr>
-        <w:t xml:space="preserve">Implemented company procedures and plans.</w:t>
+        <w:t xml:space="preserve">Worked with clients to develop payment plans.</w:t>
       </w:r>
     </w:p>
     <w:p>
@@ -5464,7 +5471,7 @@
           <w:vertAlign w:val="baseline"/>
           <w:rtl w:val="0"/>
         </w:rPr>
-        <w:t xml:space="preserve">Updated the company website.</w:t>
+        <w:t xml:space="preserve">Ensuring that standards are consistent.</w:t>
       </w:r>
     </w:p>
     <w:p>
@@ -5516,6 +5523,214 @@
           <w:vertAlign w:val="baseline"/>
           <w:rtl w:val="0"/>
         </w:rPr>
+        <w:t xml:space="preserve">Conducted monthly performance meetings with senior managers.</w:t>
+      </w:r>
+    </w:p>
+    <w:p>
+      <w:pPr>
+        <w:keepNext w:val="0"/>
+        <w:keepLines w:val="0"/>
+        <w:widowControl w:val="1"/>
+        <w:numPr>
+          <w:ilvl w:val="0"/>
+          <w:numId w:val="1"/>
+        </w:numPr>
+        <w:pBdr>
+          <w:top w:space="0" w:sz="0" w:val="nil"/>
+          <w:left w:space="0" w:sz="0" w:val="nil"/>
+          <w:bottom w:space="0" w:sz="0" w:val="nil"/>
+          <w:right w:space="0" w:sz="0" w:val="nil"/>
+          <w:between w:space="0" w:sz="0" w:val="nil"/>
+        </w:pBdr>
+        <w:shd w:fill="auto" w:val="clear"/>
+        <w:spacing w:after="80" w:before="0" w:line="360" w:lineRule="auto"/>
+        <w:ind w:left="144" w:right="0" w:hanging="144"/>
+        <w:contextualSpacing w:val="0"/>
+        <w:jc w:val="left"/>
+        <w:rPr>
+          <w:b w:val="0"/>
+          <w:i w:val="0"/>
+          <w:smallCaps w:val="0"/>
+          <w:strike w:val="0"/>
+          <w:color w:val="404040"/>
+          <w:sz w:val="22"/>
+          <w:szCs w:val="22"/>
+          <w:u w:val="none"/>
+          <w:shd w:fill="auto" w:val="clear"/>
+          <w:vertAlign w:val="baseline"/>
+        </w:rPr>
+      </w:pPr>
+      <w:r>
+        <w:rPr>
+          <w:rFonts w:ascii="Times New Roman" w:cs="Times New Roman" w:eastAsia="Times New Roman" w:hAnsi="Times New Roman"/>
+          <w:b w:val="0"/>
+          <w:i w:val="0"/>
+          <w:smallCaps w:val="0"/>
+          <w:strike w:val="0"/>
+          <w:color w:val="404040"/>
+          <w:sz w:val="22"/>
+          <w:szCs w:val="22"/>
+          <w:u w:val="none"/>
+          <w:shd w:fill="auto" w:val="clear"/>
+          <w:vertAlign w:val="baseline"/>
+          <w:rtl w:val="0"/>
+        </w:rPr>
+        <w:t xml:space="preserve">Worked closely with General Manager to drive a guest focused sales strategy.</w:t>
+      </w:r>
+    </w:p>
+    <w:p>
+      <w:pPr>
+        <w:keepNext w:val="0"/>
+        <w:keepLines w:val="0"/>
+        <w:widowControl w:val="1"/>
+        <w:numPr>
+          <w:ilvl w:val="0"/>
+          <w:numId w:val="1"/>
+        </w:numPr>
+        <w:pBdr>
+          <w:top w:space="0" w:sz="0" w:val="nil"/>
+          <w:left w:space="0" w:sz="0" w:val="nil"/>
+          <w:bottom w:space="0" w:sz="0" w:val="nil"/>
+          <w:right w:space="0" w:sz="0" w:val="nil"/>
+          <w:between w:space="0" w:sz="0" w:val="nil"/>
+        </w:pBdr>
+        <w:shd w:fill="auto" w:val="clear"/>
+        <w:spacing w:after="80" w:before="0" w:line="360" w:lineRule="auto"/>
+        <w:ind w:left="144" w:right="0" w:hanging="144"/>
+        <w:contextualSpacing w:val="0"/>
+        <w:jc w:val="left"/>
+        <w:rPr>
+          <w:b w:val="0"/>
+          <w:i w:val="0"/>
+          <w:smallCaps w:val="0"/>
+          <w:strike w:val="0"/>
+          <w:color w:val="404040"/>
+          <w:sz w:val="22"/>
+          <w:szCs w:val="22"/>
+          <w:u w:val="none"/>
+          <w:shd w:fill="auto" w:val="clear"/>
+          <w:vertAlign w:val="baseline"/>
+        </w:rPr>
+      </w:pPr>
+      <w:r>
+        <w:rPr>
+          <w:rFonts w:ascii="Times New Roman" w:cs="Times New Roman" w:eastAsia="Times New Roman" w:hAnsi="Times New Roman"/>
+          <w:b w:val="0"/>
+          <w:i w:val="0"/>
+          <w:smallCaps w:val="0"/>
+          <w:strike w:val="0"/>
+          <w:color w:val="404040"/>
+          <w:sz w:val="22"/>
+          <w:szCs w:val="22"/>
+          <w:u w:val="none"/>
+          <w:shd w:fill="auto" w:val="clear"/>
+          <w:vertAlign w:val="baseline"/>
+          <w:rtl w:val="0"/>
+        </w:rPr>
+        <w:t xml:space="preserve">Implemented company procedures and plans.</w:t>
+      </w:r>
+    </w:p>
+    <w:p>
+      <w:pPr>
+        <w:keepNext w:val="0"/>
+        <w:keepLines w:val="0"/>
+        <w:widowControl w:val="1"/>
+        <w:numPr>
+          <w:ilvl w:val="0"/>
+          <w:numId w:val="1"/>
+        </w:numPr>
+        <w:pBdr>
+          <w:top w:space="0" w:sz="0" w:val="nil"/>
+          <w:left w:space="0" w:sz="0" w:val="nil"/>
+          <w:bottom w:space="0" w:sz="0" w:val="nil"/>
+          <w:right w:space="0" w:sz="0" w:val="nil"/>
+          <w:between w:space="0" w:sz="0" w:val="nil"/>
+        </w:pBdr>
+        <w:shd w:fill="auto" w:val="clear"/>
+        <w:spacing w:after="80" w:before="0" w:line="360" w:lineRule="auto"/>
+        <w:ind w:left="144" w:right="0" w:hanging="144"/>
+        <w:contextualSpacing w:val="0"/>
+        <w:jc w:val="left"/>
+        <w:rPr>
+          <w:b w:val="0"/>
+          <w:i w:val="0"/>
+          <w:smallCaps w:val="0"/>
+          <w:strike w:val="0"/>
+          <w:color w:val="404040"/>
+          <w:sz w:val="22"/>
+          <w:szCs w:val="22"/>
+          <w:u w:val="none"/>
+          <w:shd w:fill="auto" w:val="clear"/>
+          <w:vertAlign w:val="baseline"/>
+        </w:rPr>
+      </w:pPr>
+      <w:r>
+        <w:rPr>
+          <w:rFonts w:ascii="Times New Roman" w:cs="Times New Roman" w:eastAsia="Times New Roman" w:hAnsi="Times New Roman"/>
+          <w:b w:val="0"/>
+          <w:i w:val="0"/>
+          <w:smallCaps w:val="0"/>
+          <w:strike w:val="0"/>
+          <w:color w:val="404040"/>
+          <w:sz w:val="22"/>
+          <w:szCs w:val="22"/>
+          <w:u w:val="none"/>
+          <w:shd w:fill="auto" w:val="clear"/>
+          <w:vertAlign w:val="baseline"/>
+          <w:rtl w:val="0"/>
+        </w:rPr>
+        <w:t xml:space="preserve">Updated the company website.</w:t>
+      </w:r>
+    </w:p>
+    <w:p>
+      <w:pPr>
+        <w:keepNext w:val="0"/>
+        <w:keepLines w:val="0"/>
+        <w:widowControl w:val="1"/>
+        <w:numPr>
+          <w:ilvl w:val="0"/>
+          <w:numId w:val="1"/>
+        </w:numPr>
+        <w:pBdr>
+          <w:top w:space="0" w:sz="0" w:val="nil"/>
+          <w:left w:space="0" w:sz="0" w:val="nil"/>
+          <w:bottom w:space="0" w:sz="0" w:val="nil"/>
+          <w:right w:space="0" w:sz="0" w:val="nil"/>
+          <w:between w:space="0" w:sz="0" w:val="nil"/>
+        </w:pBdr>
+        <w:shd w:fill="auto" w:val="clear"/>
+        <w:spacing w:after="80" w:before="0" w:line="360" w:lineRule="auto"/>
+        <w:ind w:left="144" w:right="0" w:hanging="144"/>
+        <w:contextualSpacing w:val="0"/>
+        <w:jc w:val="left"/>
+        <w:rPr>
+          <w:b w:val="0"/>
+          <w:i w:val="0"/>
+          <w:smallCaps w:val="0"/>
+          <w:strike w:val="0"/>
+          <w:color w:val="404040"/>
+          <w:sz w:val="22"/>
+          <w:szCs w:val="22"/>
+          <w:u w:val="none"/>
+          <w:shd w:fill="auto" w:val="clear"/>
+          <w:vertAlign w:val="baseline"/>
+        </w:rPr>
+      </w:pPr>
+      <w:r>
+        <w:rPr>
+          <w:rFonts w:ascii="Times New Roman" w:cs="Times New Roman" w:eastAsia="Times New Roman" w:hAnsi="Times New Roman"/>
+          <w:b w:val="0"/>
+          <w:i w:val="0"/>
+          <w:smallCaps w:val="0"/>
+          <w:strike w:val="0"/>
+          <w:color w:val="404040"/>
+          <w:sz w:val="22"/>
+          <w:szCs w:val="22"/>
+          <w:u w:val="none"/>
+          <w:shd w:fill="auto" w:val="clear"/>
+          <w:vertAlign w:val="baseline"/>
+          <w:rtl w:val="0"/>
+        </w:rPr>
         <w:t xml:space="preserve">Used information technology to record sales figures, for data analysis and forward planning.</w:t>
       </w:r>
     </w:p>
@@ -5532,98 +5747,8 @@
           <w:between w:space="0" w:sz="0" w:val="nil"/>
         </w:pBdr>
         <w:shd w:fill="auto" w:val="clear"/>
-        <w:spacing w:after="80" w:before="0" w:line="360" w:lineRule="auto"/>
-        <w:ind w:left="144" w:right="0" w:firstLine="0"/>
-        <w:contextualSpacing w:val="0"/>
-        <w:jc w:val="left"/>
-        <w:rPr>
-          <w:rFonts w:ascii="Times New Roman" w:cs="Times New Roman" w:eastAsia="Times New Roman" w:hAnsi="Times New Roman"/>
-          <w:color w:val="404040"/>
-          <w:sz w:val="20"/>
-          <w:szCs w:val="20"/>
-        </w:rPr>
-      </w:pPr>
-      <w:r>
-        <w:rPr>
-          <w:rtl w:val="0"/>
-        </w:rPr>
-      </w:r>
-    </w:p>
-    <w:p>
-      <w:pPr>
-        <w:keepNext w:val="0"/>
-        <w:keepLines w:val="0"/>
-        <w:widowControl w:val="1"/>
-        <w:pBdr>
-          <w:top w:space="0" w:sz="0" w:val="nil"/>
-          <w:left w:space="0" w:sz="0" w:val="nil"/>
-          <w:bottom w:space="0" w:sz="0" w:val="nil"/>
-          <w:right w:space="0" w:sz="0" w:val="nil"/>
-          <w:between w:space="0" w:sz="0" w:val="nil"/>
-        </w:pBdr>
-        <w:shd w:fill="auto" w:val="clear"/>
-        <w:spacing w:after="80" w:before="0" w:line="360" w:lineRule="auto"/>
-        <w:ind w:left="144" w:right="0" w:firstLine="0"/>
-        <w:contextualSpacing w:val="0"/>
-        <w:jc w:val="left"/>
-        <w:rPr>
-          <w:rFonts w:ascii="Times New Roman" w:cs="Times New Roman" w:eastAsia="Times New Roman" w:hAnsi="Times New Roman"/>
-          <w:color w:val="404040"/>
-          <w:sz w:val="20"/>
-          <w:szCs w:val="20"/>
-        </w:rPr>
-      </w:pPr>
-      <w:r>
-        <w:rPr>
-          <w:rtl w:val="0"/>
-        </w:rPr>
-      </w:r>
-    </w:p>
-    <w:p>
-      <w:pPr>
-        <w:keepNext w:val="0"/>
-        <w:keepLines w:val="0"/>
-        <w:widowControl w:val="1"/>
-        <w:pBdr>
-          <w:top w:space="0" w:sz="0" w:val="nil"/>
-          <w:left w:space="0" w:sz="0" w:val="nil"/>
-          <w:bottom w:space="0" w:sz="0" w:val="nil"/>
-          <w:right w:space="0" w:sz="0" w:val="nil"/>
-          <w:between w:space="0" w:sz="0" w:val="nil"/>
-        </w:pBdr>
-        <w:shd w:fill="auto" w:val="clear"/>
-        <w:spacing w:after="80" w:before="0" w:line="360" w:lineRule="auto"/>
-        <w:ind w:left="144" w:right="0" w:firstLine="0"/>
-        <w:contextualSpacing w:val="0"/>
-        <w:jc w:val="left"/>
-        <w:rPr>
-          <w:rFonts w:ascii="Times New Roman" w:cs="Times New Roman" w:eastAsia="Times New Roman" w:hAnsi="Times New Roman"/>
-          <w:color w:val="404040"/>
-          <w:sz w:val="20"/>
-          <w:szCs w:val="20"/>
-        </w:rPr>
-      </w:pPr>
-      <w:r>
-        <w:rPr>
-          <w:rtl w:val="0"/>
-        </w:rPr>
-      </w:r>
-    </w:p>
-    <w:p>
-      <w:pPr>
-        <w:keepNext w:val="0"/>
-        <w:keepLines w:val="0"/>
-        <w:widowControl w:val="1"/>
-        <w:pBdr>
-          <w:top w:space="0" w:sz="0" w:val="nil"/>
-          <w:left w:space="0" w:sz="0" w:val="nil"/>
-          <w:bottom w:space="0" w:sz="0" w:val="nil"/>
-          <w:right w:space="0" w:sz="0" w:val="nil"/>
-          <w:between w:space="0" w:sz="0" w:val="nil"/>
-        </w:pBdr>
-        <w:shd w:fill="auto" w:val="clear"/>
-        <w:spacing w:after="80" w:before="0" w:line="360" w:lineRule="auto"/>
-        <w:ind w:left="144" w:right="0" w:firstLine="0"/>
+        <w:spacing w:after="100" w:before="500" w:line="360" w:lineRule="auto"/>
+        <w:ind w:left="0" w:right="0" w:firstLine="0"/>
         <w:contextualSpacing w:val="0"/>
         <w:jc w:val="left"/>
         <w:rPr>
@@ -5856,22 +5981,6 @@
         <w:contextualSpacing w:val="0"/>
         <w:rPr>
           <w:rFonts w:ascii="Times New Roman" w:cs="Times New Roman" w:eastAsia="Times New Roman" w:hAnsi="Times New Roman"/>
-          <w:sz w:val="20"/>
-          <w:szCs w:val="20"/>
-        </w:rPr>
-      </w:pPr>
-      <w:r>
-        <w:rPr>
-          <w:rtl w:val="0"/>
-        </w:rPr>
-      </w:r>
-    </w:p>
-    <w:p>
-      <w:pPr>
-        <w:spacing w:line="360" w:lineRule="auto"/>
-        <w:contextualSpacing w:val="0"/>
-        <w:rPr>
-          <w:rFonts w:ascii="Times New Roman" w:cs="Times New Roman" w:eastAsia="Times New Roman" w:hAnsi="Times New Roman"/>
           <w:b w:val="1"/>
           <w:sz w:val="24"/>
           <w:szCs w:val="24"/>
@@ -6003,20 +6112,6 @@
         <w:contextualSpacing w:val="0"/>
         <w:rPr>
           <w:rFonts w:ascii="Times New Roman" w:cs="Times New Roman" w:eastAsia="Times New Roman" w:hAnsi="Times New Roman"/>
-        </w:rPr>
-      </w:pPr>
-      <w:r>
-        <w:rPr>
-          <w:rtl w:val="0"/>
-        </w:rPr>
-      </w:r>
-    </w:p>
-    <w:p>
-      <w:pPr>
-        <w:spacing w:line="360" w:lineRule="auto"/>
-        <w:contextualSpacing w:val="0"/>
-        <w:rPr>
-          <w:rFonts w:ascii="Times New Roman" w:cs="Times New Roman" w:eastAsia="Times New Roman" w:hAnsi="Times New Roman"/>
           <w:b w:val="1"/>
           <w:sz w:val="24"/>
           <w:szCs w:val="24"/>
@@ -6106,23 +6201,6 @@
           <w:t xml:space="preserve">felicity.mawanting@gmail.com</w:t>
         </w:r>
       </w:hyperlink>
-      <w:r>
-        <w:rPr>
-          <w:rtl w:val="0"/>
-        </w:rPr>
-      </w:r>
-    </w:p>
-    <w:p>
-      <w:pPr>
-        <w:spacing w:line="360" w:lineRule="auto"/>
-        <w:contextualSpacing w:val="0"/>
-        <w:rPr>
-          <w:rFonts w:ascii="Times New Roman" w:cs="Times New Roman" w:eastAsia="Times New Roman" w:hAnsi="Times New Roman"/>
-          <w:sz w:val="20"/>
-          <w:szCs w:val="20"/>
-          <w:highlight w:val="white"/>
-        </w:rPr>
-      </w:pPr>
       <w:r>
         <w:rPr>
           <w:rtl w:val="0"/>

--- a/resume/NewResume.docx
+++ b/resume/NewResume.docx
@@ -613,8 +613,6 @@
           <w:szCs w:val="28"/>
         </w:rPr>
       </w:pPr>
-      <w:bookmarkStart w:id="0" w:name="_GoBack"/>
-      <w:bookmarkEnd w:id="0"/>
       <w:r>
         <w:rPr>
           <w:rFonts w:ascii="Times New Roman" w:eastAsia="Times New Roman" w:hAnsi="Times New Roman" w:cs="Times New Roman"/>
@@ -799,8 +797,8 @@
           <w:color w:val="404040"/>
         </w:rPr>
       </w:pPr>
-      <w:bookmarkStart w:id="1" w:name="_gjdgxs" w:colFirst="0" w:colLast="0"/>
-      <w:bookmarkEnd w:id="1"/>
+      <w:bookmarkStart w:id="0" w:name="_gjdgxs" w:colFirst="0" w:colLast="0"/>
+      <w:bookmarkEnd w:id="0"/>
       <w:r>
         <w:rPr>
           <w:rFonts w:ascii="Times New Roman" w:eastAsia="Times New Roman" w:hAnsi="Times New Roman" w:cs="Times New Roman"/>
@@ -874,14 +872,7 @@
           <w:rFonts w:ascii="Times New Roman" w:eastAsia="Times New Roman" w:hAnsi="Times New Roman" w:cs="Times New Roman"/>
           <w:color w:val="404040"/>
         </w:rPr>
-        <w:t>Trilingual: E</w:t>
-      </w:r>
-      <w:r>
-        <w:rPr>
-          <w:rFonts w:ascii="Times New Roman" w:eastAsia="Times New Roman" w:hAnsi="Times New Roman" w:cs="Times New Roman"/>
-          <w:color w:val="404040"/>
-        </w:rPr>
-        <w:t>nglish, Chinese and Vietnamese.</w:t>
+        <w:t>Trilingual: English, Chinese and Vietnamese.</w:t>
       </w:r>
     </w:p>
     <w:p>
@@ -1059,14 +1050,7 @@
           <w:rFonts w:ascii="Times New Roman" w:eastAsia="Times New Roman" w:hAnsi="Times New Roman" w:cs="Times New Roman"/>
           <w:color w:val="404040"/>
         </w:rPr>
-        <w:t>Able to work under press</w:t>
-      </w:r>
-      <w:r>
-        <w:rPr>
-          <w:rFonts w:ascii="Times New Roman" w:eastAsia="Times New Roman" w:hAnsi="Times New Roman" w:cs="Times New Roman"/>
-          <w:color w:val="404040"/>
-        </w:rPr>
-        <w:t>ure with tight deadlines.</w:t>
+        <w:t>Able to work under pressure with tight deadlines.</w:t>
       </w:r>
     </w:p>
     <w:p>
@@ -1890,7 +1874,7 @@
           <w:b/>
           <w:color w:val="404040"/>
         </w:rPr>
-        <w:t>devBook</w:t>
+        <w:t>mConnect</w:t>
       </w:r>
       <w:proofErr w:type="spellEnd"/>
       <w:r>
@@ -2045,15 +2029,7 @@
           <w:b/>
           <w:color w:val="404040"/>
         </w:rPr>
-        <w:t>Proj</w:t>
-      </w:r>
-      <w:r>
-        <w:rPr>
-          <w:rFonts w:ascii="Times New Roman" w:eastAsia="Times New Roman" w:hAnsi="Times New Roman" w:cs="Times New Roman"/>
-          <w:b/>
-          <w:color w:val="404040"/>
-        </w:rPr>
-        <w:t>ect-2 Shannon’s Theorem calculator:</w:t>
+        <w:t>Project-2 Shannon’s Theorem calculator:</w:t>
       </w:r>
       <w:r>
         <w:rPr>
@@ -2201,14 +2177,7 @@
           <w:rFonts w:ascii="Times New Roman" w:eastAsia="Times New Roman" w:hAnsi="Times New Roman" w:cs="Times New Roman"/>
           <w:color w:val="404040"/>
         </w:rPr>
-        <w:t xml:space="preserve"> JEE a</w:t>
-      </w:r>
-      <w:r>
-        <w:rPr>
-          <w:rFonts w:ascii="Times New Roman" w:eastAsia="Times New Roman" w:hAnsi="Times New Roman" w:cs="Times New Roman"/>
-          <w:color w:val="404040"/>
-        </w:rPr>
-        <w:t xml:space="preserve">pplication which was available to insert and view </w:t>
+        <w:t xml:space="preserve"> JEE application which was available to insert and view </w:t>
       </w:r>
       <w:proofErr w:type="spellStart"/>
       <w:r>
@@ -2224,14 +2193,7 @@
           <w:rFonts w:ascii="Times New Roman" w:eastAsia="Times New Roman" w:hAnsi="Times New Roman" w:cs="Times New Roman"/>
           <w:color w:val="404040"/>
         </w:rPr>
-        <w:t xml:space="preserve"> records. There were five client types Console with CORBA clients, Swing with CORBA clients, JavaFX with CORBA clients, JavaFX with REST clients, and Android with REST clients. The clients communic</w:t>
-      </w:r>
-      <w:r>
-        <w:rPr>
-          <w:rFonts w:ascii="Times New Roman" w:eastAsia="Times New Roman" w:hAnsi="Times New Roman" w:cs="Times New Roman"/>
-          <w:color w:val="404040"/>
-        </w:rPr>
-        <w:t xml:space="preserve">ate with CORBA or REST to the JEE Enterprise Beans/REST web service on </w:t>
+        <w:t xml:space="preserve"> records. There were five client types Console with CORBA clients, Swing with CORBA clients, JavaFX with CORBA clients, JavaFX with REST clients, and Android with REST clients. The clients communicate with CORBA or REST to the JEE Enterprise Beans/REST web service on </w:t>
       </w:r>
       <w:proofErr w:type="spellStart"/>
       <w:r>
@@ -2517,15 +2479,7 @@
           <w:b/>
           <w:color w:val="404040"/>
         </w:rPr>
-        <w:t xml:space="preserve">Project-1 </w:t>
-      </w:r>
-      <w:r>
-        <w:rPr>
-          <w:rFonts w:ascii="Times New Roman" w:eastAsia="Times New Roman" w:hAnsi="Times New Roman" w:cs="Times New Roman"/>
-          <w:b/>
-          <w:color w:val="404040"/>
-        </w:rPr>
-        <w:t xml:space="preserve">Smart Assistants: </w:t>
+        <w:t xml:space="preserve">Project-1 Smart Assistants: </w:t>
       </w:r>
       <w:r>
         <w:rPr>
@@ -2890,14 +2844,7 @@
           <w:rFonts w:ascii="Times New Roman" w:eastAsia="Times New Roman" w:hAnsi="Times New Roman" w:cs="Times New Roman"/>
           <w:color w:val="404040"/>
         </w:rPr>
-        <w:t xml:space="preserve"> Designi</w:t>
-      </w:r>
-      <w:r>
-        <w:rPr>
-          <w:rFonts w:ascii="Times New Roman" w:eastAsia="Times New Roman" w:hAnsi="Times New Roman" w:cs="Times New Roman"/>
-          <w:color w:val="404040"/>
-        </w:rPr>
-        <w:t>ng and developing full-stack solutions focused on solving use case from web UI, to backend and database.</w:t>
+        <w:t xml:space="preserve"> Designing and developing full-stack solutions focused on solving use case from web UI, to backend and database.</w:t>
       </w:r>
     </w:p>
     <w:p>
@@ -2977,8 +2924,9 @@
           <w:sz w:val="20"/>
           <w:szCs w:val="20"/>
         </w:rPr>
-        <w:t>SUSHI CHEF (</w:t>
-      </w:r>
+        <w:t>SUSHI CHEF (PART-</w:t>
+      </w:r>
+      <w:proofErr w:type="gramStart"/>
       <w:r>
         <w:rPr>
           <w:rFonts w:ascii="Times New Roman" w:eastAsia="Times New Roman" w:hAnsi="Times New Roman" w:cs="Times New Roman"/>
@@ -2987,9 +2935,9 @@
           <w:sz w:val="20"/>
           <w:szCs w:val="20"/>
         </w:rPr>
-        <w:t>PART-</w:t>
-      </w:r>
-      <w:proofErr w:type="gramStart"/>
+        <w:t>TIME)  |</w:t>
+      </w:r>
+      <w:proofErr w:type="gramEnd"/>
       <w:r>
         <w:rPr>
           <w:rFonts w:ascii="Times New Roman" w:eastAsia="Times New Roman" w:hAnsi="Times New Roman" w:cs="Times New Roman"/>
@@ -2998,9 +2946,268 @@
           <w:sz w:val="20"/>
           <w:szCs w:val="20"/>
         </w:rPr>
-        <w:t>TIME</w:t>
-      </w:r>
-      <w:r>
+        <w:t xml:space="preserve"> SUSHI VILLAGE | 2017-2018</w:t>
+      </w:r>
+    </w:p>
+    <w:p>
+      <w:pPr>
+        <w:numPr>
+          <w:ilvl w:val="0"/>
+          <w:numId w:val="1"/>
+        </w:numPr>
+        <w:pBdr>
+          <w:top w:val="nil"/>
+          <w:left w:val="nil"/>
+          <w:bottom w:val="nil"/>
+          <w:right w:val="nil"/>
+          <w:between w:val="nil"/>
+        </w:pBdr>
+        <w:spacing w:after="80" w:line="360" w:lineRule="auto"/>
+        <w:rPr>
+          <w:color w:val="404040"/>
+        </w:rPr>
+      </w:pPr>
+      <w:r>
+        <w:rPr>
+          <w:rFonts w:ascii="Times New Roman" w:eastAsia="Times New Roman" w:hAnsi="Times New Roman" w:cs="Times New Roman"/>
+          <w:b/>
+          <w:smallCaps/>
+          <w:color w:val="262626"/>
+        </w:rPr>
+        <w:lastRenderedPageBreak/>
+        <w:t xml:space="preserve"> </w:t>
+      </w:r>
+      <w:r>
+        <w:rPr>
+          <w:rFonts w:ascii="Times New Roman" w:eastAsia="Times New Roman" w:hAnsi="Times New Roman" w:cs="Times New Roman"/>
+          <w:color w:val="404040"/>
+        </w:rPr>
+        <w:t>Prepare food for everyday business such as rice, fish, and vegetables.</w:t>
+      </w:r>
+    </w:p>
+    <w:p>
+      <w:pPr>
+        <w:numPr>
+          <w:ilvl w:val="0"/>
+          <w:numId w:val="1"/>
+        </w:numPr>
+        <w:pBdr>
+          <w:top w:val="nil"/>
+          <w:left w:val="nil"/>
+          <w:bottom w:val="nil"/>
+          <w:right w:val="nil"/>
+          <w:between w:val="nil"/>
+        </w:pBdr>
+        <w:spacing w:after="80" w:line="360" w:lineRule="auto"/>
+        <w:rPr>
+          <w:color w:val="404040"/>
+        </w:rPr>
+      </w:pPr>
+      <w:r>
+        <w:rPr>
+          <w:rFonts w:ascii="Times New Roman" w:eastAsia="Times New Roman" w:hAnsi="Times New Roman" w:cs="Times New Roman"/>
+          <w:color w:val="404040"/>
+        </w:rPr>
+        <w:t xml:space="preserve"> Serve sushi, Maki rolls and Sashimi to customers.</w:t>
+      </w:r>
+    </w:p>
+    <w:p>
+      <w:pPr>
+        <w:numPr>
+          <w:ilvl w:val="0"/>
+          <w:numId w:val="1"/>
+        </w:numPr>
+        <w:pBdr>
+          <w:top w:val="nil"/>
+          <w:left w:val="nil"/>
+          <w:bottom w:val="nil"/>
+          <w:right w:val="nil"/>
+          <w:between w:val="nil"/>
+        </w:pBdr>
+        <w:spacing w:after="80" w:line="360" w:lineRule="auto"/>
+        <w:rPr>
+          <w:color w:val="404040"/>
+        </w:rPr>
+      </w:pPr>
+      <w:r>
+        <w:rPr>
+          <w:rFonts w:ascii="Times New Roman" w:eastAsia="Times New Roman" w:hAnsi="Times New Roman" w:cs="Times New Roman"/>
+          <w:color w:val="404040"/>
+        </w:rPr>
+        <w:t xml:space="preserve"> Practice the first-in-first-out discipline on seafood items.</w:t>
+      </w:r>
+    </w:p>
+    <w:p>
+      <w:pPr>
+        <w:numPr>
+          <w:ilvl w:val="0"/>
+          <w:numId w:val="1"/>
+        </w:numPr>
+        <w:pBdr>
+          <w:top w:val="nil"/>
+          <w:left w:val="nil"/>
+          <w:bottom w:val="nil"/>
+          <w:right w:val="nil"/>
+          <w:between w:val="nil"/>
+        </w:pBdr>
+        <w:spacing w:after="80" w:line="360" w:lineRule="auto"/>
+        <w:rPr>
+          <w:color w:val="404040"/>
+        </w:rPr>
+      </w:pPr>
+      <w:r>
+        <w:rPr>
+          <w:rFonts w:ascii="Times New Roman" w:eastAsia="Times New Roman" w:hAnsi="Times New Roman" w:cs="Times New Roman"/>
+          <w:color w:val="404040"/>
+        </w:rPr>
+        <w:t xml:space="preserve"> Perform daily cycle counts to ensure the accuracy of physical inventory developing warehousing skills.</w:t>
+      </w:r>
+    </w:p>
+    <w:p>
+      <w:pPr>
+        <w:numPr>
+          <w:ilvl w:val="0"/>
+          <w:numId w:val="1"/>
+        </w:numPr>
+        <w:pBdr>
+          <w:top w:val="nil"/>
+          <w:left w:val="nil"/>
+          <w:bottom w:val="nil"/>
+          <w:right w:val="nil"/>
+          <w:between w:val="nil"/>
+        </w:pBdr>
+        <w:spacing w:after="80" w:line="360" w:lineRule="auto"/>
+        <w:rPr>
+          <w:color w:val="404040"/>
+        </w:rPr>
+      </w:pPr>
+      <w:r>
+        <w:rPr>
+          <w:rFonts w:ascii="Times New Roman" w:eastAsia="Times New Roman" w:hAnsi="Times New Roman" w:cs="Times New Roman"/>
+          <w:color w:val="404040"/>
+        </w:rPr>
+        <w:t xml:space="preserve"> Check and verify freshness in seafood items.</w:t>
+      </w:r>
+    </w:p>
+    <w:p>
+      <w:pPr>
+        <w:numPr>
+          <w:ilvl w:val="0"/>
+          <w:numId w:val="1"/>
+        </w:numPr>
+        <w:pBdr>
+          <w:top w:val="nil"/>
+          <w:left w:val="nil"/>
+          <w:bottom w:val="nil"/>
+          <w:right w:val="nil"/>
+          <w:between w:val="nil"/>
+        </w:pBdr>
+        <w:spacing w:after="80" w:line="360" w:lineRule="auto"/>
+        <w:rPr>
+          <w:color w:val="404040"/>
+        </w:rPr>
+      </w:pPr>
+      <w:r>
+        <w:rPr>
+          <w:rFonts w:ascii="Times New Roman" w:eastAsia="Times New Roman" w:hAnsi="Times New Roman" w:cs="Times New Roman"/>
+          <w:color w:val="404040"/>
+        </w:rPr>
+        <w:t xml:space="preserve"> Cut, clean, wrap and pack processed and fresh seafood items.</w:t>
+      </w:r>
+    </w:p>
+    <w:p>
+      <w:pPr>
+        <w:pBdr>
+          <w:top w:val="nil"/>
+          <w:left w:val="nil"/>
+          <w:bottom w:val="nil"/>
+          <w:right w:val="nil"/>
+          <w:between w:val="nil"/>
+        </w:pBdr>
+        <w:spacing w:after="80" w:line="360" w:lineRule="auto"/>
+        <w:ind w:left="144"/>
+        <w:rPr>
+          <w:rFonts w:ascii="Times New Roman" w:eastAsia="Times New Roman" w:hAnsi="Times New Roman" w:cs="Times New Roman"/>
+          <w:color w:val="404040"/>
+          <w:sz w:val="18"/>
+          <w:szCs w:val="18"/>
+        </w:rPr>
+      </w:pPr>
+    </w:p>
+    <w:p>
+      <w:pPr>
+        <w:pBdr>
+          <w:top w:val="nil"/>
+          <w:left w:val="nil"/>
+          <w:bottom w:val="nil"/>
+          <w:right w:val="nil"/>
+          <w:between w:val="nil"/>
+        </w:pBdr>
+        <w:spacing w:after="80" w:line="360" w:lineRule="auto"/>
+        <w:rPr>
+          <w:rFonts w:ascii="Times New Roman" w:eastAsia="Times New Roman" w:hAnsi="Times New Roman" w:cs="Times New Roman"/>
+          <w:color w:val="404040"/>
+          <w:sz w:val="18"/>
+          <w:szCs w:val="18"/>
+        </w:rPr>
+      </w:pPr>
+    </w:p>
+    <w:p>
+      <w:pPr>
+        <w:pBdr>
+          <w:top w:val="nil"/>
+          <w:left w:val="nil"/>
+          <w:bottom w:val="nil"/>
+          <w:right w:val="nil"/>
+          <w:between w:val="nil"/>
+        </w:pBdr>
+        <w:spacing w:after="80" w:line="360" w:lineRule="auto"/>
+        <w:rPr>
+          <w:rFonts w:ascii="Times New Roman" w:eastAsia="Times New Roman" w:hAnsi="Times New Roman" w:cs="Times New Roman"/>
+          <w:color w:val="404040"/>
+          <w:sz w:val="18"/>
+          <w:szCs w:val="18"/>
+        </w:rPr>
+      </w:pPr>
+    </w:p>
+    <w:p>
+      <w:pPr>
+        <w:pBdr>
+          <w:top w:val="nil"/>
+          <w:left w:val="nil"/>
+          <w:bottom w:val="nil"/>
+          <w:right w:val="nil"/>
+          <w:between w:val="nil"/>
+        </w:pBdr>
+        <w:spacing w:after="80" w:line="360" w:lineRule="auto"/>
+        <w:rPr>
+          <w:rFonts w:ascii="Times New Roman" w:eastAsia="Times New Roman" w:hAnsi="Times New Roman" w:cs="Times New Roman"/>
+          <w:color w:val="404040"/>
+          <w:sz w:val="18"/>
+          <w:szCs w:val="18"/>
+        </w:rPr>
+      </w:pPr>
+    </w:p>
+    <w:p>
+      <w:pPr>
+        <w:pBdr>
+          <w:top w:val="nil"/>
+          <w:left w:val="nil"/>
+          <w:bottom w:val="nil"/>
+          <w:right w:val="nil"/>
+          <w:between w:val="nil"/>
+        </w:pBdr>
+        <w:spacing w:after="80" w:line="360" w:lineRule="auto"/>
+        <w:rPr>
+          <w:rFonts w:ascii="Times New Roman" w:eastAsia="Times New Roman" w:hAnsi="Times New Roman" w:cs="Times New Roman"/>
+          <w:color w:val="404040"/>
+          <w:sz w:val="18"/>
+          <w:szCs w:val="18"/>
+        </w:rPr>
+      </w:pPr>
+    </w:p>
+    <w:p>
+      <w:pPr>
         <w:rPr>
           <w:rFonts w:ascii="Times New Roman" w:eastAsia="Times New Roman" w:hAnsi="Times New Roman" w:cs="Times New Roman"/>
           <w:b/>
@@ -3008,657 +3215,366 @@
           <w:sz w:val="20"/>
           <w:szCs w:val="20"/>
         </w:rPr>
-        <w:t>)  |</w:t>
-      </w:r>
-      <w:proofErr w:type="gramEnd"/>
-      <w:r>
-        <w:rPr>
-          <w:rFonts w:ascii="Times New Roman" w:eastAsia="Times New Roman" w:hAnsi="Times New Roman" w:cs="Times New Roman"/>
-          <w:b/>
-          <w:smallCaps/>
+      </w:pPr>
+      <w:r>
+        <w:rPr>
+          <w:rFonts w:ascii="Times New Roman" w:eastAsia="Times New Roman" w:hAnsi="Times New Roman" w:cs="Times New Roman"/>
+          <w:b/>
           <w:sz w:val="20"/>
           <w:szCs w:val="20"/>
         </w:rPr>
-        <w:t xml:space="preserve"> SUSHI VILLAGE | 2017-</w:t>
-      </w:r>
-      <w:r>
-        <w:rPr>
-          <w:rFonts w:ascii="Times New Roman" w:eastAsia="Times New Roman" w:hAnsi="Times New Roman" w:cs="Times New Roman"/>
-          <w:b/>
-          <w:smallCaps/>
+        <w:t>ASSISTANT MANAGER (FULL-TIME) | MINH QUAN COMPANY (VIETNAM) | 2014-2015</w:t>
+      </w:r>
+    </w:p>
+    <w:p>
+      <w:pPr>
+        <w:numPr>
+          <w:ilvl w:val="0"/>
+          <w:numId w:val="1"/>
+        </w:numPr>
+        <w:pBdr>
+          <w:top w:val="nil"/>
+          <w:left w:val="nil"/>
+          <w:bottom w:val="nil"/>
+          <w:right w:val="nil"/>
+          <w:between w:val="nil"/>
+        </w:pBdr>
+        <w:spacing w:after="80" w:line="360" w:lineRule="auto"/>
+        <w:rPr>
+          <w:color w:val="404040"/>
+        </w:rPr>
+      </w:pPr>
+      <w:r>
+        <w:rPr>
+          <w:rFonts w:ascii="Times New Roman" w:eastAsia="Times New Roman" w:hAnsi="Times New Roman" w:cs="Times New Roman"/>
+          <w:color w:val="404040"/>
+        </w:rPr>
+        <w:t>Supported sales and business staff daily.</w:t>
+      </w:r>
+    </w:p>
+    <w:p>
+      <w:pPr>
+        <w:numPr>
+          <w:ilvl w:val="0"/>
+          <w:numId w:val="1"/>
+        </w:numPr>
+        <w:pBdr>
+          <w:top w:val="nil"/>
+          <w:left w:val="nil"/>
+          <w:bottom w:val="nil"/>
+          <w:right w:val="nil"/>
+          <w:between w:val="nil"/>
+        </w:pBdr>
+        <w:spacing w:after="80" w:line="360" w:lineRule="auto"/>
+        <w:rPr>
+          <w:color w:val="404040"/>
+        </w:rPr>
+      </w:pPr>
+      <w:r>
+        <w:rPr>
+          <w:rFonts w:ascii="Times New Roman" w:eastAsia="Times New Roman" w:hAnsi="Times New Roman" w:cs="Times New Roman"/>
+          <w:color w:val="404040"/>
+        </w:rPr>
+        <w:t>Created invoices and process customer payments.</w:t>
+      </w:r>
+    </w:p>
+    <w:p>
+      <w:pPr>
+        <w:numPr>
+          <w:ilvl w:val="0"/>
+          <w:numId w:val="1"/>
+        </w:numPr>
+        <w:pBdr>
+          <w:top w:val="nil"/>
+          <w:left w:val="nil"/>
+          <w:bottom w:val="nil"/>
+          <w:right w:val="nil"/>
+          <w:between w:val="nil"/>
+        </w:pBdr>
+        <w:spacing w:after="80" w:line="360" w:lineRule="auto"/>
+        <w:rPr>
+          <w:color w:val="404040"/>
+        </w:rPr>
+      </w:pPr>
+      <w:r>
+        <w:rPr>
+          <w:rFonts w:ascii="Times New Roman" w:eastAsia="Times New Roman" w:hAnsi="Times New Roman" w:cs="Times New Roman"/>
+          <w:color w:val="404040"/>
+        </w:rPr>
+        <w:t>Called vendors to check on orders, schedule deliveries, and coordinate payments.</w:t>
+      </w:r>
+    </w:p>
+    <w:p>
+      <w:pPr>
+        <w:numPr>
+          <w:ilvl w:val="0"/>
+          <w:numId w:val="1"/>
+        </w:numPr>
+        <w:pBdr>
+          <w:top w:val="nil"/>
+          <w:left w:val="nil"/>
+          <w:bottom w:val="nil"/>
+          <w:right w:val="nil"/>
+          <w:between w:val="nil"/>
+        </w:pBdr>
+        <w:spacing w:after="80" w:line="360" w:lineRule="auto"/>
+        <w:rPr>
+          <w:color w:val="404040"/>
+        </w:rPr>
+      </w:pPr>
+      <w:r>
+        <w:rPr>
+          <w:rFonts w:ascii="Times New Roman" w:eastAsia="Times New Roman" w:hAnsi="Times New Roman" w:cs="Times New Roman"/>
+          <w:color w:val="404040"/>
+        </w:rPr>
+        <w:t>Scheduled executive travel and staff meetings.</w:t>
+      </w:r>
+    </w:p>
+    <w:p>
+      <w:pPr>
+        <w:numPr>
+          <w:ilvl w:val="0"/>
+          <w:numId w:val="1"/>
+        </w:numPr>
+        <w:pBdr>
+          <w:top w:val="nil"/>
+          <w:left w:val="nil"/>
+          <w:bottom w:val="nil"/>
+          <w:right w:val="nil"/>
+          <w:between w:val="nil"/>
+        </w:pBdr>
+        <w:spacing w:after="80" w:line="360" w:lineRule="auto"/>
+        <w:rPr>
+          <w:color w:val="404040"/>
+        </w:rPr>
+      </w:pPr>
+      <w:r>
+        <w:rPr>
+          <w:rFonts w:ascii="Times New Roman" w:eastAsia="Times New Roman" w:hAnsi="Times New Roman" w:cs="Times New Roman"/>
+          <w:color w:val="404040"/>
+        </w:rPr>
+        <w:t>Attended vendor meetings with executives to log notes and manage presentations.</w:t>
+      </w:r>
+    </w:p>
+    <w:p>
+      <w:pPr>
+        <w:numPr>
+          <w:ilvl w:val="0"/>
+          <w:numId w:val="1"/>
+        </w:numPr>
+        <w:pBdr>
+          <w:top w:val="nil"/>
+          <w:left w:val="nil"/>
+          <w:bottom w:val="nil"/>
+          <w:right w:val="nil"/>
+          <w:between w:val="nil"/>
+        </w:pBdr>
+        <w:spacing w:after="80" w:line="360" w:lineRule="auto"/>
+        <w:rPr>
+          <w:color w:val="404040"/>
+        </w:rPr>
+      </w:pPr>
+      <w:r>
+        <w:rPr>
+          <w:rFonts w:ascii="Times New Roman" w:eastAsia="Times New Roman" w:hAnsi="Times New Roman" w:cs="Times New Roman"/>
+          <w:color w:val="404040"/>
+        </w:rPr>
+        <w:t>Worked with clients to develop payment plans.</w:t>
+      </w:r>
+    </w:p>
+    <w:p>
+      <w:pPr>
+        <w:numPr>
+          <w:ilvl w:val="0"/>
+          <w:numId w:val="1"/>
+        </w:numPr>
+        <w:pBdr>
+          <w:top w:val="nil"/>
+          <w:left w:val="nil"/>
+          <w:bottom w:val="nil"/>
+          <w:right w:val="nil"/>
+          <w:between w:val="nil"/>
+        </w:pBdr>
+        <w:spacing w:after="80" w:line="360" w:lineRule="auto"/>
+        <w:rPr>
+          <w:color w:val="404040"/>
+        </w:rPr>
+      </w:pPr>
+      <w:r>
+        <w:rPr>
+          <w:rFonts w:ascii="Times New Roman" w:eastAsia="Times New Roman" w:hAnsi="Times New Roman" w:cs="Times New Roman"/>
+          <w:color w:val="404040"/>
+        </w:rPr>
+        <w:t>Ensuring that standards are consistent.</w:t>
+      </w:r>
+    </w:p>
+    <w:p>
+      <w:pPr>
+        <w:numPr>
+          <w:ilvl w:val="0"/>
+          <w:numId w:val="1"/>
+        </w:numPr>
+        <w:pBdr>
+          <w:top w:val="nil"/>
+          <w:left w:val="nil"/>
+          <w:bottom w:val="nil"/>
+          <w:right w:val="nil"/>
+          <w:between w:val="nil"/>
+        </w:pBdr>
+        <w:spacing w:after="80" w:line="360" w:lineRule="auto"/>
+        <w:rPr>
+          <w:color w:val="404040"/>
+        </w:rPr>
+      </w:pPr>
+      <w:r>
+        <w:rPr>
+          <w:rFonts w:ascii="Times New Roman" w:eastAsia="Times New Roman" w:hAnsi="Times New Roman" w:cs="Times New Roman"/>
+          <w:color w:val="404040"/>
+        </w:rPr>
+        <w:t>Conducted monthly performance meetings with senior managers.</w:t>
+      </w:r>
+    </w:p>
+    <w:p>
+      <w:pPr>
+        <w:numPr>
+          <w:ilvl w:val="0"/>
+          <w:numId w:val="1"/>
+        </w:numPr>
+        <w:pBdr>
+          <w:top w:val="nil"/>
+          <w:left w:val="nil"/>
+          <w:bottom w:val="nil"/>
+          <w:right w:val="nil"/>
+          <w:between w:val="nil"/>
+        </w:pBdr>
+        <w:spacing w:after="80" w:line="360" w:lineRule="auto"/>
+        <w:rPr>
+          <w:color w:val="404040"/>
+        </w:rPr>
+      </w:pPr>
+      <w:r>
+        <w:rPr>
+          <w:rFonts w:ascii="Times New Roman" w:eastAsia="Times New Roman" w:hAnsi="Times New Roman" w:cs="Times New Roman"/>
+          <w:color w:val="404040"/>
+        </w:rPr>
+        <w:t>Worked closely with General Manager to drive a guest focused sales strategy.</w:t>
+      </w:r>
+    </w:p>
+    <w:p>
+      <w:pPr>
+        <w:numPr>
+          <w:ilvl w:val="0"/>
+          <w:numId w:val="1"/>
+        </w:numPr>
+        <w:pBdr>
+          <w:top w:val="nil"/>
+          <w:left w:val="nil"/>
+          <w:bottom w:val="nil"/>
+          <w:right w:val="nil"/>
+          <w:between w:val="nil"/>
+        </w:pBdr>
+        <w:spacing w:after="80" w:line="360" w:lineRule="auto"/>
+        <w:rPr>
+          <w:color w:val="404040"/>
+        </w:rPr>
+      </w:pPr>
+      <w:r>
+        <w:rPr>
+          <w:rFonts w:ascii="Times New Roman" w:eastAsia="Times New Roman" w:hAnsi="Times New Roman" w:cs="Times New Roman"/>
+          <w:color w:val="404040"/>
+        </w:rPr>
+        <w:t>Implemented company procedures and plans.</w:t>
+      </w:r>
+    </w:p>
+    <w:p>
+      <w:pPr>
+        <w:numPr>
+          <w:ilvl w:val="0"/>
+          <w:numId w:val="1"/>
+        </w:numPr>
+        <w:pBdr>
+          <w:top w:val="nil"/>
+          <w:left w:val="nil"/>
+          <w:bottom w:val="nil"/>
+          <w:right w:val="nil"/>
+          <w:between w:val="nil"/>
+        </w:pBdr>
+        <w:spacing w:after="80" w:line="360" w:lineRule="auto"/>
+        <w:rPr>
+          <w:color w:val="404040"/>
+        </w:rPr>
+      </w:pPr>
+      <w:r>
+        <w:rPr>
+          <w:rFonts w:ascii="Times New Roman" w:eastAsia="Times New Roman" w:hAnsi="Times New Roman" w:cs="Times New Roman"/>
+          <w:color w:val="404040"/>
+        </w:rPr>
+        <w:t>Updated the company website.</w:t>
+      </w:r>
+    </w:p>
+    <w:p>
+      <w:pPr>
+        <w:numPr>
+          <w:ilvl w:val="0"/>
+          <w:numId w:val="1"/>
+        </w:numPr>
+        <w:pBdr>
+          <w:top w:val="nil"/>
+          <w:left w:val="nil"/>
+          <w:bottom w:val="nil"/>
+          <w:right w:val="nil"/>
+          <w:between w:val="nil"/>
+        </w:pBdr>
+        <w:spacing w:after="80" w:line="360" w:lineRule="auto"/>
+        <w:rPr>
+          <w:color w:val="404040"/>
+        </w:rPr>
+      </w:pPr>
+      <w:r>
+        <w:rPr>
+          <w:rFonts w:ascii="Times New Roman" w:eastAsia="Times New Roman" w:hAnsi="Times New Roman" w:cs="Times New Roman"/>
+          <w:color w:val="404040"/>
+        </w:rPr>
+        <w:t>Used information technology to record sales figures, for data analysis and forward planning.</w:t>
+      </w:r>
+    </w:p>
+    <w:p>
+      <w:pPr>
+        <w:pBdr>
+          <w:top w:val="nil"/>
+          <w:left w:val="nil"/>
+          <w:bottom w:val="nil"/>
+          <w:right w:val="nil"/>
+          <w:between w:val="nil"/>
+        </w:pBdr>
+        <w:spacing w:before="500" w:after="100" w:line="360" w:lineRule="auto"/>
+        <w:rPr>
+          <w:rFonts w:ascii="Times New Roman" w:eastAsia="Times New Roman" w:hAnsi="Times New Roman" w:cs="Times New Roman"/>
+          <w:color w:val="404040"/>
           <w:sz w:val="20"/>
           <w:szCs w:val="20"/>
         </w:rPr>
-        <w:t>2018</w:t>
-      </w:r>
-    </w:p>
-    <w:p>
-      <w:pPr>
-        <w:numPr>
-          <w:ilvl w:val="0"/>
-          <w:numId w:val="1"/>
-        </w:numPr>
-        <w:pBdr>
-          <w:top w:val="nil"/>
-          <w:left w:val="nil"/>
-          <w:bottom w:val="nil"/>
-          <w:right w:val="nil"/>
-          <w:between w:val="nil"/>
-        </w:pBdr>
-        <w:spacing w:after="80" w:line="360" w:lineRule="auto"/>
-        <w:rPr>
-          <w:color w:val="404040"/>
-        </w:rPr>
-      </w:pPr>
-      <w:r>
-        <w:rPr>
-          <w:rFonts w:ascii="Times New Roman" w:eastAsia="Times New Roman" w:hAnsi="Times New Roman" w:cs="Times New Roman"/>
-          <w:b/>
-          <w:smallCaps/>
-          <w:color w:val="262626"/>
-        </w:rPr>
-        <w:lastRenderedPageBreak/>
-        <w:t xml:space="preserve"> </w:t>
-      </w:r>
-      <w:r>
-        <w:rPr>
-          <w:rFonts w:ascii="Times New Roman" w:eastAsia="Times New Roman" w:hAnsi="Times New Roman" w:cs="Times New Roman"/>
-          <w:color w:val="404040"/>
-        </w:rPr>
-        <w:t>Prepare food for everyday business such as rice, fish, and vegetables.</w:t>
-      </w:r>
-    </w:p>
-    <w:p>
-      <w:pPr>
-        <w:numPr>
-          <w:ilvl w:val="0"/>
-          <w:numId w:val="1"/>
-        </w:numPr>
-        <w:pBdr>
-          <w:top w:val="nil"/>
-          <w:left w:val="nil"/>
-          <w:bottom w:val="nil"/>
-          <w:right w:val="nil"/>
-          <w:between w:val="nil"/>
-        </w:pBdr>
-        <w:spacing w:after="80" w:line="360" w:lineRule="auto"/>
-        <w:rPr>
-          <w:color w:val="404040"/>
-        </w:rPr>
-      </w:pPr>
-      <w:r>
-        <w:rPr>
-          <w:rFonts w:ascii="Times New Roman" w:eastAsia="Times New Roman" w:hAnsi="Times New Roman" w:cs="Times New Roman"/>
-          <w:color w:val="404040"/>
-        </w:rPr>
-        <w:t xml:space="preserve"> Serve sushi, Maki rolls and Sashimi to customers.</w:t>
-      </w:r>
-    </w:p>
-    <w:p>
-      <w:pPr>
-        <w:numPr>
-          <w:ilvl w:val="0"/>
-          <w:numId w:val="1"/>
-        </w:numPr>
-        <w:pBdr>
-          <w:top w:val="nil"/>
-          <w:left w:val="nil"/>
-          <w:bottom w:val="nil"/>
-          <w:right w:val="nil"/>
-          <w:between w:val="nil"/>
-        </w:pBdr>
-        <w:spacing w:after="80" w:line="360" w:lineRule="auto"/>
-        <w:rPr>
-          <w:color w:val="404040"/>
-        </w:rPr>
-      </w:pPr>
-      <w:r>
-        <w:rPr>
-          <w:rFonts w:ascii="Times New Roman" w:eastAsia="Times New Roman" w:hAnsi="Times New Roman" w:cs="Times New Roman"/>
-          <w:color w:val="404040"/>
-        </w:rPr>
-        <w:t xml:space="preserve"> Practice the first-in-first-out discipline on seafood items.</w:t>
-      </w:r>
-    </w:p>
-    <w:p>
-      <w:pPr>
-        <w:numPr>
-          <w:ilvl w:val="0"/>
-          <w:numId w:val="1"/>
-        </w:numPr>
-        <w:pBdr>
-          <w:top w:val="nil"/>
-          <w:left w:val="nil"/>
-          <w:bottom w:val="nil"/>
-          <w:right w:val="nil"/>
-          <w:between w:val="nil"/>
-        </w:pBdr>
-        <w:spacing w:after="80" w:line="360" w:lineRule="auto"/>
-        <w:rPr>
-          <w:color w:val="404040"/>
-        </w:rPr>
-      </w:pPr>
-      <w:r>
-        <w:rPr>
-          <w:rFonts w:ascii="Times New Roman" w:eastAsia="Times New Roman" w:hAnsi="Times New Roman" w:cs="Times New Roman"/>
-          <w:color w:val="404040"/>
-        </w:rPr>
-        <w:t xml:space="preserve"> Perform daily cycle counts to ensure the accuracy of physical inventory developing warehousing skills.</w:t>
-      </w:r>
-    </w:p>
-    <w:p>
-      <w:pPr>
-        <w:numPr>
-          <w:ilvl w:val="0"/>
-          <w:numId w:val="1"/>
-        </w:numPr>
-        <w:pBdr>
-          <w:top w:val="nil"/>
-          <w:left w:val="nil"/>
-          <w:bottom w:val="nil"/>
-          <w:right w:val="nil"/>
-          <w:between w:val="nil"/>
-        </w:pBdr>
-        <w:spacing w:after="80" w:line="360" w:lineRule="auto"/>
-        <w:rPr>
-          <w:color w:val="404040"/>
-        </w:rPr>
-      </w:pPr>
-      <w:r>
-        <w:rPr>
-          <w:rFonts w:ascii="Times New Roman" w:eastAsia="Times New Roman" w:hAnsi="Times New Roman" w:cs="Times New Roman"/>
-          <w:color w:val="404040"/>
-        </w:rPr>
-        <w:t xml:space="preserve"> Check and verify freshness in seafood </w:t>
-      </w:r>
-      <w:r>
-        <w:rPr>
-          <w:rFonts w:ascii="Times New Roman" w:eastAsia="Times New Roman" w:hAnsi="Times New Roman" w:cs="Times New Roman"/>
-          <w:color w:val="404040"/>
-        </w:rPr>
-        <w:t>items.</w:t>
-      </w:r>
-    </w:p>
-    <w:p>
-      <w:pPr>
-        <w:numPr>
-          <w:ilvl w:val="0"/>
-          <w:numId w:val="1"/>
-        </w:numPr>
-        <w:pBdr>
-          <w:top w:val="nil"/>
-          <w:left w:val="nil"/>
-          <w:bottom w:val="nil"/>
-          <w:right w:val="nil"/>
-          <w:between w:val="nil"/>
-        </w:pBdr>
-        <w:spacing w:after="80" w:line="360" w:lineRule="auto"/>
-        <w:rPr>
-          <w:color w:val="404040"/>
-        </w:rPr>
-      </w:pPr>
-      <w:r>
-        <w:rPr>
-          <w:rFonts w:ascii="Times New Roman" w:eastAsia="Times New Roman" w:hAnsi="Times New Roman" w:cs="Times New Roman"/>
-          <w:color w:val="404040"/>
-        </w:rPr>
-        <w:t xml:space="preserve"> Cut, clean, wrap and pack processed and fresh seafood items.</w:t>
-      </w:r>
-    </w:p>
-    <w:p>
-      <w:pPr>
-        <w:pBdr>
-          <w:top w:val="nil"/>
-          <w:left w:val="nil"/>
-          <w:bottom w:val="nil"/>
-          <w:right w:val="nil"/>
-          <w:between w:val="nil"/>
-        </w:pBdr>
-        <w:spacing w:after="80" w:line="360" w:lineRule="auto"/>
-        <w:ind w:left="144"/>
-        <w:rPr>
-          <w:rFonts w:ascii="Times New Roman" w:eastAsia="Times New Roman" w:hAnsi="Times New Roman" w:cs="Times New Roman"/>
-          <w:color w:val="404040"/>
-          <w:sz w:val="18"/>
-          <w:szCs w:val="18"/>
-        </w:rPr>
-      </w:pPr>
-    </w:p>
-    <w:p>
-      <w:pPr>
-        <w:pBdr>
-          <w:top w:val="nil"/>
-          <w:left w:val="nil"/>
-          <w:bottom w:val="nil"/>
-          <w:right w:val="nil"/>
-          <w:between w:val="nil"/>
-        </w:pBdr>
-        <w:spacing w:after="80" w:line="360" w:lineRule="auto"/>
-        <w:rPr>
-          <w:rFonts w:ascii="Times New Roman" w:eastAsia="Times New Roman" w:hAnsi="Times New Roman" w:cs="Times New Roman"/>
-          <w:color w:val="404040"/>
-          <w:sz w:val="18"/>
-          <w:szCs w:val="18"/>
-        </w:rPr>
-      </w:pPr>
-    </w:p>
-    <w:p>
-      <w:pPr>
-        <w:pBdr>
-          <w:top w:val="nil"/>
-          <w:left w:val="nil"/>
-          <w:bottom w:val="nil"/>
-          <w:right w:val="nil"/>
-          <w:between w:val="nil"/>
-        </w:pBdr>
-        <w:spacing w:after="80" w:line="360" w:lineRule="auto"/>
-        <w:rPr>
-          <w:rFonts w:ascii="Times New Roman" w:eastAsia="Times New Roman" w:hAnsi="Times New Roman" w:cs="Times New Roman"/>
-          <w:color w:val="404040"/>
-          <w:sz w:val="18"/>
-          <w:szCs w:val="18"/>
-        </w:rPr>
-      </w:pPr>
-    </w:p>
-    <w:p>
-      <w:pPr>
-        <w:pBdr>
-          <w:top w:val="nil"/>
-          <w:left w:val="nil"/>
-          <w:bottom w:val="nil"/>
-          <w:right w:val="nil"/>
-          <w:between w:val="nil"/>
-        </w:pBdr>
-        <w:spacing w:after="80" w:line="360" w:lineRule="auto"/>
-        <w:rPr>
-          <w:rFonts w:ascii="Times New Roman" w:eastAsia="Times New Roman" w:hAnsi="Times New Roman" w:cs="Times New Roman"/>
-          <w:color w:val="404040"/>
-          <w:sz w:val="18"/>
-          <w:szCs w:val="18"/>
-        </w:rPr>
-      </w:pPr>
-    </w:p>
-    <w:p>
-      <w:pPr>
-        <w:pBdr>
-          <w:top w:val="nil"/>
-          <w:left w:val="nil"/>
-          <w:bottom w:val="nil"/>
-          <w:right w:val="nil"/>
-          <w:between w:val="nil"/>
-        </w:pBdr>
-        <w:spacing w:after="80" w:line="360" w:lineRule="auto"/>
-        <w:rPr>
-          <w:rFonts w:ascii="Times New Roman" w:eastAsia="Times New Roman" w:hAnsi="Times New Roman" w:cs="Times New Roman"/>
-          <w:color w:val="404040"/>
-          <w:sz w:val="18"/>
-          <w:szCs w:val="18"/>
-        </w:rPr>
-      </w:pPr>
-    </w:p>
-    <w:p>
-      <w:pPr>
-        <w:rPr>
-          <w:rFonts w:ascii="Times New Roman" w:eastAsia="Times New Roman" w:hAnsi="Times New Roman" w:cs="Times New Roman"/>
-          <w:b/>
-          <w:smallCaps/>
+      </w:pPr>
+    </w:p>
+    <w:p>
+      <w:pPr>
+        <w:pBdr>
+          <w:top w:val="nil"/>
+          <w:left w:val="nil"/>
+          <w:bottom w:val="nil"/>
+          <w:right w:val="nil"/>
+          <w:between w:val="nil"/>
+        </w:pBdr>
+        <w:spacing w:before="500" w:after="100" w:line="360" w:lineRule="auto"/>
+        <w:rPr>
+          <w:rFonts w:ascii="Times New Roman" w:eastAsia="Times New Roman" w:hAnsi="Times New Roman" w:cs="Times New Roman"/>
+          <w:color w:val="404040"/>
           <w:sz w:val="20"/>
           <w:szCs w:val="20"/>
         </w:rPr>
       </w:pPr>
-      <w:r>
-        <w:rPr>
-          <w:rFonts w:ascii="Times New Roman" w:eastAsia="Times New Roman" w:hAnsi="Times New Roman" w:cs="Times New Roman"/>
-          <w:b/>
-          <w:sz w:val="20"/>
-          <w:szCs w:val="20"/>
-        </w:rPr>
-        <w:t>ASSISTANT MANAGER (FULL-TIME) | MINH QUAN COMPANY (VIETNAM) | 2014-2015</w:t>
-      </w:r>
-    </w:p>
-    <w:p>
-      <w:pPr>
-        <w:numPr>
-          <w:ilvl w:val="0"/>
-          <w:numId w:val="1"/>
-        </w:numPr>
-        <w:pBdr>
-          <w:top w:val="nil"/>
-          <w:left w:val="nil"/>
-          <w:bottom w:val="nil"/>
-          <w:right w:val="nil"/>
-          <w:between w:val="nil"/>
-        </w:pBdr>
-        <w:spacing w:after="80" w:line="360" w:lineRule="auto"/>
-        <w:rPr>
-          <w:color w:val="404040"/>
-        </w:rPr>
-      </w:pPr>
-      <w:r>
-        <w:rPr>
-          <w:rFonts w:ascii="Times New Roman" w:eastAsia="Times New Roman" w:hAnsi="Times New Roman" w:cs="Times New Roman"/>
-          <w:color w:val="404040"/>
-        </w:rPr>
-        <w:t>Supported sales and business staff daily.</w:t>
-      </w:r>
-    </w:p>
-    <w:p>
-      <w:pPr>
-        <w:numPr>
-          <w:ilvl w:val="0"/>
-          <w:numId w:val="1"/>
-        </w:numPr>
-        <w:pBdr>
-          <w:top w:val="nil"/>
-          <w:left w:val="nil"/>
-          <w:bottom w:val="nil"/>
-          <w:right w:val="nil"/>
-          <w:between w:val="nil"/>
-        </w:pBdr>
-        <w:spacing w:after="80" w:line="360" w:lineRule="auto"/>
-        <w:rPr>
-          <w:color w:val="404040"/>
-        </w:rPr>
-      </w:pPr>
-      <w:r>
-        <w:rPr>
-          <w:rFonts w:ascii="Times New Roman" w:eastAsia="Times New Roman" w:hAnsi="Times New Roman" w:cs="Times New Roman"/>
-          <w:color w:val="404040"/>
-        </w:rPr>
-        <w:t>Created invoices and process customer payments.</w:t>
-      </w:r>
-    </w:p>
-    <w:p>
-      <w:pPr>
-        <w:numPr>
-          <w:ilvl w:val="0"/>
-          <w:numId w:val="1"/>
-        </w:numPr>
-        <w:pBdr>
-          <w:top w:val="nil"/>
-          <w:left w:val="nil"/>
-          <w:bottom w:val="nil"/>
-          <w:right w:val="nil"/>
-          <w:between w:val="nil"/>
-        </w:pBdr>
-        <w:spacing w:after="80" w:line="360" w:lineRule="auto"/>
-        <w:rPr>
-          <w:color w:val="404040"/>
-        </w:rPr>
-      </w:pPr>
-      <w:r>
-        <w:rPr>
-          <w:rFonts w:ascii="Times New Roman" w:eastAsia="Times New Roman" w:hAnsi="Times New Roman" w:cs="Times New Roman"/>
-          <w:color w:val="404040"/>
-        </w:rPr>
-        <w:t>Called vendors to check on orders, schedule deliveries, and coordinate payments.</w:t>
-      </w:r>
-    </w:p>
-    <w:p>
-      <w:pPr>
-        <w:numPr>
-          <w:ilvl w:val="0"/>
-          <w:numId w:val="1"/>
-        </w:numPr>
-        <w:pBdr>
-          <w:top w:val="nil"/>
-          <w:left w:val="nil"/>
-          <w:bottom w:val="nil"/>
-          <w:right w:val="nil"/>
-          <w:between w:val="nil"/>
-        </w:pBdr>
-        <w:spacing w:after="80" w:line="360" w:lineRule="auto"/>
-        <w:rPr>
-          <w:color w:val="404040"/>
-        </w:rPr>
-      </w:pPr>
-      <w:r>
-        <w:rPr>
-          <w:rFonts w:ascii="Times New Roman" w:eastAsia="Times New Roman" w:hAnsi="Times New Roman" w:cs="Times New Roman"/>
-          <w:color w:val="404040"/>
-        </w:rPr>
-        <w:t>Scheduled executive travel and staff meetings.</w:t>
-      </w:r>
-    </w:p>
-    <w:p>
-      <w:pPr>
-        <w:numPr>
-          <w:ilvl w:val="0"/>
-          <w:numId w:val="1"/>
-        </w:numPr>
-        <w:pBdr>
-          <w:top w:val="nil"/>
-          <w:left w:val="nil"/>
-          <w:bottom w:val="nil"/>
-          <w:right w:val="nil"/>
-          <w:between w:val="nil"/>
-        </w:pBdr>
-        <w:spacing w:after="80" w:line="360" w:lineRule="auto"/>
-        <w:rPr>
-          <w:color w:val="404040"/>
-        </w:rPr>
-      </w:pPr>
-      <w:r>
-        <w:rPr>
-          <w:rFonts w:ascii="Times New Roman" w:eastAsia="Times New Roman" w:hAnsi="Times New Roman" w:cs="Times New Roman"/>
-          <w:color w:val="404040"/>
-        </w:rPr>
-        <w:t>Attended vendor meetings with executives to log notes and manage presentations.</w:t>
-      </w:r>
-    </w:p>
-    <w:p>
-      <w:pPr>
-        <w:numPr>
-          <w:ilvl w:val="0"/>
-          <w:numId w:val="1"/>
-        </w:numPr>
-        <w:pBdr>
-          <w:top w:val="nil"/>
-          <w:left w:val="nil"/>
-          <w:bottom w:val="nil"/>
-          <w:right w:val="nil"/>
-          <w:between w:val="nil"/>
-        </w:pBdr>
-        <w:spacing w:after="80" w:line="360" w:lineRule="auto"/>
-        <w:rPr>
-          <w:color w:val="404040"/>
-        </w:rPr>
-      </w:pPr>
-      <w:r>
-        <w:rPr>
-          <w:rFonts w:ascii="Times New Roman" w:eastAsia="Times New Roman" w:hAnsi="Times New Roman" w:cs="Times New Roman"/>
-          <w:color w:val="404040"/>
-        </w:rPr>
-        <w:t>Worked with clients to develop payment plans.</w:t>
-      </w:r>
-    </w:p>
-    <w:p>
-      <w:pPr>
-        <w:numPr>
-          <w:ilvl w:val="0"/>
-          <w:numId w:val="1"/>
-        </w:numPr>
-        <w:pBdr>
-          <w:top w:val="nil"/>
-          <w:left w:val="nil"/>
-          <w:bottom w:val="nil"/>
-          <w:right w:val="nil"/>
-          <w:between w:val="nil"/>
-        </w:pBdr>
-        <w:spacing w:after="80" w:line="360" w:lineRule="auto"/>
-        <w:rPr>
-          <w:color w:val="404040"/>
-        </w:rPr>
-      </w:pPr>
-      <w:r>
-        <w:rPr>
-          <w:rFonts w:ascii="Times New Roman" w:eastAsia="Times New Roman" w:hAnsi="Times New Roman" w:cs="Times New Roman"/>
-          <w:color w:val="404040"/>
-        </w:rPr>
-        <w:t>En</w:t>
-      </w:r>
-      <w:r>
-        <w:rPr>
-          <w:rFonts w:ascii="Times New Roman" w:eastAsia="Times New Roman" w:hAnsi="Times New Roman" w:cs="Times New Roman"/>
-          <w:color w:val="404040"/>
-        </w:rPr>
-        <w:t>suring that standards are consistent.</w:t>
-      </w:r>
-    </w:p>
-    <w:p>
-      <w:pPr>
-        <w:numPr>
-          <w:ilvl w:val="0"/>
-          <w:numId w:val="1"/>
-        </w:numPr>
-        <w:pBdr>
-          <w:top w:val="nil"/>
-          <w:left w:val="nil"/>
-          <w:bottom w:val="nil"/>
-          <w:right w:val="nil"/>
-          <w:between w:val="nil"/>
-        </w:pBdr>
-        <w:spacing w:after="80" w:line="360" w:lineRule="auto"/>
-        <w:rPr>
-          <w:color w:val="404040"/>
-        </w:rPr>
-      </w:pPr>
-      <w:r>
-        <w:rPr>
-          <w:rFonts w:ascii="Times New Roman" w:eastAsia="Times New Roman" w:hAnsi="Times New Roman" w:cs="Times New Roman"/>
-          <w:color w:val="404040"/>
-        </w:rPr>
-        <w:t>Conducted monthly performance meetings with senior managers.</w:t>
-      </w:r>
-    </w:p>
-    <w:p>
-      <w:pPr>
-        <w:numPr>
-          <w:ilvl w:val="0"/>
-          <w:numId w:val="1"/>
-        </w:numPr>
-        <w:pBdr>
-          <w:top w:val="nil"/>
-          <w:left w:val="nil"/>
-          <w:bottom w:val="nil"/>
-          <w:right w:val="nil"/>
-          <w:between w:val="nil"/>
-        </w:pBdr>
-        <w:spacing w:after="80" w:line="360" w:lineRule="auto"/>
-        <w:rPr>
-          <w:color w:val="404040"/>
-        </w:rPr>
-      </w:pPr>
-      <w:r>
-        <w:rPr>
-          <w:rFonts w:ascii="Times New Roman" w:eastAsia="Times New Roman" w:hAnsi="Times New Roman" w:cs="Times New Roman"/>
-          <w:color w:val="404040"/>
-        </w:rPr>
-        <w:t>Worked closely with General Manager to drive a guest focused sales strategy.</w:t>
-      </w:r>
-    </w:p>
-    <w:p>
-      <w:pPr>
-        <w:numPr>
-          <w:ilvl w:val="0"/>
-          <w:numId w:val="1"/>
-        </w:numPr>
-        <w:pBdr>
-          <w:top w:val="nil"/>
-          <w:left w:val="nil"/>
-          <w:bottom w:val="nil"/>
-          <w:right w:val="nil"/>
-          <w:between w:val="nil"/>
-        </w:pBdr>
-        <w:spacing w:after="80" w:line="360" w:lineRule="auto"/>
-        <w:rPr>
-          <w:color w:val="404040"/>
-        </w:rPr>
-      </w:pPr>
-      <w:r>
-        <w:rPr>
-          <w:rFonts w:ascii="Times New Roman" w:eastAsia="Times New Roman" w:hAnsi="Times New Roman" w:cs="Times New Roman"/>
-          <w:color w:val="404040"/>
-        </w:rPr>
-        <w:t>Implemented company procedures and plans.</w:t>
-      </w:r>
-    </w:p>
-    <w:p>
-      <w:pPr>
-        <w:numPr>
-          <w:ilvl w:val="0"/>
-          <w:numId w:val="1"/>
-        </w:numPr>
-        <w:pBdr>
-          <w:top w:val="nil"/>
-          <w:left w:val="nil"/>
-          <w:bottom w:val="nil"/>
-          <w:right w:val="nil"/>
-          <w:between w:val="nil"/>
-        </w:pBdr>
-        <w:spacing w:after="80" w:line="360" w:lineRule="auto"/>
-        <w:rPr>
-          <w:color w:val="404040"/>
-        </w:rPr>
-      </w:pPr>
-      <w:r>
-        <w:rPr>
-          <w:rFonts w:ascii="Times New Roman" w:eastAsia="Times New Roman" w:hAnsi="Times New Roman" w:cs="Times New Roman"/>
-          <w:color w:val="404040"/>
-        </w:rPr>
-        <w:t>Updated the company website.</w:t>
-      </w:r>
-    </w:p>
-    <w:p>
-      <w:pPr>
-        <w:numPr>
-          <w:ilvl w:val="0"/>
-          <w:numId w:val="1"/>
-        </w:numPr>
-        <w:pBdr>
-          <w:top w:val="nil"/>
-          <w:left w:val="nil"/>
-          <w:bottom w:val="nil"/>
-          <w:right w:val="nil"/>
-          <w:between w:val="nil"/>
-        </w:pBdr>
-        <w:spacing w:after="80" w:line="360" w:lineRule="auto"/>
-        <w:rPr>
-          <w:color w:val="404040"/>
-        </w:rPr>
-      </w:pPr>
-      <w:r>
-        <w:rPr>
-          <w:rFonts w:ascii="Times New Roman" w:eastAsia="Times New Roman" w:hAnsi="Times New Roman" w:cs="Times New Roman"/>
-          <w:color w:val="404040"/>
-        </w:rPr>
-        <w:t>Used info</w:t>
-      </w:r>
-      <w:r>
-        <w:rPr>
-          <w:rFonts w:ascii="Times New Roman" w:eastAsia="Times New Roman" w:hAnsi="Times New Roman" w:cs="Times New Roman"/>
-          <w:color w:val="404040"/>
-        </w:rPr>
-        <w:t>rmation technology to record sales figures, for data analysis and forward planning.</w:t>
-      </w:r>
-    </w:p>
-    <w:p>
-      <w:pPr>
-        <w:pBdr>
-          <w:top w:val="nil"/>
-          <w:left w:val="nil"/>
-          <w:bottom w:val="nil"/>
-          <w:right w:val="nil"/>
-          <w:between w:val="nil"/>
-        </w:pBdr>
-        <w:spacing w:before="500" w:after="100" w:line="360" w:lineRule="auto"/>
-        <w:rPr>
-          <w:rFonts w:ascii="Times New Roman" w:eastAsia="Times New Roman" w:hAnsi="Times New Roman" w:cs="Times New Roman"/>
-          <w:color w:val="404040"/>
-          <w:sz w:val="20"/>
-          <w:szCs w:val="20"/>
-        </w:rPr>
-      </w:pPr>
+      <w:bookmarkStart w:id="1" w:name="_GoBack"/>
+      <w:bookmarkEnd w:id="1"/>
     </w:p>
     <w:p>
       <w:pPr>
@@ -3686,6 +3602,7 @@
           <w:sz w:val="28"/>
           <w:szCs w:val="28"/>
         </w:rPr>
+        <w:lastRenderedPageBreak/>
         <w:t>REFERENCES</w:t>
       </w:r>
     </w:p>
@@ -3707,7 +3624,6 @@
           <w:sz w:val="24"/>
           <w:szCs w:val="24"/>
         </w:rPr>
-        <w:lastRenderedPageBreak/>
         <w:t xml:space="preserve">David </w:t>
       </w:r>
       <w:proofErr w:type="spellStart"/>

--- a/resume/NewResume.docx
+++ b/resume/NewResume.docx
@@ -464,6 +464,15 @@
         </w:rPr>
         <w:t>:</w:t>
       </w:r>
+      <w:bookmarkStart w:id="0" w:name="_GoBack"/>
+      <w:bookmarkEnd w:id="0"/>
+      <w:r>
+        <w:rPr>
+          <w:rFonts w:ascii="Times New Roman" w:eastAsia="Times New Roman" w:hAnsi="Times New Roman" w:cs="Times New Roman"/>
+          <w:color w:val="404040"/>
+        </w:rPr>
+        <w:t xml:space="preserve"> HTML, CSS, JavaScript, Java, Python,</w:t>
+      </w:r>
       <w:r>
         <w:rPr>
           <w:rFonts w:ascii="Times New Roman" w:eastAsia="Times New Roman" w:hAnsi="Times New Roman" w:cs="Times New Roman"/>
@@ -471,12 +480,28 @@
         </w:rPr>
         <w:t xml:space="preserve"> </w:t>
       </w:r>
-      <w:r>
-        <w:rPr>
-          <w:rFonts w:ascii="Times New Roman" w:eastAsia="Times New Roman" w:hAnsi="Times New Roman" w:cs="Times New Roman"/>
-          <w:color w:val="404040"/>
-        </w:rPr>
-        <w:t xml:space="preserve">  HTML, CSS, JavaScript, Java, Python, PHP, Cobol, SQL</w:t>
+      <w:proofErr w:type="spellStart"/>
+      <w:r>
+        <w:rPr>
+          <w:rFonts w:ascii="Times New Roman" w:eastAsia="Times New Roman" w:hAnsi="Times New Roman" w:cs="Times New Roman"/>
+          <w:color w:val="404040"/>
+        </w:rPr>
+        <w:t>GraphQL</w:t>
+      </w:r>
+      <w:proofErr w:type="spellEnd"/>
+      <w:r>
+        <w:rPr>
+          <w:rFonts w:ascii="Times New Roman" w:eastAsia="Times New Roman" w:hAnsi="Times New Roman" w:cs="Times New Roman"/>
+          <w:color w:val="404040"/>
+        </w:rPr>
+        <w:t>, SQL</w:t>
+      </w:r>
+      <w:r>
+        <w:rPr>
+          <w:rFonts w:ascii="Times New Roman" w:eastAsia="Times New Roman" w:hAnsi="Times New Roman" w:cs="Times New Roman"/>
+          <w:color w:val="404040"/>
+        </w:rPr>
+        <w:t>, Cobol</w:t>
       </w:r>
       <w:r>
         <w:rPr>
@@ -516,13 +541,111 @@
           <w:rFonts w:ascii="Times New Roman" w:eastAsia="Times New Roman" w:hAnsi="Times New Roman" w:cs="Times New Roman"/>
           <w:color w:val="404040"/>
         </w:rPr>
-        <w:t>Frameworks/Libraries:</w:t>
-      </w:r>
-      <w:r>
-        <w:rPr>
-          <w:rFonts w:ascii="Times New Roman" w:eastAsia="Times New Roman" w:hAnsi="Times New Roman" w:cs="Times New Roman"/>
-          <w:color w:val="404040"/>
-        </w:rPr>
+        <w:t xml:space="preserve">Frameworks/Libraries: </w:t>
+      </w:r>
+      <w:r>
+        <w:rPr>
+          <w:rFonts w:ascii="Times New Roman" w:eastAsia="Times New Roman" w:hAnsi="Times New Roman" w:cs="Times New Roman"/>
+          <w:color w:val="404040"/>
+        </w:rPr>
+        <w:t xml:space="preserve">NodeJS, </w:t>
+      </w:r>
+      <w:proofErr w:type="spellStart"/>
+      <w:r>
+        <w:rPr>
+          <w:rFonts w:ascii="Times New Roman" w:eastAsia="Times New Roman" w:hAnsi="Times New Roman" w:cs="Times New Roman"/>
+          <w:color w:val="404040"/>
+        </w:rPr>
+        <w:t>ExpressJS</w:t>
+      </w:r>
+      <w:proofErr w:type="spellEnd"/>
+      <w:r>
+        <w:rPr>
+          <w:rFonts w:ascii="Times New Roman" w:eastAsia="Times New Roman" w:hAnsi="Times New Roman" w:cs="Times New Roman"/>
+          <w:color w:val="404040"/>
+        </w:rPr>
+        <w:t>,</w:t>
+      </w:r>
+      <w:r>
+        <w:rPr>
+          <w:rFonts w:ascii="Times New Roman" w:eastAsia="Times New Roman" w:hAnsi="Times New Roman" w:cs="Times New Roman"/>
+          <w:color w:val="404040"/>
+        </w:rPr>
+        <w:t xml:space="preserve"> Loopback,</w:t>
+      </w:r>
+      <w:r>
+        <w:rPr>
+          <w:rFonts w:ascii="Times New Roman" w:eastAsia="Times New Roman" w:hAnsi="Times New Roman" w:cs="Times New Roman"/>
+          <w:color w:val="404040"/>
+        </w:rPr>
+        <w:t xml:space="preserve"> ReactJS, AngularJS, </w:t>
+      </w:r>
+      <w:proofErr w:type="spellStart"/>
+      <w:r>
+        <w:rPr>
+          <w:rFonts w:ascii="Times New Roman" w:eastAsia="Times New Roman" w:hAnsi="Times New Roman" w:cs="Times New Roman"/>
+          <w:color w:val="404040"/>
+        </w:rPr>
+        <w:t>VueJS</w:t>
+      </w:r>
+      <w:proofErr w:type="spellEnd"/>
+      <w:r>
+        <w:rPr>
+          <w:rFonts w:ascii="Times New Roman" w:eastAsia="Times New Roman" w:hAnsi="Times New Roman" w:cs="Times New Roman"/>
+          <w:color w:val="404040"/>
+        </w:rPr>
+        <w:t xml:space="preserve">, </w:t>
+      </w:r>
+      <w:proofErr w:type="spellStart"/>
+      <w:r>
+        <w:rPr>
+          <w:rFonts w:ascii="Times New Roman" w:eastAsia="Times New Roman" w:hAnsi="Times New Roman" w:cs="Times New Roman"/>
+          <w:color w:val="404040"/>
+        </w:rPr>
+        <w:t>JQuery</w:t>
+      </w:r>
+      <w:proofErr w:type="spellEnd"/>
+      <w:r>
+        <w:rPr>
+          <w:rFonts w:ascii="Times New Roman" w:eastAsia="Times New Roman" w:hAnsi="Times New Roman" w:cs="Times New Roman"/>
+          <w:color w:val="404040"/>
+        </w:rPr>
+        <w:t>,</w:t>
+      </w:r>
+      <w:r>
+        <w:rPr>
+          <w:rFonts w:ascii="Times New Roman" w:eastAsia="Times New Roman" w:hAnsi="Times New Roman" w:cs="Times New Roman"/>
+          <w:color w:val="404040"/>
+        </w:rPr>
+        <w:t xml:space="preserve"> Bootstrap, Material</w:t>
+      </w:r>
+      <w:r>
+        <w:rPr>
+          <w:rFonts w:ascii="Times New Roman" w:eastAsia="Times New Roman" w:hAnsi="Times New Roman" w:cs="Times New Roman"/>
+          <w:color w:val="404040"/>
+        </w:rPr>
+        <w:t>.</w:t>
+      </w:r>
+    </w:p>
+    <w:p>
+      <w:pPr>
+        <w:numPr>
+          <w:ilvl w:val="0"/>
+          <w:numId w:val="1"/>
+        </w:numPr>
+        <w:spacing w:after="80" w:line="360" w:lineRule="auto"/>
+        <w:rPr>
+          <w:color w:val="404040"/>
+        </w:rPr>
+      </w:pPr>
+      <w:r>
+        <w:rPr>
+          <w:rFonts w:ascii="Times New Roman" w:eastAsia="Times New Roman" w:hAnsi="Times New Roman" w:cs="Times New Roman"/>
+          <w:color w:val="404040"/>
+        </w:rPr>
+        <w:t>Databases Management: Oracle 8.x/9.x, MySQL,</w:t>
+      </w:r>
+      <w:r>
         <w:t xml:space="preserve"> </w:t>
       </w:r>
       <w:r>
@@ -530,81 +653,21 @@
           <w:rFonts w:ascii="Times New Roman" w:eastAsia="Times New Roman" w:hAnsi="Times New Roman" w:cs="Times New Roman"/>
           <w:color w:val="404040"/>
         </w:rPr>
-        <w:t xml:space="preserve">NodeJS, </w:t>
-      </w:r>
-      <w:proofErr w:type="spellStart"/>
-      <w:r>
-        <w:rPr>
-          <w:rFonts w:ascii="Times New Roman" w:eastAsia="Times New Roman" w:hAnsi="Times New Roman" w:cs="Times New Roman"/>
-          <w:color w:val="404040"/>
-        </w:rPr>
-        <w:t>ExpressJS</w:t>
-      </w:r>
-      <w:proofErr w:type="spellEnd"/>
-      <w:r>
-        <w:rPr>
-          <w:rFonts w:ascii="Times New Roman" w:eastAsia="Times New Roman" w:hAnsi="Times New Roman" w:cs="Times New Roman"/>
-          <w:color w:val="404040"/>
-        </w:rPr>
-        <w:t xml:space="preserve">, ReactJS, AngularJS, </w:t>
-      </w:r>
-      <w:proofErr w:type="spellStart"/>
-      <w:r>
-        <w:rPr>
-          <w:rFonts w:ascii="Times New Roman" w:eastAsia="Times New Roman" w:hAnsi="Times New Roman" w:cs="Times New Roman"/>
-          <w:color w:val="404040"/>
-        </w:rPr>
-        <w:t>VueJS</w:t>
-      </w:r>
-      <w:proofErr w:type="spellEnd"/>
-      <w:r>
-        <w:rPr>
-          <w:rFonts w:ascii="Times New Roman" w:eastAsia="Times New Roman" w:hAnsi="Times New Roman" w:cs="Times New Roman"/>
-          <w:color w:val="404040"/>
-        </w:rPr>
-        <w:t xml:space="preserve">, </w:t>
-      </w:r>
-      <w:proofErr w:type="spellStart"/>
-      <w:r>
-        <w:rPr>
-          <w:rFonts w:ascii="Times New Roman" w:eastAsia="Times New Roman" w:hAnsi="Times New Roman" w:cs="Times New Roman"/>
-          <w:color w:val="404040"/>
-        </w:rPr>
-        <w:t>JQuery</w:t>
-      </w:r>
-      <w:proofErr w:type="spellEnd"/>
-      <w:r>
-        <w:rPr>
-          <w:rFonts w:ascii="Times New Roman" w:eastAsia="Times New Roman" w:hAnsi="Times New Roman" w:cs="Times New Roman"/>
-          <w:color w:val="404040"/>
-        </w:rPr>
-        <w:t>, Bootstrap, Material</w:t>
-      </w:r>
-      <w:r>
-        <w:rPr>
-          <w:rFonts w:ascii="Times New Roman" w:eastAsia="Times New Roman" w:hAnsi="Times New Roman" w:cs="Times New Roman"/>
-          <w:color w:val="404040"/>
-        </w:rPr>
-        <w:t>.</w:t>
-      </w:r>
-    </w:p>
-    <w:p>
-      <w:pPr>
-        <w:numPr>
-          <w:ilvl w:val="0"/>
-          <w:numId w:val="1"/>
-        </w:numPr>
-        <w:spacing w:after="80" w:line="360" w:lineRule="auto"/>
-        <w:rPr>
-          <w:color w:val="404040"/>
-        </w:rPr>
-      </w:pPr>
-      <w:r>
-        <w:rPr>
-          <w:rFonts w:ascii="Times New Roman" w:eastAsia="Times New Roman" w:hAnsi="Times New Roman" w:cs="Times New Roman"/>
-          <w:color w:val="404040"/>
-        </w:rPr>
-        <w:t>Databases Management: Oracle 8.x/9.x, MySQL, MS Access, Firebase, MongoDB.</w:t>
+        <w:t>PostgreSQL</w:t>
+      </w:r>
+      <w:r>
+        <w:rPr>
+          <w:rFonts w:ascii="Times New Roman" w:eastAsia="Times New Roman" w:hAnsi="Times New Roman" w:cs="Times New Roman"/>
+          <w:color w:val="404040"/>
+        </w:rPr>
+        <w:t>,</w:t>
+      </w:r>
+      <w:r>
+        <w:rPr>
+          <w:rFonts w:ascii="Times New Roman" w:eastAsia="Times New Roman" w:hAnsi="Times New Roman" w:cs="Times New Roman"/>
+          <w:color w:val="404040"/>
+        </w:rPr>
+        <w:t xml:space="preserve"> MS Access, Firebase, MongoDB.</w:t>
       </w:r>
     </w:p>
     <w:p>
@@ -637,8 +700,8 @@
           <w:color w:val="404040"/>
         </w:rPr>
       </w:pPr>
-      <w:bookmarkStart w:id="0" w:name="_gjdgxs"/>
-      <w:bookmarkEnd w:id="0"/>
+      <w:bookmarkStart w:id="1" w:name="_gjdgxs"/>
+      <w:bookmarkEnd w:id="1"/>
       <w:r>
         <w:rPr>
           <w:rFonts w:ascii="Times New Roman" w:eastAsia="Times New Roman" w:hAnsi="Times New Roman" w:cs="Times New Roman"/>
@@ -651,17 +714,8 @@
           <w:rFonts w:ascii="Times New Roman" w:eastAsia="Times New Roman" w:hAnsi="Times New Roman" w:cs="Times New Roman"/>
           <w:color w:val="404040"/>
         </w:rPr>
-        <w:t xml:space="preserve">Git, Bash, SASS, AWS, Webpack, Postman, Redis, Apache, Nginx, </w:t>
-      </w:r>
-      <w:proofErr w:type="spellStart"/>
-      <w:r>
-        <w:rPr>
-          <w:rFonts w:ascii="Times New Roman" w:eastAsia="Times New Roman" w:hAnsi="Times New Roman" w:cs="Times New Roman"/>
-          <w:color w:val="404040"/>
-        </w:rPr>
-        <w:t>GraphQL</w:t>
-      </w:r>
-      <w:proofErr w:type="spellEnd"/>
+        <w:t>Git, Bash, SASS, AWS, Webpack, Postman, Redis, Apache, Nginx</w:t>
+      </w:r>
       <w:r>
         <w:rPr>
           <w:rFonts w:ascii="Times New Roman" w:eastAsia="Times New Roman" w:hAnsi="Times New Roman" w:cs="Times New Roman"/>
@@ -2213,8 +2267,6 @@
         </w:rPr>
         <w:t>JOB EXPERIENCE</w:t>
       </w:r>
-      <w:bookmarkStart w:id="1" w:name="_GoBack"/>
-      <w:bookmarkEnd w:id="1"/>
     </w:p>
     <w:p>
       <w:pPr>
@@ -2292,7 +2344,21 @@
           <w:rFonts w:ascii="Times New Roman" w:eastAsia="Times New Roman" w:hAnsi="Times New Roman" w:cs="Times New Roman"/>
           <w:color w:val="404040"/>
         </w:rPr>
-        <w:t>server side</w:t>
+        <w:t>server</w:t>
+      </w:r>
+      <w:r>
+        <w:rPr>
+          <w:rFonts w:ascii="Times New Roman" w:eastAsia="Times New Roman" w:hAnsi="Times New Roman" w:cs="Times New Roman"/>
+          <w:color w:val="404040"/>
+        </w:rPr>
+        <w:t xml:space="preserve"> </w:t>
+      </w:r>
+      <w:r>
+        <w:rPr>
+          <w:rFonts w:ascii="Times New Roman" w:eastAsia="Times New Roman" w:hAnsi="Times New Roman" w:cs="Times New Roman"/>
+          <w:color w:val="404040"/>
+        </w:rPr>
+        <w:t>side</w:t>
       </w:r>
       <w:proofErr w:type="gramEnd"/>
       <w:r>
@@ -2926,7 +2992,13 @@
         <w:rPr>
           <w:rFonts w:ascii="Times New Roman" w:eastAsia="Times New Roman" w:hAnsi="Times New Roman" w:cs="Times New Roman"/>
         </w:rPr>
-        <w:t>Project Manager</w:t>
+        <w:t xml:space="preserve">Senior </w:t>
+      </w:r>
+      <w:r>
+        <w:rPr>
+          <w:rFonts w:ascii="Times New Roman" w:eastAsia="Times New Roman" w:hAnsi="Times New Roman" w:cs="Times New Roman"/>
+        </w:rPr>
+        <w:t>Software Developer</w:t>
       </w:r>
     </w:p>
     <w:p>
